--- a/comp4976assn2/Docs/Readme.docx
+++ b/comp4976assn2/Docs/Readme.docx
@@ -13,13 +13,17 @@
       <w:proofErr w:type="spellEnd"/>
       <w:r>
         <w:br/>
+      </w:r>
+      <w:r>
         <w:t>Student #: A00</w:t>
       </w:r>
       <w:r>
         <w:br/>
+      </w:r>
+      <w:r>
         <w:t xml:space="preserve">Email: </w:t>
       </w:r>
-      <w:hyperlink r:id="rId5" w:history="1">
+      <w:hyperlink w:history="1" r:id="rId5">
         <w:r>
           <w:rPr>
             <w:rStyle w:val="Hyperlink"/>
@@ -34,13 +38,17 @@
       </w:r>
       <w:r>
         <w:br/>
+      </w:r>
+      <w:r>
         <w:t>Student #: A00867642</w:t>
       </w:r>
       <w:r>
         <w:br/>
+      </w:r>
+      <w:r>
         <w:t xml:space="preserve">Email: </w:t>
       </w:r>
-      <w:hyperlink r:id="rId6" w:history="1">
+      <w:hyperlink w:history="1" r:id="rId6">
         <w:r>
           <w:rPr>
             <w:rStyle w:val="Hyperlink"/>
@@ -55,9 +63,11 @@
       </w:r>
       <w:r>
         <w:br/>
+      </w:r>
+      <w:r>
         <w:t xml:space="preserve">URL2: </w:t>
       </w:r>
-      <w:hyperlink r:id="rId7" w:history="1">
+      <w:hyperlink w:history="1" r:id="rId7">
         <w:r>
           <w:rPr>
             <w:rStyle w:val="Hyperlink"/>
@@ -78,21 +88,29 @@
           <w:ilvl w:val="0"/>
           <w:numId w:val="2"/>
         </w:numPr>
-      </w:pPr>
-      <w:r>
+        <w:rPr/>
+      </w:pPr>
+      <w:r>
+        <w:rPr/>
         <w:t>Roles and users appropriately created and seeded</w:t>
       </w:r>
     </w:p>
-    <w:p>
+    <w:p w14:noSpellErr="1">
       <w:pPr>
         <w:pStyle w:val="ListParagraph"/>
         <w:numPr>
           <w:ilvl w:val="0"/>
           <w:numId w:val="2"/>
         </w:numPr>
-      </w:pPr>
-      <w:r>
-        <w:t>Admins can Add/Delete Roles</w:t>
+        <w:rPr/>
+      </w:pPr>
+      <w:r>
+        <w:rPr/>
+        <w:t>Lookup tables</w:t>
+      </w:r>
+      <w:r>
+        <w:rPr/>
+        <w:t xml:space="preserve"> appropriately created and seeded</w:t>
       </w:r>
     </w:p>
     <w:p>
@@ -104,7 +122,7 @@
         </w:numPr>
       </w:pPr>
       <w:r>
-        <w:t>Admins can Add/Delete Users from Roles</w:t>
+        <w:t>Admins can Add/Delete Roles</w:t>
       </w:r>
     </w:p>
     <w:p>
@@ -116,7 +134,7 @@
         </w:numPr>
       </w:pPr>
       <w:r>
-        <w:t>Ability of Admins to Deactivate a User account</w:t>
+        <w:t>Admins can Add/Delete Users from Roles</w:t>
       </w:r>
     </w:p>
     <w:p>
@@ -128,7 +146,7 @@
         </w:numPr>
       </w:pPr>
       <w:r>
-        <w:t>All lookup tables seeded with data</w:t>
+        <w:t>Ability of Admins to Deactivate a User account</w:t>
       </w:r>
     </w:p>
     <w:p>
@@ -140,7 +158,7 @@
         </w:numPr>
       </w:pPr>
       <w:r>
-        <w:t>New bootstrap theme implemented</w:t>
+        <w:t>All lookup tables seeded with data</w:t>
       </w:r>
     </w:p>
     <w:p>
@@ -152,7 +170,7 @@
         </w:numPr>
       </w:pPr>
       <w:r>
-        <w:t>Validations for Client Records implemented</w:t>
+        <w:t>New bootstrap theme implemented</w:t>
       </w:r>
     </w:p>
     <w:p>
@@ -164,13 +182,42 @@
         </w:numPr>
       </w:pPr>
       <w:r>
+        <w:t>Validations for Client Records implemented</w:t>
+      </w:r>
+    </w:p>
+    <w:p>
+      <w:pPr>
+        <w:pStyle w:val="ListParagraph"/>
+        <w:numPr>
+          <w:ilvl w:val="0"/>
+          <w:numId w:val="2"/>
+        </w:numPr>
+        <w:rPr/>
+      </w:pPr>
+      <w:r>
+        <w:rPr/>
         <w:t xml:space="preserve">Database renamed to </w:t>
       </w:r>
       <w:proofErr w:type="spellStart"/>
       <w:r>
+        <w:rPr/>
         <w:t>GoodSamaritan.mdf</w:t>
       </w:r>
       <w:proofErr w:type="spellEnd"/>
+    </w:p>
+    <w:p w14:noSpellErr="1">
+      <w:pPr>
+        <w:pStyle w:val="ListParagraph"/>
+        <w:numPr>
+          <w:ilvl w:val="0"/>
+          <w:numId w:val="2"/>
+        </w:numPr>
+        <w:rPr/>
+      </w:pPr>
+      <w:r>
+        <w:rPr/>
+        <w:t>Project deployed to Azure</w:t>
+      </w:r>
     </w:p>
     <w:p>
       <w:pPr>
@@ -202,22 +249,65 @@
         <w:t>Major Challenges:</w:t>
       </w:r>
     </w:p>
-    <w:p>
+    <w:p w14:noSpellErr="1">
+      <w:pPr>
+        <w:pStyle w:val="Normal"/>
+        <w:numPr>
+          <w:ilvl w:val="0"/>
+          <w:numId w:val="5"/>
+        </w:numPr>
+        <w:rPr/>
+      </w:pPr>
+      <w:r>
+        <w:rPr/>
+        <w:t xml:space="preserve">Large amount of </w:t>
+      </w:r>
+      <w:r>
+        <w:rPr>
+          <w:rFonts w:ascii="Calibri" w:hAnsi="Calibri" w:eastAsia="Calibri" w:cs="Calibri"/>
+        </w:rPr>
+        <w:t>typing to set up the lookup tables resulted in a few spelling errors that caused some issues.</w:t>
+      </w:r>
+      <w:bookmarkStart w:name="_GoBack" w:id="0"/>
+      <w:bookmarkEnd w:id="0"/>
+    </w:p>
+    <w:p w14:noSpellErr="1">
+      <w:pPr>
+        <w:pStyle w:val="Normal"/>
+        <w:numPr>
+          <w:ilvl w:val="0"/>
+          <w:numId w:val="5"/>
+        </w:numPr>
+        <w:rPr/>
+      </w:pPr>
+      <w:r>
+        <w:rPr>
+          <w:rFonts w:ascii="Calibri" w:hAnsi="Calibri" w:eastAsia="Calibri" w:cs="Calibri"/>
+        </w:rPr>
+        <w:t>Getting the migrations to execute successfully was a bit of a challenge</w:t>
+      </w:r>
+    </w:p>
+    <w:p w14:noSpellErr="1">
       <w:pPr>
         <w:pStyle w:val="ListParagraph"/>
         <w:numPr>
           <w:ilvl w:val="0"/>
           <w:numId w:val="5"/>
         </w:numPr>
-      </w:pPr>
-      <w:r>
-        <w:t>-</w:t>
+        <w:rPr/>
+      </w:pPr>
+      <w:r>
+        <w:rPr>
+          <w:rFonts w:ascii="Calibri" w:hAnsi="Calibri" w:eastAsia="Calibri" w:cs="Calibri"/>
+        </w:rPr>
+        <w:t>Email address as default login</w:t>
       </w:r>
       <w:r>
         <w:br/>
       </w:r>
-      <w:bookmarkStart w:id="0" w:name="_GoBack"/>
-      <w:bookmarkEnd w:id="0"/>
+      <w:r>
+        <w:br/>
+      </w:r>
       <w:r>
         <w:br/>
       </w:r>
@@ -262,6 +352,7 @@
     </w:p>
     <w:p>
       <w:pPr>
+        <w:jc w:val="left"/>
         <w:rPr>
           <w:sz w:val="18"/>
           <w:szCs w:val="20"/>
@@ -270,28 +361,44 @@
       <w:r>
         <w:rPr>
           <w:sz w:val="18"/>
-          <w:szCs w:val="20"/>
+          <w:szCs w:val="18"/>
         </w:rPr>
         <w:t xml:space="preserve">Name 1: </w:t>
       </w:r>
+      <w:r>
+        <w:rPr>
+          <w:sz w:val="18"/>
+          <w:szCs w:val="18"/>
+          <w:u w:val="single"/>
+        </w:rPr>
+        <w:t xml:space="preserve">Brycen </w:t>
+      </w:r>
+      <w:proofErr w:type="spellStart"/>
+      <w:r>
+        <w:rPr>
+          <w:sz w:val="18"/>
+          <w:szCs w:val="18"/>
+          <w:u w:val="single"/>
+        </w:rPr>
+        <w:t>Dorsay</w:t>
+      </w:r>
+      <w:proofErr w:type="spellEnd"/>
       <w:r>
         <w:rPr>
           <w:sz w:val="18"/>
           <w:szCs w:val="20"/>
           <w:u w:val="single"/>
         </w:rPr>
-        <w:t xml:space="preserve">Brycen </w:t>
-      </w:r>
-      <w:proofErr w:type="spellStart"/>
+        <w:tab/>
+      </w:r>
       <w:r>
         <w:rPr>
           <w:sz w:val="18"/>
           <w:szCs w:val="20"/>
           <w:u w:val="single"/>
         </w:rPr>
-        <w:t>Dorsay</w:t>
-      </w:r>
-      <w:proofErr w:type="spellEnd"/>
+        <w:tab/>
+      </w:r>
       <w:r>
         <w:rPr>
           <w:sz w:val="18"/>
@@ -319,6 +426,74 @@
       <w:r>
         <w:rPr>
           <w:sz w:val="18"/>
+          <w:szCs w:val="18"/>
+          <w:u w:val="none"/>
+        </w:rPr>
+        <w:t xml:space="preserve">       </w:t>
+      </w:r>
+      <w:r>
+        <w:rPr>
+          <w:sz w:val="18"/>
+          <w:szCs w:val="18"/>
+          <w:u w:val="none"/>
+        </w:rPr>
+        <w:t xml:space="preserve"> </w:t>
+      </w:r>
+      <w:r>
+        <w:rPr>
+          <w:sz w:val="18"/>
+          <w:szCs w:val="20"/>
+        </w:rPr>
+        <w:tab/>
+      </w:r>
+      <w:r>
+        <w:rPr>
+          <w:sz w:val="18"/>
+          <w:szCs w:val="18"/>
+        </w:rPr>
+        <w:t xml:space="preserve">Set: </w:t>
+      </w:r>
+      <w:r>
+        <w:rPr>
+          <w:sz w:val="18"/>
+          <w:szCs w:val="18"/>
+          <w:u w:val="single"/>
+        </w:rPr>
+        <w:t>R</w:t>
+      </w:r>
+    </w:p>
+    <w:p>
+      <w:pPr>
+        <w:rPr>
+          <w:sz w:val="18"/>
+          <w:szCs w:val="20"/>
+        </w:rPr>
+      </w:pPr>
+      <w:r>
+        <w:rPr>
+          <w:sz w:val="18"/>
+          <w:szCs w:val="18"/>
+        </w:rPr>
+        <w:t>Name 2</w:t>
+      </w:r>
+      <w:r>
+        <w:rPr>
+          <w:sz w:val="18"/>
+          <w:szCs w:val="18"/>
+        </w:rPr>
+        <w:t xml:space="preserve">: </w:t>
+      </w:r>
+      <w:r>
+        <w:rPr>
+          <w:sz w:val="18"/>
+          <w:szCs w:val="18"/>
+          <w:u w:val="single"/>
+        </w:rPr>
+        <w:t>Ryan Sadio</w:t>
+      </w:r>
+      <w:r>
+        <w:rPr>
+          <w:sz w:val="18"/>
           <w:szCs w:val="20"/>
           <w:u w:val="single"/>
         </w:rPr>
@@ -336,9 +511,9 @@
         <w:rPr>
           <w:sz w:val="18"/>
           <w:szCs w:val="20"/>
+          <w:u w:val="single"/>
         </w:rPr>
         <w:tab/>
-        <w:t xml:space="preserve">Set: </w:t>
       </w:r>
       <w:r>
         <w:rPr>
@@ -346,29 +521,7 @@
           <w:szCs w:val="20"/>
           <w:u w:val="single"/>
         </w:rPr>
-        <w:t>R</w:t>
-      </w:r>
-    </w:p>
-    <w:p>
-      <w:pPr>
-        <w:rPr>
-          <w:sz w:val="18"/>
-          <w:szCs w:val="20"/>
-        </w:rPr>
-      </w:pPr>
-      <w:r>
-        <w:rPr>
-          <w:sz w:val="18"/>
-          <w:szCs w:val="20"/>
-        </w:rPr>
-        <w:t>Name 2</w:t>
-      </w:r>
-      <w:r>
-        <w:rPr>
-          <w:sz w:val="18"/>
-          <w:szCs w:val="20"/>
-        </w:rPr>
-        <w:t xml:space="preserve">: </w:t>
+        <w:tab/>
       </w:r>
       <w:r>
         <w:rPr>
@@ -376,86 +529,68 @@
           <w:szCs w:val="20"/>
           <w:u w:val="single"/>
         </w:rPr>
-        <w:t>Ryan Sadio</w:t>
+        <w:tab/>
+      </w:r>
+      <w:r>
+        <w:rPr>
+          <w:sz w:val="18"/>
+          <w:szCs w:val="18"/>
+          <w:u w:val="none"/>
+        </w:rPr>
+        <w:t xml:space="preserve">              </w:t>
       </w:r>
       <w:r>
         <w:rPr>
           <w:sz w:val="18"/>
           <w:szCs w:val="20"/>
+        </w:rPr>
+        <w:tab/>
+      </w:r>
+      <w:r>
+        <w:rPr>
+          <w:sz w:val="18"/>
+          <w:szCs w:val="18"/>
+        </w:rPr>
+        <w:t xml:space="preserve">Date: </w:t>
+      </w:r>
+      <w:r>
+        <w:rPr>
+          <w:sz w:val="18"/>
+          <w:szCs w:val="18"/>
           <w:u w:val="single"/>
         </w:rPr>
-        <w:tab/>
-      </w:r>
-      <w:r>
+        <w:t>2015-03-06</w:t>
+      </w:r>
+    </w:p>
+    <w:p w14:noSpellErr="1">
+      <w:pPr>
         <w:rPr>
           <w:sz w:val="18"/>
           <w:szCs w:val="20"/>
+        </w:rPr>
+      </w:pPr>
+      <w:r>
+        <w:rPr>
+          <w:sz w:val="18"/>
+          <w:szCs w:val="18"/>
+        </w:rPr>
+        <w:t xml:space="preserve">Site URL: </w:t>
+      </w:r>
+      <w:r>
+        <w:rPr>
+          <w:sz w:val="18"/>
+          <w:szCs w:val="18"/>
           <w:u w:val="single"/>
         </w:rPr>
-        <w:tab/>
-      </w:r>
-      <w:r>
-        <w:rPr>
-          <w:sz w:val="18"/>
-          <w:szCs w:val="20"/>
+        <w:t>http://a2.</w:t>
+      </w:r>
+      <w:r>
+        <w:rPr>
+          <w:sz w:val="18"/>
+          <w:szCs w:val="18"/>
           <w:u w:val="single"/>
         </w:rPr>
-        <w:tab/>
-      </w:r>
-      <w:r>
-        <w:rPr>
-          <w:sz w:val="18"/>
-          <w:szCs w:val="20"/>
-          <w:u w:val="single"/>
-        </w:rPr>
-        <w:tab/>
-      </w:r>
-      <w:r>
-        <w:rPr>
-          <w:sz w:val="18"/>
-          <w:szCs w:val="20"/>
-          <w:u w:val="single"/>
-        </w:rPr>
-        <w:tab/>
-      </w:r>
-      <w:r>
-        <w:rPr>
-          <w:sz w:val="18"/>
-          <w:szCs w:val="20"/>
-        </w:rPr>
-        <w:tab/>
-        <w:t xml:space="preserve">Date: </w:t>
-      </w:r>
-      <w:r>
-        <w:rPr>
-          <w:sz w:val="18"/>
-          <w:szCs w:val="20"/>
-          <w:u w:val="single"/>
-        </w:rPr>
-        <w:t>2015-03-06</w:t>
-      </w:r>
-    </w:p>
-    <w:p>
-      <w:pPr>
-        <w:rPr>
-          <w:sz w:val="18"/>
-          <w:szCs w:val="20"/>
-        </w:rPr>
-      </w:pPr>
-      <w:r>
-        <w:rPr>
-          <w:sz w:val="18"/>
-          <w:szCs w:val="20"/>
-        </w:rPr>
-        <w:t xml:space="preserve">Site URL: </w:t>
-      </w:r>
-      <w:r>
-        <w:rPr>
-          <w:sz w:val="18"/>
-          <w:szCs w:val="20"/>
-          <w:u w:val="single"/>
-        </w:rPr>
-        <w:t>http://a2.</w:t>
+        <w:t>brycendorsay.com</w:t>
       </w:r>
     </w:p>
     <w:tbl>
@@ -1319,7 +1454,7 @@
     <w:p/>
     <w:p/>
     <w:sectPr>
-      <w:pgSz w:w="12240" w:h="15840"/>
+      <w:pgSz w:w="12240" w:h="15840" w:orient="portrait"/>
       <w:pgMar w:top="1440" w:right="1440" w:bottom="1440" w:left="1440" w:header="708" w:footer="708" w:gutter="0"/>
       <w:cols w:space="708"/>
       <w:docGrid w:linePitch="360"/>
@@ -1343,7 +1478,7 @@
         <w:ind w:left="720" w:hanging="360"/>
       </w:pPr>
       <w:rPr>
-        <w:rFonts w:ascii="Courier New" w:hAnsi="Courier New" w:cs="Courier New" w:hint="default"/>
+        <w:rFonts w:hint="default" w:ascii="Courier New" w:hAnsi="Courier New" w:cs="Courier New"/>
       </w:rPr>
     </w:lvl>
     <w:lvl w:ilvl="1" w:tplc="10090003" w:tentative="1">
@@ -1355,7 +1490,7 @@
         <w:ind w:left="1440" w:hanging="360"/>
       </w:pPr>
       <w:rPr>
-        <w:rFonts w:ascii="Courier New" w:hAnsi="Courier New" w:cs="Courier New" w:hint="default"/>
+        <w:rFonts w:hint="default" w:ascii="Courier New" w:hAnsi="Courier New" w:cs="Courier New"/>
       </w:rPr>
     </w:lvl>
     <w:lvl w:ilvl="2" w:tplc="10090005" w:tentative="1">
@@ -1367,7 +1502,7 @@
         <w:ind w:left="2160" w:hanging="360"/>
       </w:pPr>
       <w:rPr>
-        <w:rFonts w:ascii="Wingdings" w:hAnsi="Wingdings" w:hint="default"/>
+        <w:rFonts w:hint="default" w:ascii="Wingdings" w:hAnsi="Wingdings"/>
       </w:rPr>
     </w:lvl>
     <w:lvl w:ilvl="3" w:tplc="10090001" w:tentative="1">
@@ -1379,7 +1514,7 @@
         <w:ind w:left="2880" w:hanging="360"/>
       </w:pPr>
       <w:rPr>
-        <w:rFonts w:ascii="Symbol" w:hAnsi="Symbol" w:hint="default"/>
+        <w:rFonts w:hint="default" w:ascii="Symbol" w:hAnsi="Symbol"/>
       </w:rPr>
     </w:lvl>
     <w:lvl w:ilvl="4" w:tplc="10090003" w:tentative="1">
@@ -1391,7 +1526,7 @@
         <w:ind w:left="3600" w:hanging="360"/>
       </w:pPr>
       <w:rPr>
-        <w:rFonts w:ascii="Courier New" w:hAnsi="Courier New" w:cs="Courier New" w:hint="default"/>
+        <w:rFonts w:hint="default" w:ascii="Courier New" w:hAnsi="Courier New" w:cs="Courier New"/>
       </w:rPr>
     </w:lvl>
     <w:lvl w:ilvl="5" w:tplc="10090005" w:tentative="1">
@@ -1403,7 +1538,7 @@
         <w:ind w:left="4320" w:hanging="360"/>
       </w:pPr>
       <w:rPr>
-        <w:rFonts w:ascii="Wingdings" w:hAnsi="Wingdings" w:hint="default"/>
+        <w:rFonts w:hint="default" w:ascii="Wingdings" w:hAnsi="Wingdings"/>
       </w:rPr>
     </w:lvl>
     <w:lvl w:ilvl="6" w:tplc="10090001" w:tentative="1">
@@ -1415,7 +1550,7 @@
         <w:ind w:left="5040" w:hanging="360"/>
       </w:pPr>
       <w:rPr>
-        <w:rFonts w:ascii="Symbol" w:hAnsi="Symbol" w:hint="default"/>
+        <w:rFonts w:hint="default" w:ascii="Symbol" w:hAnsi="Symbol"/>
       </w:rPr>
     </w:lvl>
     <w:lvl w:ilvl="7" w:tplc="10090003" w:tentative="1">
@@ -1427,7 +1562,7 @@
         <w:ind w:left="5760" w:hanging="360"/>
       </w:pPr>
       <w:rPr>
-        <w:rFonts w:ascii="Courier New" w:hAnsi="Courier New" w:cs="Courier New" w:hint="default"/>
+        <w:rFonts w:hint="default" w:ascii="Courier New" w:hAnsi="Courier New" w:cs="Courier New"/>
       </w:rPr>
     </w:lvl>
     <w:lvl w:ilvl="8" w:tplc="10090005" w:tentative="1">
@@ -1439,7 +1574,7 @@
         <w:ind w:left="6480" w:hanging="360"/>
       </w:pPr>
       <w:rPr>
-        <w:rFonts w:ascii="Wingdings" w:hAnsi="Wingdings" w:hint="default"/>
+        <w:rFonts w:hint="default" w:ascii="Wingdings" w:hAnsi="Wingdings"/>
       </w:rPr>
     </w:lvl>
   </w:abstractNum>
@@ -1456,7 +1591,7 @@
         <w:ind w:left="720" w:hanging="360"/>
       </w:pPr>
       <w:rPr>
-        <w:rFonts w:ascii="Wingdings" w:hAnsi="Wingdings" w:hint="default"/>
+        <w:rFonts w:hint="default" w:ascii="Wingdings" w:hAnsi="Wingdings"/>
       </w:rPr>
     </w:lvl>
     <w:lvl w:ilvl="1" w:tplc="10090003" w:tentative="1">
@@ -1468,7 +1603,7 @@
         <w:ind w:left="1440" w:hanging="360"/>
       </w:pPr>
       <w:rPr>
-        <w:rFonts w:ascii="Courier New" w:hAnsi="Courier New" w:cs="Courier New" w:hint="default"/>
+        <w:rFonts w:hint="default" w:ascii="Courier New" w:hAnsi="Courier New" w:cs="Courier New"/>
       </w:rPr>
     </w:lvl>
     <w:lvl w:ilvl="2" w:tplc="10090005" w:tentative="1">
@@ -1480,7 +1615,7 @@
         <w:ind w:left="2160" w:hanging="360"/>
       </w:pPr>
       <w:rPr>
-        <w:rFonts w:ascii="Wingdings" w:hAnsi="Wingdings" w:hint="default"/>
+        <w:rFonts w:hint="default" w:ascii="Wingdings" w:hAnsi="Wingdings"/>
       </w:rPr>
     </w:lvl>
     <w:lvl w:ilvl="3" w:tplc="10090001" w:tentative="1">
@@ -1492,7 +1627,7 @@
         <w:ind w:left="2880" w:hanging="360"/>
       </w:pPr>
       <w:rPr>
-        <w:rFonts w:ascii="Symbol" w:hAnsi="Symbol" w:hint="default"/>
+        <w:rFonts w:hint="default" w:ascii="Symbol" w:hAnsi="Symbol"/>
       </w:rPr>
     </w:lvl>
     <w:lvl w:ilvl="4" w:tplc="10090003" w:tentative="1">
@@ -1504,7 +1639,7 @@
         <w:ind w:left="3600" w:hanging="360"/>
       </w:pPr>
       <w:rPr>
-        <w:rFonts w:ascii="Courier New" w:hAnsi="Courier New" w:cs="Courier New" w:hint="default"/>
+        <w:rFonts w:hint="default" w:ascii="Courier New" w:hAnsi="Courier New" w:cs="Courier New"/>
       </w:rPr>
     </w:lvl>
     <w:lvl w:ilvl="5" w:tplc="10090005" w:tentative="1">
@@ -1516,7 +1651,7 @@
         <w:ind w:left="4320" w:hanging="360"/>
       </w:pPr>
       <w:rPr>
-        <w:rFonts w:ascii="Wingdings" w:hAnsi="Wingdings" w:hint="default"/>
+        <w:rFonts w:hint="default" w:ascii="Wingdings" w:hAnsi="Wingdings"/>
       </w:rPr>
     </w:lvl>
     <w:lvl w:ilvl="6" w:tplc="10090001" w:tentative="1">
@@ -1528,7 +1663,7 @@
         <w:ind w:left="5040" w:hanging="360"/>
       </w:pPr>
       <w:rPr>
-        <w:rFonts w:ascii="Symbol" w:hAnsi="Symbol" w:hint="default"/>
+        <w:rFonts w:hint="default" w:ascii="Symbol" w:hAnsi="Symbol"/>
       </w:rPr>
     </w:lvl>
     <w:lvl w:ilvl="7" w:tplc="10090003" w:tentative="1">
@@ -1540,7 +1675,7 @@
         <w:ind w:left="5760" w:hanging="360"/>
       </w:pPr>
       <w:rPr>
-        <w:rFonts w:ascii="Courier New" w:hAnsi="Courier New" w:cs="Courier New" w:hint="default"/>
+        <w:rFonts w:hint="default" w:ascii="Courier New" w:hAnsi="Courier New" w:cs="Courier New"/>
       </w:rPr>
     </w:lvl>
     <w:lvl w:ilvl="8" w:tplc="10090005" w:tentative="1">
@@ -1552,7 +1687,7 @@
         <w:ind w:left="6480" w:hanging="360"/>
       </w:pPr>
       <w:rPr>
-        <w:rFonts w:ascii="Wingdings" w:hAnsi="Wingdings" w:hint="default"/>
+        <w:rFonts w:hint="default" w:ascii="Wingdings" w:hAnsi="Wingdings"/>
       </w:rPr>
     </w:lvl>
   </w:abstractNum>
@@ -1569,7 +1704,7 @@
         <w:ind w:left="360" w:hanging="360"/>
       </w:pPr>
       <w:rPr>
-        <w:rFonts w:ascii="Symbol" w:hAnsi="Symbol" w:hint="default"/>
+        <w:rFonts w:hint="default" w:ascii="Symbol" w:hAnsi="Symbol"/>
       </w:rPr>
     </w:lvl>
     <w:lvl w:ilvl="1" w:tplc="04090003" w:tentative="1">
@@ -1581,7 +1716,7 @@
         <w:ind w:left="1080" w:hanging="360"/>
       </w:pPr>
       <w:rPr>
-        <w:rFonts w:ascii="Courier New" w:hAnsi="Courier New" w:cs="Courier New" w:hint="default"/>
+        <w:rFonts w:hint="default" w:ascii="Courier New" w:hAnsi="Courier New" w:cs="Courier New"/>
       </w:rPr>
     </w:lvl>
     <w:lvl w:ilvl="2" w:tplc="04090005" w:tentative="1">
@@ -1593,7 +1728,7 @@
         <w:ind w:left="1800" w:hanging="360"/>
       </w:pPr>
       <w:rPr>
-        <w:rFonts w:ascii="Wingdings" w:hAnsi="Wingdings" w:hint="default"/>
+        <w:rFonts w:hint="default" w:ascii="Wingdings" w:hAnsi="Wingdings"/>
       </w:rPr>
     </w:lvl>
     <w:lvl w:ilvl="3" w:tplc="04090001" w:tentative="1">
@@ -1605,7 +1740,7 @@
         <w:ind w:left="2520" w:hanging="360"/>
       </w:pPr>
       <w:rPr>
-        <w:rFonts w:ascii="Symbol" w:hAnsi="Symbol" w:hint="default"/>
+        <w:rFonts w:hint="default" w:ascii="Symbol" w:hAnsi="Symbol"/>
       </w:rPr>
     </w:lvl>
     <w:lvl w:ilvl="4" w:tplc="04090003" w:tentative="1">
@@ -1617,7 +1752,7 @@
         <w:ind w:left="3240" w:hanging="360"/>
       </w:pPr>
       <w:rPr>
-        <w:rFonts w:ascii="Courier New" w:hAnsi="Courier New" w:cs="Courier New" w:hint="default"/>
+        <w:rFonts w:hint="default" w:ascii="Courier New" w:hAnsi="Courier New" w:cs="Courier New"/>
       </w:rPr>
     </w:lvl>
     <w:lvl w:ilvl="5" w:tplc="04090005" w:tentative="1">
@@ -1629,7 +1764,7 @@
         <w:ind w:left="3960" w:hanging="360"/>
       </w:pPr>
       <w:rPr>
-        <w:rFonts w:ascii="Wingdings" w:hAnsi="Wingdings" w:hint="default"/>
+        <w:rFonts w:hint="default" w:ascii="Wingdings" w:hAnsi="Wingdings"/>
       </w:rPr>
     </w:lvl>
     <w:lvl w:ilvl="6" w:tplc="04090001" w:tentative="1">
@@ -1641,7 +1776,7 @@
         <w:ind w:left="4680" w:hanging="360"/>
       </w:pPr>
       <w:rPr>
-        <w:rFonts w:ascii="Symbol" w:hAnsi="Symbol" w:hint="default"/>
+        <w:rFonts w:hint="default" w:ascii="Symbol" w:hAnsi="Symbol"/>
       </w:rPr>
     </w:lvl>
     <w:lvl w:ilvl="7" w:tplc="04090003" w:tentative="1">
@@ -1653,7 +1788,7 @@
         <w:ind w:left="5400" w:hanging="360"/>
       </w:pPr>
       <w:rPr>
-        <w:rFonts w:ascii="Courier New" w:hAnsi="Courier New" w:cs="Courier New" w:hint="default"/>
+        <w:rFonts w:hint="default" w:ascii="Courier New" w:hAnsi="Courier New" w:cs="Courier New"/>
       </w:rPr>
     </w:lvl>
     <w:lvl w:ilvl="8" w:tplc="04090005" w:tentative="1">
@@ -1665,7 +1800,7 @@
         <w:ind w:left="6120" w:hanging="360"/>
       </w:pPr>
       <w:rPr>
-        <w:rFonts w:ascii="Wingdings" w:hAnsi="Wingdings" w:hint="default"/>
+        <w:rFonts w:hint="default" w:ascii="Wingdings" w:hAnsi="Wingdings"/>
       </w:rPr>
     </w:lvl>
   </w:abstractNum>
@@ -1682,7 +1817,7 @@
         <w:ind w:left="720" w:hanging="360"/>
       </w:pPr>
       <w:rPr>
-        <w:rFonts w:ascii="Courier New" w:hAnsi="Courier New" w:cs="Courier New" w:hint="default"/>
+        <w:rFonts w:hint="default" w:ascii="Courier New" w:hAnsi="Courier New" w:cs="Courier New"/>
       </w:rPr>
     </w:lvl>
     <w:lvl w:ilvl="1" w:tplc="10090003" w:tentative="1">
@@ -1694,7 +1829,7 @@
         <w:ind w:left="1440" w:hanging="360"/>
       </w:pPr>
       <w:rPr>
-        <w:rFonts w:ascii="Courier New" w:hAnsi="Courier New" w:cs="Courier New" w:hint="default"/>
+        <w:rFonts w:hint="default" w:ascii="Courier New" w:hAnsi="Courier New" w:cs="Courier New"/>
       </w:rPr>
     </w:lvl>
     <w:lvl w:ilvl="2" w:tplc="10090005" w:tentative="1">
@@ -1706,7 +1841,7 @@
         <w:ind w:left="2160" w:hanging="360"/>
       </w:pPr>
       <w:rPr>
-        <w:rFonts w:ascii="Wingdings" w:hAnsi="Wingdings" w:hint="default"/>
+        <w:rFonts w:hint="default" w:ascii="Wingdings" w:hAnsi="Wingdings"/>
       </w:rPr>
     </w:lvl>
     <w:lvl w:ilvl="3" w:tplc="10090001" w:tentative="1">
@@ -1718,7 +1853,7 @@
         <w:ind w:left="2880" w:hanging="360"/>
       </w:pPr>
       <w:rPr>
-        <w:rFonts w:ascii="Symbol" w:hAnsi="Symbol" w:hint="default"/>
+        <w:rFonts w:hint="default" w:ascii="Symbol" w:hAnsi="Symbol"/>
       </w:rPr>
     </w:lvl>
     <w:lvl w:ilvl="4" w:tplc="10090003" w:tentative="1">
@@ -1730,7 +1865,7 @@
         <w:ind w:left="3600" w:hanging="360"/>
       </w:pPr>
       <w:rPr>
-        <w:rFonts w:ascii="Courier New" w:hAnsi="Courier New" w:cs="Courier New" w:hint="default"/>
+        <w:rFonts w:hint="default" w:ascii="Courier New" w:hAnsi="Courier New" w:cs="Courier New"/>
       </w:rPr>
     </w:lvl>
     <w:lvl w:ilvl="5" w:tplc="10090005" w:tentative="1">
@@ -1742,7 +1877,7 @@
         <w:ind w:left="4320" w:hanging="360"/>
       </w:pPr>
       <w:rPr>
-        <w:rFonts w:ascii="Wingdings" w:hAnsi="Wingdings" w:hint="default"/>
+        <w:rFonts w:hint="default" w:ascii="Wingdings" w:hAnsi="Wingdings"/>
       </w:rPr>
     </w:lvl>
     <w:lvl w:ilvl="6" w:tplc="10090001" w:tentative="1">
@@ -1754,7 +1889,7 @@
         <w:ind w:left="5040" w:hanging="360"/>
       </w:pPr>
       <w:rPr>
-        <w:rFonts w:ascii="Symbol" w:hAnsi="Symbol" w:hint="default"/>
+        <w:rFonts w:hint="default" w:ascii="Symbol" w:hAnsi="Symbol"/>
       </w:rPr>
     </w:lvl>
     <w:lvl w:ilvl="7" w:tplc="10090003" w:tentative="1">
@@ -1766,7 +1901,7 @@
         <w:ind w:left="5760" w:hanging="360"/>
       </w:pPr>
       <w:rPr>
-        <w:rFonts w:ascii="Courier New" w:hAnsi="Courier New" w:cs="Courier New" w:hint="default"/>
+        <w:rFonts w:hint="default" w:ascii="Courier New" w:hAnsi="Courier New" w:cs="Courier New"/>
       </w:rPr>
     </w:lvl>
     <w:lvl w:ilvl="8" w:tplc="10090005" w:tentative="1">
@@ -1778,7 +1913,7 @@
         <w:ind w:left="6480" w:hanging="360"/>
       </w:pPr>
       <w:rPr>
-        <w:rFonts w:ascii="Wingdings" w:hAnsi="Wingdings" w:hint="default"/>
+        <w:rFonts w:hint="default" w:ascii="Wingdings" w:hAnsi="Wingdings"/>
       </w:rPr>
     </w:lvl>
   </w:abstractNum>
@@ -1795,7 +1930,7 @@
         <w:ind w:left="1080" w:hanging="360"/>
       </w:pPr>
       <w:rPr>
-        <w:rFonts w:ascii="Courier New" w:hAnsi="Courier New" w:cs="Courier New" w:hint="default"/>
+        <w:rFonts w:hint="default" w:ascii="Courier New" w:hAnsi="Courier New" w:cs="Courier New"/>
       </w:rPr>
     </w:lvl>
     <w:lvl w:ilvl="1" w:tplc="10090003" w:tentative="1">
@@ -1807,7 +1942,7 @@
         <w:ind w:left="1800" w:hanging="360"/>
       </w:pPr>
       <w:rPr>
-        <w:rFonts w:ascii="Courier New" w:hAnsi="Courier New" w:cs="Courier New" w:hint="default"/>
+        <w:rFonts w:hint="default" w:ascii="Courier New" w:hAnsi="Courier New" w:cs="Courier New"/>
       </w:rPr>
     </w:lvl>
     <w:lvl w:ilvl="2" w:tplc="10090005" w:tentative="1">
@@ -1819,7 +1954,7 @@
         <w:ind w:left="2520" w:hanging="360"/>
       </w:pPr>
       <w:rPr>
-        <w:rFonts w:ascii="Wingdings" w:hAnsi="Wingdings" w:hint="default"/>
+        <w:rFonts w:hint="default" w:ascii="Wingdings" w:hAnsi="Wingdings"/>
       </w:rPr>
     </w:lvl>
     <w:lvl w:ilvl="3" w:tplc="10090001" w:tentative="1">
@@ -1831,7 +1966,7 @@
         <w:ind w:left="3240" w:hanging="360"/>
       </w:pPr>
       <w:rPr>
-        <w:rFonts w:ascii="Symbol" w:hAnsi="Symbol" w:hint="default"/>
+        <w:rFonts w:hint="default" w:ascii="Symbol" w:hAnsi="Symbol"/>
       </w:rPr>
     </w:lvl>
     <w:lvl w:ilvl="4" w:tplc="10090003" w:tentative="1">
@@ -1843,7 +1978,7 @@
         <w:ind w:left="3960" w:hanging="360"/>
       </w:pPr>
       <w:rPr>
-        <w:rFonts w:ascii="Courier New" w:hAnsi="Courier New" w:cs="Courier New" w:hint="default"/>
+        <w:rFonts w:hint="default" w:ascii="Courier New" w:hAnsi="Courier New" w:cs="Courier New"/>
       </w:rPr>
     </w:lvl>
     <w:lvl w:ilvl="5" w:tplc="10090005" w:tentative="1">
@@ -1855,7 +1990,7 @@
         <w:ind w:left="4680" w:hanging="360"/>
       </w:pPr>
       <w:rPr>
-        <w:rFonts w:ascii="Wingdings" w:hAnsi="Wingdings" w:hint="default"/>
+        <w:rFonts w:hint="default" w:ascii="Wingdings" w:hAnsi="Wingdings"/>
       </w:rPr>
     </w:lvl>
     <w:lvl w:ilvl="6" w:tplc="10090001" w:tentative="1">
@@ -1867,7 +2002,7 @@
         <w:ind w:left="5400" w:hanging="360"/>
       </w:pPr>
       <w:rPr>
-        <w:rFonts w:ascii="Symbol" w:hAnsi="Symbol" w:hint="default"/>
+        <w:rFonts w:hint="default" w:ascii="Symbol" w:hAnsi="Symbol"/>
       </w:rPr>
     </w:lvl>
     <w:lvl w:ilvl="7" w:tplc="10090003" w:tentative="1">
@@ -1879,7 +2014,7 @@
         <w:ind w:left="6120" w:hanging="360"/>
       </w:pPr>
       <w:rPr>
-        <w:rFonts w:ascii="Courier New" w:hAnsi="Courier New" w:cs="Courier New" w:hint="default"/>
+        <w:rFonts w:hint="default" w:ascii="Courier New" w:hAnsi="Courier New" w:cs="Courier New"/>
       </w:rPr>
     </w:lvl>
     <w:lvl w:ilvl="8" w:tplc="10090005" w:tentative="1">
@@ -1891,7 +2026,7 @@
         <w:ind w:left="6840" w:hanging="360"/>
       </w:pPr>
       <w:rPr>
-        <w:rFonts w:ascii="Wingdings" w:hAnsi="Wingdings" w:hint="default"/>
+        <w:rFonts w:hint="default" w:ascii="Wingdings" w:hAnsi="Wingdings"/>
       </w:rPr>
     </w:lvl>
   </w:abstractNum>
@@ -1914,11 +2049,11 @@
 </file>
 
 <file path=word/styles.xml><?xml version="1.0" encoding="utf-8"?>
-<w:styles xmlns:mc="http://schemas.openxmlformats.org/markup-compatibility/2006" xmlns:r="http://schemas.openxmlformats.org/officeDocument/2006/relationships" xmlns:w="http://schemas.openxmlformats.org/wordprocessingml/2006/main" xmlns:w14="http://schemas.microsoft.com/office/word/2010/wordml" xmlns:w15="http://schemas.microsoft.com/office/word/2012/wordml" mc:Ignorable="w14 w15">
+<w:styles xmlns:wp14="http://schemas.microsoft.com/office/word/2010/wordprocessingDrawing" xmlns:mc="http://schemas.openxmlformats.org/markup-compatibility/2006" xmlns:r="http://schemas.openxmlformats.org/officeDocument/2006/relationships" xmlns:w="http://schemas.openxmlformats.org/wordprocessingml/2006/main" xmlns:w14="http://schemas.microsoft.com/office/word/2010/wordml" xmlns:w15="http://schemas.microsoft.com/office/word/2012/wordml" mc:Ignorable="w14 w15 wp14">
   <w:docDefaults>
     <w:rPrDefault>
       <w:rPr>
-        <w:rFonts w:asciiTheme="minorHAnsi" w:eastAsiaTheme="minorEastAsia" w:hAnsiTheme="minorHAnsi" w:cstheme="minorBidi"/>
+        <w:rFonts w:asciiTheme="minorHAnsi" w:hAnsiTheme="minorHAnsi" w:eastAsiaTheme="minorEastAsia" w:cstheme="minorBidi"/>
         <w:sz w:val="22"/>
         <w:szCs w:val="22"/>
         <w:lang w:val="en-CA" w:eastAsia="ja-JP" w:bidi="ar-SA"/>
@@ -1933,14 +2068,14 @@
   <w:latentStyles w:defLockedState="0" w:defUIPriority="99" w:defSemiHidden="0" w:defUnhideWhenUsed="0" w:defQFormat="0" w:count="371">
     <w:lsdException w:name="Normal" w:uiPriority="0" w:qFormat="1"/>
     <w:lsdException w:name="heading 1" w:uiPriority="9" w:qFormat="1"/>
-    <w:lsdException w:name="heading 2" w:semiHidden="1" w:uiPriority="9" w:unhideWhenUsed="1" w:qFormat="1"/>
-    <w:lsdException w:name="heading 3" w:semiHidden="1" w:uiPriority="9" w:unhideWhenUsed="1" w:qFormat="1"/>
-    <w:lsdException w:name="heading 4" w:semiHidden="1" w:uiPriority="9" w:unhideWhenUsed="1" w:qFormat="1"/>
-    <w:lsdException w:name="heading 5" w:semiHidden="1" w:uiPriority="9" w:unhideWhenUsed="1" w:qFormat="1"/>
-    <w:lsdException w:name="heading 6" w:semiHidden="1" w:uiPriority="9" w:unhideWhenUsed="1" w:qFormat="1"/>
-    <w:lsdException w:name="heading 7" w:semiHidden="1" w:uiPriority="9" w:unhideWhenUsed="1" w:qFormat="1"/>
-    <w:lsdException w:name="heading 8" w:semiHidden="1" w:uiPriority="9" w:unhideWhenUsed="1" w:qFormat="1"/>
-    <w:lsdException w:name="heading 9" w:semiHidden="1" w:uiPriority="9" w:unhideWhenUsed="1" w:qFormat="1"/>
+    <w:lsdException w:name="heading 2" w:uiPriority="9" w:semiHidden="1" w:unhideWhenUsed="1" w:qFormat="1"/>
+    <w:lsdException w:name="heading 3" w:uiPriority="9" w:semiHidden="1" w:unhideWhenUsed="1" w:qFormat="1"/>
+    <w:lsdException w:name="heading 4" w:uiPriority="9" w:semiHidden="1" w:unhideWhenUsed="1" w:qFormat="1"/>
+    <w:lsdException w:name="heading 5" w:uiPriority="9" w:semiHidden="1" w:unhideWhenUsed="1" w:qFormat="1"/>
+    <w:lsdException w:name="heading 6" w:uiPriority="9" w:semiHidden="1" w:unhideWhenUsed="1" w:qFormat="1"/>
+    <w:lsdException w:name="heading 7" w:uiPriority="9" w:semiHidden="1" w:unhideWhenUsed="1" w:qFormat="1"/>
+    <w:lsdException w:name="heading 8" w:uiPriority="9" w:semiHidden="1" w:unhideWhenUsed="1" w:qFormat="1"/>
+    <w:lsdException w:name="heading 9" w:uiPriority="9" w:semiHidden="1" w:unhideWhenUsed="1" w:qFormat="1"/>
     <w:lsdException w:name="index 1" w:semiHidden="1" w:unhideWhenUsed="1"/>
     <w:lsdException w:name="index 2" w:semiHidden="1" w:unhideWhenUsed="1"/>
     <w:lsdException w:name="index 3" w:semiHidden="1" w:unhideWhenUsed="1"/>
@@ -1950,22 +2085,22 @@
     <w:lsdException w:name="index 7" w:semiHidden="1" w:unhideWhenUsed="1"/>
     <w:lsdException w:name="index 8" w:semiHidden="1" w:unhideWhenUsed="1"/>
     <w:lsdException w:name="index 9" w:semiHidden="1" w:unhideWhenUsed="1"/>
-    <w:lsdException w:name="toc 1" w:semiHidden="1" w:uiPriority="39" w:unhideWhenUsed="1"/>
-    <w:lsdException w:name="toc 2" w:semiHidden="1" w:uiPriority="39" w:unhideWhenUsed="1"/>
-    <w:lsdException w:name="toc 3" w:semiHidden="1" w:uiPriority="39" w:unhideWhenUsed="1"/>
-    <w:lsdException w:name="toc 4" w:semiHidden="1" w:uiPriority="39" w:unhideWhenUsed="1"/>
-    <w:lsdException w:name="toc 5" w:semiHidden="1" w:uiPriority="39" w:unhideWhenUsed="1"/>
-    <w:lsdException w:name="toc 6" w:semiHidden="1" w:uiPriority="39" w:unhideWhenUsed="1"/>
-    <w:lsdException w:name="toc 7" w:semiHidden="1" w:uiPriority="39" w:unhideWhenUsed="1"/>
-    <w:lsdException w:name="toc 8" w:semiHidden="1" w:uiPriority="39" w:unhideWhenUsed="1"/>
-    <w:lsdException w:name="toc 9" w:semiHidden="1" w:uiPriority="39" w:unhideWhenUsed="1"/>
+    <w:lsdException w:name="toc 1" w:uiPriority="39" w:semiHidden="1" w:unhideWhenUsed="1"/>
+    <w:lsdException w:name="toc 2" w:uiPriority="39" w:semiHidden="1" w:unhideWhenUsed="1"/>
+    <w:lsdException w:name="toc 3" w:uiPriority="39" w:semiHidden="1" w:unhideWhenUsed="1"/>
+    <w:lsdException w:name="toc 4" w:uiPriority="39" w:semiHidden="1" w:unhideWhenUsed="1"/>
+    <w:lsdException w:name="toc 5" w:uiPriority="39" w:semiHidden="1" w:unhideWhenUsed="1"/>
+    <w:lsdException w:name="toc 6" w:uiPriority="39" w:semiHidden="1" w:unhideWhenUsed="1"/>
+    <w:lsdException w:name="toc 7" w:uiPriority="39" w:semiHidden="1" w:unhideWhenUsed="1"/>
+    <w:lsdException w:name="toc 8" w:uiPriority="39" w:semiHidden="1" w:unhideWhenUsed="1"/>
+    <w:lsdException w:name="toc 9" w:uiPriority="39" w:semiHidden="1" w:unhideWhenUsed="1"/>
     <w:lsdException w:name="Normal Indent" w:semiHidden="1" w:unhideWhenUsed="1"/>
     <w:lsdException w:name="footnote text" w:semiHidden="1" w:unhideWhenUsed="1"/>
     <w:lsdException w:name="annotation text" w:semiHidden="1" w:unhideWhenUsed="1"/>
     <w:lsdException w:name="header" w:semiHidden="1" w:unhideWhenUsed="1"/>
     <w:lsdException w:name="footer" w:semiHidden="1" w:unhideWhenUsed="1"/>
     <w:lsdException w:name="index heading" w:semiHidden="1" w:unhideWhenUsed="1"/>
-    <w:lsdException w:name="caption" w:semiHidden="1" w:uiPriority="35" w:unhideWhenUsed="1" w:qFormat="1"/>
+    <w:lsdException w:name="caption" w:uiPriority="35" w:semiHidden="1" w:unhideWhenUsed="1" w:qFormat="1"/>
     <w:lsdException w:name="table of figures" w:semiHidden="1" w:unhideWhenUsed="1"/>
     <w:lsdException w:name="envelope address" w:semiHidden="1" w:unhideWhenUsed="1"/>
     <w:lsdException w:name="envelope return" w:semiHidden="1" w:unhideWhenUsed="1"/>
@@ -1996,7 +2131,7 @@
     <w:lsdException w:name="Title" w:uiPriority="10" w:qFormat="1"/>
     <w:lsdException w:name="Closing" w:semiHidden="1" w:unhideWhenUsed="1"/>
     <w:lsdException w:name="Signature" w:semiHidden="1" w:unhideWhenUsed="1"/>
-    <w:lsdException w:name="Default Paragraph Font" w:semiHidden="1" w:uiPriority="1" w:unhideWhenUsed="1"/>
+    <w:lsdException w:name="Default Paragraph Font" w:uiPriority="1" w:semiHidden="1" w:unhideWhenUsed="1"/>
     <w:lsdException w:name="Body Text" w:semiHidden="1" w:unhideWhenUsed="1"/>
     <w:lsdException w:name="Body Text Indent" w:semiHidden="1" w:unhideWhenUsed="1"/>
     <w:lsdException w:name="List Continue" w:semiHidden="1" w:unhideWhenUsed="1"/>
@@ -2196,8 +2331,8 @@
     <w:lsdException w:name="Subtle Reference" w:uiPriority="31" w:qFormat="1"/>
     <w:lsdException w:name="Intense Reference" w:uiPriority="32" w:qFormat="1"/>
     <w:lsdException w:name="Book Title" w:uiPriority="33" w:qFormat="1"/>
-    <w:lsdException w:name="Bibliography" w:semiHidden="1" w:uiPriority="37" w:unhideWhenUsed="1"/>
-    <w:lsdException w:name="TOC Heading" w:semiHidden="1" w:uiPriority="39" w:unhideWhenUsed="1" w:qFormat="1"/>
+    <w:lsdException w:name="Bibliography" w:uiPriority="37" w:semiHidden="1" w:unhideWhenUsed="1"/>
+    <w:lsdException w:name="TOC Heading" w:uiPriority="39" w:semiHidden="1" w:unhideWhenUsed="1" w:qFormat="1"/>
     <w:lsdException w:name="Plain Table 1" w:uiPriority="41"/>
     <w:lsdException w:name="Plain Table 2" w:uiPriority="42"/>
     <w:lsdException w:name="Plain Table 3" w:uiPriority="43"/>
@@ -2303,7 +2438,7 @@
     <w:lsdException w:name="List Table 6 Colorful Accent 6" w:uiPriority="51"/>
     <w:lsdException w:name="List Table 7 Colorful Accent 6" w:uiPriority="52"/>
   </w:latentStyles>
-  <w:style w:type="paragraph" w:default="1" w:styleId="Normal">
+  <w:style w:type="paragraph" w:styleId="Normal" w:default="1">
     <w:name w:val="Normal"/>
     <w:qFormat/>
   </w:style>
@@ -2318,14 +2453,14 @@
     <w:rsid w:val="00F50575"/>
     <w:pPr>
       <w:pBdr>
-        <w:bottom w:val="single" w:sz="4" w:space="1" w:color="823B0B" w:themeColor="accent2" w:themeShade="7F"/>
+        <w:bottom w:val="single" w:color="823B0B" w:themeColor="accent2" w:themeShade="7F" w:sz="4" w:space="1"/>
       </w:pBdr>
       <w:spacing w:before="400" w:after="200" w:line="252" w:lineRule="auto"/>
       <w:jc w:val="center"/>
       <w:outlineLvl w:val="1"/>
     </w:pPr>
     <w:rPr>
-      <w:rFonts w:asciiTheme="majorHAnsi" w:eastAsiaTheme="majorEastAsia" w:hAnsiTheme="majorHAnsi" w:cstheme="majorBidi"/>
+      <w:rFonts w:asciiTheme="majorHAnsi" w:hAnsiTheme="majorHAnsi" w:eastAsiaTheme="majorEastAsia" w:cstheme="majorBidi"/>
       <w:caps/>
       <w:color w:val="833C0B" w:themeColor="accent2" w:themeShade="80"/>
       <w:spacing w:val="15"/>
@@ -2334,13 +2469,13 @@
       <w:lang w:val="en-US" w:eastAsia="en-US"/>
     </w:rPr>
   </w:style>
-  <w:style w:type="character" w:default="1" w:styleId="DefaultParagraphFont">
+  <w:style w:type="character" w:styleId="DefaultParagraphFont" w:default="1">
     <w:name w:val="Default Paragraph Font"/>
     <w:uiPriority w:val="1"/>
     <w:semiHidden/>
     <w:unhideWhenUsed/>
   </w:style>
-  <w:style w:type="table" w:default="1" w:styleId="TableNormal">
+  <w:style w:type="table" w:styleId="TableNormal" w:default="1">
     <w:name w:val="Normal Table"/>
     <w:uiPriority w:val="99"/>
     <w:semiHidden/>
@@ -2355,7 +2490,7 @@
       </w:tblCellMar>
     </w:tblPr>
   </w:style>
-  <w:style w:type="numbering" w:default="1" w:styleId="NoList">
+  <w:style w:type="numbering" w:styleId="NoList" w:default="1">
     <w:name w:val="No List"/>
     <w:uiPriority w:val="99"/>
     <w:semiHidden/>
@@ -2372,14 +2507,14 @@
       <w:u w:val="single"/>
     </w:rPr>
   </w:style>
-  <w:style w:type="character" w:customStyle="1" w:styleId="Heading2Char">
+  <w:style w:type="character" w:styleId="Heading2Char" w:customStyle="1">
     <w:name w:val="Heading 2 Char"/>
     <w:basedOn w:val="DefaultParagraphFont"/>
     <w:link w:val="Heading2"/>
     <w:uiPriority w:val="9"/>
     <w:rsid w:val="00F50575"/>
     <w:rPr>
-      <w:rFonts w:asciiTheme="majorHAnsi" w:eastAsiaTheme="majorEastAsia" w:hAnsiTheme="majorHAnsi" w:cstheme="majorBidi"/>
+      <w:rFonts w:asciiTheme="majorHAnsi" w:hAnsiTheme="majorHAnsi" w:eastAsiaTheme="majorEastAsia" w:cstheme="majorBidi"/>
       <w:caps/>
       <w:color w:val="833C0B" w:themeColor="accent2" w:themeShade="80"/>
       <w:spacing w:val="15"/>
@@ -2397,7 +2532,7 @@
       <w:spacing w:after="0" w:line="240" w:lineRule="auto"/>
     </w:pPr>
     <w:rPr>
-      <w:rFonts w:asciiTheme="majorHAnsi" w:eastAsiaTheme="majorEastAsia" w:hAnsiTheme="majorHAnsi" w:cstheme="majorBidi"/>
+      <w:rFonts w:asciiTheme="majorHAnsi" w:hAnsiTheme="majorHAnsi" w:eastAsiaTheme="majorEastAsia" w:cstheme="majorBidi"/>
       <w:lang w:val="en-US" w:eastAsia="en-US"/>
     </w:rPr>
     <w:tblPr>
@@ -2405,12 +2540,12 @@
       <w:tblStyleColBandSize w:val="1"/>
       <w:tblInd w:w="0" w:type="dxa"/>
       <w:tblBorders>
-        <w:top w:val="single" w:sz="4" w:space="0" w:color="F7CAAC" w:themeColor="accent2" w:themeTint="66"/>
-        <w:left w:val="single" w:sz="4" w:space="0" w:color="F7CAAC" w:themeColor="accent2" w:themeTint="66"/>
-        <w:bottom w:val="single" w:sz="4" w:space="0" w:color="F7CAAC" w:themeColor="accent2" w:themeTint="66"/>
-        <w:right w:val="single" w:sz="4" w:space="0" w:color="F7CAAC" w:themeColor="accent2" w:themeTint="66"/>
-        <w:insideH w:val="single" w:sz="4" w:space="0" w:color="F7CAAC" w:themeColor="accent2" w:themeTint="66"/>
-        <w:insideV w:val="single" w:sz="4" w:space="0" w:color="F7CAAC" w:themeColor="accent2" w:themeTint="66"/>
+        <w:top w:val="single" w:color="F7CAAC" w:themeColor="accent2" w:themeTint="66" w:sz="4" w:space="0"/>
+        <w:left w:val="single" w:color="F7CAAC" w:themeColor="accent2" w:themeTint="66" w:sz="4" w:space="0"/>
+        <w:bottom w:val="single" w:color="F7CAAC" w:themeColor="accent2" w:themeTint="66" w:sz="4" w:space="0"/>
+        <w:right w:val="single" w:color="F7CAAC" w:themeColor="accent2" w:themeTint="66" w:sz="4" w:space="0"/>
+        <w:insideH w:val="single" w:color="F7CAAC" w:themeColor="accent2" w:themeTint="66" w:sz="4" w:space="0"/>
+        <w:insideV w:val="single" w:color="F7CAAC" w:themeColor="accent2" w:themeTint="66" w:sz="4" w:space="0"/>
       </w:tblBorders>
       <w:tblCellMar>
         <w:top w:w="0" w:type="dxa"/>
@@ -2427,7 +2562,7 @@
       <w:tblPr/>
       <w:tcPr>
         <w:tcBorders>
-          <w:bottom w:val="single" w:sz="12" w:space="0" w:color="F4B083" w:themeColor="accent2" w:themeTint="99"/>
+          <w:bottom w:val="single" w:color="F4B083" w:themeColor="accent2" w:themeTint="99" w:sz="12" w:space="0"/>
         </w:tcBorders>
       </w:tcPr>
     </w:tblStylePr>
@@ -2439,7 +2574,7 @@
       <w:tblPr/>
       <w:tcPr>
         <w:tcBorders>
-          <w:top w:val="double" w:sz="2" w:space="0" w:color="F4B083" w:themeColor="accent2" w:themeTint="99"/>
+          <w:top w:val="double" w:color="F4B083" w:themeColor="accent2" w:themeTint="99" w:sz="2" w:space="0"/>
         </w:tcBorders>
       </w:tcPr>
     </w:tblStylePr>

--- a/comp4976assn2/Docs/Readme.docx
+++ b/comp4976assn2/Docs/Readme.docx
@@ -13,17 +13,13 @@
       <w:proofErr w:type="spellEnd"/>
       <w:r>
         <w:br/>
-      </w:r>
-      <w:r>
         <w:t>Student #: A00</w:t>
       </w:r>
       <w:r>
         <w:br/>
-      </w:r>
-      <w:r>
         <w:t xml:space="preserve">Email: </w:t>
       </w:r>
-      <w:hyperlink w:history="1" r:id="rId5">
+      <w:hyperlink r:id="rId5" w:history="1">
         <w:r>
           <w:rPr>
             <w:rStyle w:val="Hyperlink"/>
@@ -38,17 +34,13 @@
       </w:r>
       <w:r>
         <w:br/>
-      </w:r>
-      <w:r>
         <w:t>Student #: A00867642</w:t>
       </w:r>
       <w:r>
         <w:br/>
-      </w:r>
-      <w:r>
         <w:t xml:space="preserve">Email: </w:t>
       </w:r>
-      <w:hyperlink w:history="1" r:id="rId6">
+      <w:hyperlink r:id="rId6" w:history="1">
         <w:r>
           <w:rPr>
             <w:rStyle w:val="Hyperlink"/>
@@ -63,11 +55,9 @@
       </w:r>
       <w:r>
         <w:br/>
-      </w:r>
-      <w:r>
         <w:t xml:space="preserve">URL2: </w:t>
       </w:r>
-      <w:hyperlink w:history="1" r:id="rId7">
+      <w:hyperlink r:id="rId7" w:history="1">
         <w:r>
           <w:rPr>
             <w:rStyle w:val="Hyperlink"/>
@@ -88,29 +78,21 @@
           <w:ilvl w:val="0"/>
           <w:numId w:val="2"/>
         </w:numPr>
-        <w:rPr/>
-      </w:pPr>
-      <w:r>
-        <w:rPr/>
+      </w:pPr>
+      <w:r>
         <w:t>Roles and users appropriately created and seeded</w:t>
       </w:r>
     </w:p>
-    <w:p w14:noSpellErr="1">
+    <w:p>
       <w:pPr>
         <w:pStyle w:val="ListParagraph"/>
         <w:numPr>
           <w:ilvl w:val="0"/>
           <w:numId w:val="2"/>
         </w:numPr>
-        <w:rPr/>
-      </w:pPr>
-      <w:r>
-        <w:rPr/>
-        <w:t>Lookup tables</w:t>
-      </w:r>
-      <w:r>
-        <w:rPr/>
-        <w:t xml:space="preserve"> appropriately created and seeded</w:t>
+      </w:pPr>
+      <w:r>
+        <w:t>Lookup tables appropriately created and seeded</w:t>
       </w:r>
     </w:p>
     <w:p>
@@ -192,30 +174,25 @@
           <w:ilvl w:val="0"/>
           <w:numId w:val="2"/>
         </w:numPr>
-        <w:rPr/>
-      </w:pPr>
-      <w:r>
-        <w:rPr/>
+      </w:pPr>
+      <w:r>
         <w:t xml:space="preserve">Database renamed to </w:t>
       </w:r>
       <w:proofErr w:type="spellStart"/>
       <w:r>
-        <w:rPr/>
         <w:t>GoodSamaritan.mdf</w:t>
       </w:r>
       <w:proofErr w:type="spellEnd"/>
     </w:p>
-    <w:p w14:noSpellErr="1">
+    <w:p>
       <w:pPr>
         <w:pStyle w:val="ListParagraph"/>
         <w:numPr>
           <w:ilvl w:val="0"/>
           <w:numId w:val="2"/>
         </w:numPr>
-        <w:rPr/>
-      </w:pPr>
-      <w:r>
-        <w:rPr/>
+      </w:pPr>
+      <w:r>
         <w:t>Project deployed to Azure</w:t>
       </w:r>
     </w:p>
@@ -223,6 +200,8 @@
       <w:pPr>
         <w:pStyle w:val="ListParagraph"/>
       </w:pPr>
+      <w:bookmarkStart w:id="0" w:name="_GoBack"/>
+      <w:bookmarkEnd w:id="0"/>
     </w:p>
     <w:p>
       <w:r>
@@ -238,7 +217,16 @@
         </w:numPr>
       </w:pPr>
       <w:r>
-        <w:t>none</w:t>
+        <w:t xml:space="preserve">Logging in by email is not implemented. Must use username </w:t>
+      </w:r>
+      <w:r>
+        <w:rPr>
+          <w:b/>
+        </w:rPr>
+        <w:t>Adam</w:t>
+      </w:r>
+      <w:r>
+        <w:t xml:space="preserve"> instead of adam@gs.ca</w:t>
       </w:r>
       <w:r>
         <w:br/>
@@ -249,59 +237,72 @@
         <w:t>Major Challenges:</w:t>
       </w:r>
     </w:p>
-    <w:p w14:noSpellErr="1">
-      <w:pPr>
-        <w:pStyle w:val="Normal"/>
+    <w:p>
+      <w:pPr>
         <w:numPr>
           <w:ilvl w:val="0"/>
           <w:numId w:val="5"/>
         </w:numPr>
-        <w:rPr/>
-      </w:pPr>
-      <w:r>
-        <w:rPr/>
+      </w:pPr>
+      <w:r>
         <w:t xml:space="preserve">Large amount of </w:t>
       </w:r>
       <w:r>
         <w:rPr>
-          <w:rFonts w:ascii="Calibri" w:hAnsi="Calibri" w:eastAsia="Calibri" w:cs="Calibri"/>
+          <w:rFonts w:ascii="Calibri" w:eastAsia="Calibri" w:hAnsi="Calibri" w:cs="Calibri"/>
         </w:rPr>
         <w:t>typing to set up the lookup tables resulted in a few spelling errors that caused some issues.</w:t>
       </w:r>
-      <w:bookmarkStart w:name="_GoBack" w:id="0"/>
-      <w:bookmarkEnd w:id="0"/>
     </w:p>
-    <w:p w14:noSpellErr="1">
-      <w:pPr>
-        <w:pStyle w:val="Normal"/>
+    <w:p>
+      <w:pPr>
         <w:numPr>
           <w:ilvl w:val="0"/>
           <w:numId w:val="5"/>
         </w:numPr>
-        <w:rPr/>
-      </w:pPr>
-      <w:r>
-        <w:rPr>
-          <w:rFonts w:ascii="Calibri" w:hAnsi="Calibri" w:eastAsia="Calibri" w:cs="Calibri"/>
+      </w:pPr>
+      <w:r>
+        <w:rPr>
+          <w:rFonts w:ascii="Calibri" w:eastAsia="Calibri" w:hAnsi="Calibri" w:cs="Calibri"/>
         </w:rPr>
         <w:t>Getting the migrations to execute successfully was a bit of a challenge</w:t>
       </w:r>
     </w:p>
-    <w:p w14:noSpellErr="1">
-      <w:pPr>
-        <w:pStyle w:val="ListParagraph"/>
+    <w:p>
+      <w:pPr>
         <w:numPr>
           <w:ilvl w:val="0"/>
           <w:numId w:val="5"/>
         </w:numPr>
-        <w:rPr/>
-      </w:pPr>
-      <w:r>
-        <w:rPr>
-          <w:rFonts w:ascii="Calibri" w:hAnsi="Calibri" w:eastAsia="Calibri" w:cs="Calibri"/>
-        </w:rPr>
-        <w:t>Email address as default login</w:t>
-      </w:r>
+      </w:pPr>
+      <w:r>
+        <w:rPr>
+          <w:rFonts w:ascii="Calibri" w:eastAsia="Calibri" w:hAnsi="Calibri" w:cs="Calibri"/>
+        </w:rPr>
+        <w:t xml:space="preserve">Dealing with </w:t>
+      </w:r>
+      <w:proofErr w:type="spellStart"/>
+      <w:r>
+        <w:rPr>
+          <w:rFonts w:ascii="Calibri" w:eastAsia="Calibri" w:hAnsi="Calibri" w:cs="Calibri"/>
+        </w:rPr>
+        <w:t>ApplicationUsers</w:t>
+      </w:r>
+      <w:proofErr w:type="spellEnd"/>
+      <w:r>
+        <w:rPr>
+          <w:rFonts w:ascii="Calibri" w:eastAsia="Calibri" w:hAnsi="Calibri" w:cs="Calibri"/>
+        </w:rPr>
+        <w:t xml:space="preserve"> and </w:t>
+      </w:r>
+      <w:proofErr w:type="spellStart"/>
+      <w:r>
+        <w:rPr>
+          <w:rFonts w:ascii="Calibri" w:eastAsia="Calibri" w:hAnsi="Calibri" w:cs="Calibri"/>
+        </w:rPr>
+        <w:t>IdentityRoles</w:t>
+      </w:r>
+      <w:proofErr w:type="spellEnd"/>
       <w:r>
         <w:br/>
       </w:r>
@@ -352,7 +353,6 @@
     </w:p>
     <w:p>
       <w:pPr>
-        <w:jc w:val="left"/>
         <w:rPr>
           <w:sz w:val="18"/>
           <w:szCs w:val="20"/>
@@ -427,17 +427,8 @@
         <w:rPr>
           <w:sz w:val="18"/>
           <w:szCs w:val="18"/>
-          <w:u w:val="none"/>
-        </w:rPr>
-        <w:t xml:space="preserve">       </w:t>
-      </w:r>
-      <w:r>
-        <w:rPr>
-          <w:sz w:val="18"/>
-          <w:szCs w:val="18"/>
-          <w:u w:val="none"/>
-        </w:rPr>
-        <w:t xml:space="preserve"> </w:t>
+        </w:rPr>
+        <w:t xml:space="preserve">        </w:t>
       </w:r>
       <w:r>
         <w:rPr>
@@ -535,7 +526,6 @@
         <w:rPr>
           <w:sz w:val="18"/>
           <w:szCs w:val="18"/>
-          <w:u w:val="none"/>
         </w:rPr>
         <w:t xml:space="preserve">              </w:t>
       </w:r>
@@ -562,7 +552,7 @@
         <w:t>2015-03-06</w:t>
       </w:r>
     </w:p>
-    <w:p w14:noSpellErr="1">
+    <w:p>
       <w:pPr>
         <w:rPr>
           <w:sz w:val="18"/>
@@ -582,15 +572,7 @@
           <w:szCs w:val="18"/>
           <w:u w:val="single"/>
         </w:rPr>
-        <w:t>http://a2.</w:t>
-      </w:r>
-      <w:r>
-        <w:rPr>
-          <w:sz w:val="18"/>
-          <w:szCs w:val="18"/>
-          <w:u w:val="single"/>
-        </w:rPr>
-        <w:t>brycendorsay.com</w:t>
+        <w:t>http://a2.brycendorsay.com</w:t>
       </w:r>
     </w:p>
     <w:tbl>
@@ -1454,7 +1436,7 @@
     <w:p/>
     <w:p/>
     <w:sectPr>
-      <w:pgSz w:w="12240" w:h="15840" w:orient="portrait"/>
+      <w:pgSz w:w="12240" w:h="15840"/>
       <w:pgMar w:top="1440" w:right="1440" w:bottom="1440" w:left="1440" w:header="708" w:footer="708" w:gutter="0"/>
       <w:cols w:space="708"/>
       <w:docGrid w:linePitch="360"/>
@@ -1478,7 +1460,7 @@
         <w:ind w:left="720" w:hanging="360"/>
       </w:pPr>
       <w:rPr>
-        <w:rFonts w:hint="default" w:ascii="Courier New" w:hAnsi="Courier New" w:cs="Courier New"/>
+        <w:rFonts w:ascii="Courier New" w:hAnsi="Courier New" w:cs="Courier New" w:hint="default"/>
       </w:rPr>
     </w:lvl>
     <w:lvl w:ilvl="1" w:tplc="10090003" w:tentative="1">
@@ -1490,7 +1472,7 @@
         <w:ind w:left="1440" w:hanging="360"/>
       </w:pPr>
       <w:rPr>
-        <w:rFonts w:hint="default" w:ascii="Courier New" w:hAnsi="Courier New" w:cs="Courier New"/>
+        <w:rFonts w:ascii="Courier New" w:hAnsi="Courier New" w:cs="Courier New" w:hint="default"/>
       </w:rPr>
     </w:lvl>
     <w:lvl w:ilvl="2" w:tplc="10090005" w:tentative="1">
@@ -1502,7 +1484,7 @@
         <w:ind w:left="2160" w:hanging="360"/>
       </w:pPr>
       <w:rPr>
-        <w:rFonts w:hint="default" w:ascii="Wingdings" w:hAnsi="Wingdings"/>
+        <w:rFonts w:ascii="Wingdings" w:hAnsi="Wingdings" w:hint="default"/>
       </w:rPr>
     </w:lvl>
     <w:lvl w:ilvl="3" w:tplc="10090001" w:tentative="1">
@@ -1514,7 +1496,7 @@
         <w:ind w:left="2880" w:hanging="360"/>
       </w:pPr>
       <w:rPr>
-        <w:rFonts w:hint="default" w:ascii="Symbol" w:hAnsi="Symbol"/>
+        <w:rFonts w:ascii="Symbol" w:hAnsi="Symbol" w:hint="default"/>
       </w:rPr>
     </w:lvl>
     <w:lvl w:ilvl="4" w:tplc="10090003" w:tentative="1">
@@ -1526,7 +1508,7 @@
         <w:ind w:left="3600" w:hanging="360"/>
       </w:pPr>
       <w:rPr>
-        <w:rFonts w:hint="default" w:ascii="Courier New" w:hAnsi="Courier New" w:cs="Courier New"/>
+        <w:rFonts w:ascii="Courier New" w:hAnsi="Courier New" w:cs="Courier New" w:hint="default"/>
       </w:rPr>
     </w:lvl>
     <w:lvl w:ilvl="5" w:tplc="10090005" w:tentative="1">
@@ -1538,7 +1520,7 @@
         <w:ind w:left="4320" w:hanging="360"/>
       </w:pPr>
       <w:rPr>
-        <w:rFonts w:hint="default" w:ascii="Wingdings" w:hAnsi="Wingdings"/>
+        <w:rFonts w:ascii="Wingdings" w:hAnsi="Wingdings" w:hint="default"/>
       </w:rPr>
     </w:lvl>
     <w:lvl w:ilvl="6" w:tplc="10090001" w:tentative="1">
@@ -1550,7 +1532,7 @@
         <w:ind w:left="5040" w:hanging="360"/>
       </w:pPr>
       <w:rPr>
-        <w:rFonts w:hint="default" w:ascii="Symbol" w:hAnsi="Symbol"/>
+        <w:rFonts w:ascii="Symbol" w:hAnsi="Symbol" w:hint="default"/>
       </w:rPr>
     </w:lvl>
     <w:lvl w:ilvl="7" w:tplc="10090003" w:tentative="1">
@@ -1562,7 +1544,7 @@
         <w:ind w:left="5760" w:hanging="360"/>
       </w:pPr>
       <w:rPr>
-        <w:rFonts w:hint="default" w:ascii="Courier New" w:hAnsi="Courier New" w:cs="Courier New"/>
+        <w:rFonts w:ascii="Courier New" w:hAnsi="Courier New" w:cs="Courier New" w:hint="default"/>
       </w:rPr>
     </w:lvl>
     <w:lvl w:ilvl="8" w:tplc="10090005" w:tentative="1">
@@ -1574,7 +1556,7 @@
         <w:ind w:left="6480" w:hanging="360"/>
       </w:pPr>
       <w:rPr>
-        <w:rFonts w:hint="default" w:ascii="Wingdings" w:hAnsi="Wingdings"/>
+        <w:rFonts w:ascii="Wingdings" w:hAnsi="Wingdings" w:hint="default"/>
       </w:rPr>
     </w:lvl>
   </w:abstractNum>
@@ -1591,7 +1573,7 @@
         <w:ind w:left="720" w:hanging="360"/>
       </w:pPr>
       <w:rPr>
-        <w:rFonts w:hint="default" w:ascii="Wingdings" w:hAnsi="Wingdings"/>
+        <w:rFonts w:ascii="Wingdings" w:hAnsi="Wingdings" w:hint="default"/>
       </w:rPr>
     </w:lvl>
     <w:lvl w:ilvl="1" w:tplc="10090003" w:tentative="1">
@@ -1603,7 +1585,7 @@
         <w:ind w:left="1440" w:hanging="360"/>
       </w:pPr>
       <w:rPr>
-        <w:rFonts w:hint="default" w:ascii="Courier New" w:hAnsi="Courier New" w:cs="Courier New"/>
+        <w:rFonts w:ascii="Courier New" w:hAnsi="Courier New" w:cs="Courier New" w:hint="default"/>
       </w:rPr>
     </w:lvl>
     <w:lvl w:ilvl="2" w:tplc="10090005" w:tentative="1">
@@ -1615,7 +1597,7 @@
         <w:ind w:left="2160" w:hanging="360"/>
       </w:pPr>
       <w:rPr>
-        <w:rFonts w:hint="default" w:ascii="Wingdings" w:hAnsi="Wingdings"/>
+        <w:rFonts w:ascii="Wingdings" w:hAnsi="Wingdings" w:hint="default"/>
       </w:rPr>
     </w:lvl>
     <w:lvl w:ilvl="3" w:tplc="10090001" w:tentative="1">
@@ -1627,7 +1609,7 @@
         <w:ind w:left="2880" w:hanging="360"/>
       </w:pPr>
       <w:rPr>
-        <w:rFonts w:hint="default" w:ascii="Symbol" w:hAnsi="Symbol"/>
+        <w:rFonts w:ascii="Symbol" w:hAnsi="Symbol" w:hint="default"/>
       </w:rPr>
     </w:lvl>
     <w:lvl w:ilvl="4" w:tplc="10090003" w:tentative="1">
@@ -1639,7 +1621,7 @@
         <w:ind w:left="3600" w:hanging="360"/>
       </w:pPr>
       <w:rPr>
-        <w:rFonts w:hint="default" w:ascii="Courier New" w:hAnsi="Courier New" w:cs="Courier New"/>
+        <w:rFonts w:ascii="Courier New" w:hAnsi="Courier New" w:cs="Courier New" w:hint="default"/>
       </w:rPr>
     </w:lvl>
     <w:lvl w:ilvl="5" w:tplc="10090005" w:tentative="1">
@@ -1651,7 +1633,7 @@
         <w:ind w:left="4320" w:hanging="360"/>
       </w:pPr>
       <w:rPr>
-        <w:rFonts w:hint="default" w:ascii="Wingdings" w:hAnsi="Wingdings"/>
+        <w:rFonts w:ascii="Wingdings" w:hAnsi="Wingdings" w:hint="default"/>
       </w:rPr>
     </w:lvl>
     <w:lvl w:ilvl="6" w:tplc="10090001" w:tentative="1">
@@ -1663,7 +1645,7 @@
         <w:ind w:left="5040" w:hanging="360"/>
       </w:pPr>
       <w:rPr>
-        <w:rFonts w:hint="default" w:ascii="Symbol" w:hAnsi="Symbol"/>
+        <w:rFonts w:ascii="Symbol" w:hAnsi="Symbol" w:hint="default"/>
       </w:rPr>
     </w:lvl>
     <w:lvl w:ilvl="7" w:tplc="10090003" w:tentative="1">
@@ -1675,7 +1657,7 @@
         <w:ind w:left="5760" w:hanging="360"/>
       </w:pPr>
       <w:rPr>
-        <w:rFonts w:hint="default" w:ascii="Courier New" w:hAnsi="Courier New" w:cs="Courier New"/>
+        <w:rFonts w:ascii="Courier New" w:hAnsi="Courier New" w:cs="Courier New" w:hint="default"/>
       </w:rPr>
     </w:lvl>
     <w:lvl w:ilvl="8" w:tplc="10090005" w:tentative="1">
@@ -1687,7 +1669,7 @@
         <w:ind w:left="6480" w:hanging="360"/>
       </w:pPr>
       <w:rPr>
-        <w:rFonts w:hint="default" w:ascii="Wingdings" w:hAnsi="Wingdings"/>
+        <w:rFonts w:ascii="Wingdings" w:hAnsi="Wingdings" w:hint="default"/>
       </w:rPr>
     </w:lvl>
   </w:abstractNum>
@@ -1704,7 +1686,7 @@
         <w:ind w:left="360" w:hanging="360"/>
       </w:pPr>
       <w:rPr>
-        <w:rFonts w:hint="default" w:ascii="Symbol" w:hAnsi="Symbol"/>
+        <w:rFonts w:ascii="Symbol" w:hAnsi="Symbol" w:hint="default"/>
       </w:rPr>
     </w:lvl>
     <w:lvl w:ilvl="1" w:tplc="04090003" w:tentative="1">
@@ -1716,7 +1698,7 @@
         <w:ind w:left="1080" w:hanging="360"/>
       </w:pPr>
       <w:rPr>
-        <w:rFonts w:hint="default" w:ascii="Courier New" w:hAnsi="Courier New" w:cs="Courier New"/>
+        <w:rFonts w:ascii="Courier New" w:hAnsi="Courier New" w:cs="Courier New" w:hint="default"/>
       </w:rPr>
     </w:lvl>
     <w:lvl w:ilvl="2" w:tplc="04090005" w:tentative="1">
@@ -1728,7 +1710,7 @@
         <w:ind w:left="1800" w:hanging="360"/>
       </w:pPr>
       <w:rPr>
-        <w:rFonts w:hint="default" w:ascii="Wingdings" w:hAnsi="Wingdings"/>
+        <w:rFonts w:ascii="Wingdings" w:hAnsi="Wingdings" w:hint="default"/>
       </w:rPr>
     </w:lvl>
     <w:lvl w:ilvl="3" w:tplc="04090001" w:tentative="1">
@@ -1740,7 +1722,7 @@
         <w:ind w:left="2520" w:hanging="360"/>
       </w:pPr>
       <w:rPr>
-        <w:rFonts w:hint="default" w:ascii="Symbol" w:hAnsi="Symbol"/>
+        <w:rFonts w:ascii="Symbol" w:hAnsi="Symbol" w:hint="default"/>
       </w:rPr>
     </w:lvl>
     <w:lvl w:ilvl="4" w:tplc="04090003" w:tentative="1">
@@ -1752,7 +1734,7 @@
         <w:ind w:left="3240" w:hanging="360"/>
       </w:pPr>
       <w:rPr>
-        <w:rFonts w:hint="default" w:ascii="Courier New" w:hAnsi="Courier New" w:cs="Courier New"/>
+        <w:rFonts w:ascii="Courier New" w:hAnsi="Courier New" w:cs="Courier New" w:hint="default"/>
       </w:rPr>
     </w:lvl>
     <w:lvl w:ilvl="5" w:tplc="04090005" w:tentative="1">
@@ -1764,7 +1746,7 @@
         <w:ind w:left="3960" w:hanging="360"/>
       </w:pPr>
       <w:rPr>
-        <w:rFonts w:hint="default" w:ascii="Wingdings" w:hAnsi="Wingdings"/>
+        <w:rFonts w:ascii="Wingdings" w:hAnsi="Wingdings" w:hint="default"/>
       </w:rPr>
     </w:lvl>
     <w:lvl w:ilvl="6" w:tplc="04090001" w:tentative="1">
@@ -1776,7 +1758,7 @@
         <w:ind w:left="4680" w:hanging="360"/>
       </w:pPr>
       <w:rPr>
-        <w:rFonts w:hint="default" w:ascii="Symbol" w:hAnsi="Symbol"/>
+        <w:rFonts w:ascii="Symbol" w:hAnsi="Symbol" w:hint="default"/>
       </w:rPr>
     </w:lvl>
     <w:lvl w:ilvl="7" w:tplc="04090003" w:tentative="1">
@@ -1788,7 +1770,7 @@
         <w:ind w:left="5400" w:hanging="360"/>
       </w:pPr>
       <w:rPr>
-        <w:rFonts w:hint="default" w:ascii="Courier New" w:hAnsi="Courier New" w:cs="Courier New"/>
+        <w:rFonts w:ascii="Courier New" w:hAnsi="Courier New" w:cs="Courier New" w:hint="default"/>
       </w:rPr>
     </w:lvl>
     <w:lvl w:ilvl="8" w:tplc="04090005" w:tentative="1">
@@ -1800,7 +1782,7 @@
         <w:ind w:left="6120" w:hanging="360"/>
       </w:pPr>
       <w:rPr>
-        <w:rFonts w:hint="default" w:ascii="Wingdings" w:hAnsi="Wingdings"/>
+        <w:rFonts w:ascii="Wingdings" w:hAnsi="Wingdings" w:hint="default"/>
       </w:rPr>
     </w:lvl>
   </w:abstractNum>
@@ -1817,7 +1799,7 @@
         <w:ind w:left="720" w:hanging="360"/>
       </w:pPr>
       <w:rPr>
-        <w:rFonts w:hint="default" w:ascii="Courier New" w:hAnsi="Courier New" w:cs="Courier New"/>
+        <w:rFonts w:ascii="Courier New" w:hAnsi="Courier New" w:cs="Courier New" w:hint="default"/>
       </w:rPr>
     </w:lvl>
     <w:lvl w:ilvl="1" w:tplc="10090003" w:tentative="1">
@@ -1829,7 +1811,7 @@
         <w:ind w:left="1440" w:hanging="360"/>
       </w:pPr>
       <w:rPr>
-        <w:rFonts w:hint="default" w:ascii="Courier New" w:hAnsi="Courier New" w:cs="Courier New"/>
+        <w:rFonts w:ascii="Courier New" w:hAnsi="Courier New" w:cs="Courier New" w:hint="default"/>
       </w:rPr>
     </w:lvl>
     <w:lvl w:ilvl="2" w:tplc="10090005" w:tentative="1">
@@ -1841,7 +1823,7 @@
         <w:ind w:left="2160" w:hanging="360"/>
       </w:pPr>
       <w:rPr>
-        <w:rFonts w:hint="default" w:ascii="Wingdings" w:hAnsi="Wingdings"/>
+        <w:rFonts w:ascii="Wingdings" w:hAnsi="Wingdings" w:hint="default"/>
       </w:rPr>
     </w:lvl>
     <w:lvl w:ilvl="3" w:tplc="10090001" w:tentative="1">
@@ -1853,7 +1835,7 @@
         <w:ind w:left="2880" w:hanging="360"/>
       </w:pPr>
       <w:rPr>
-        <w:rFonts w:hint="default" w:ascii="Symbol" w:hAnsi="Symbol"/>
+        <w:rFonts w:ascii="Symbol" w:hAnsi="Symbol" w:hint="default"/>
       </w:rPr>
     </w:lvl>
     <w:lvl w:ilvl="4" w:tplc="10090003" w:tentative="1">
@@ -1865,7 +1847,7 @@
         <w:ind w:left="3600" w:hanging="360"/>
       </w:pPr>
       <w:rPr>
-        <w:rFonts w:hint="default" w:ascii="Courier New" w:hAnsi="Courier New" w:cs="Courier New"/>
+        <w:rFonts w:ascii="Courier New" w:hAnsi="Courier New" w:cs="Courier New" w:hint="default"/>
       </w:rPr>
     </w:lvl>
     <w:lvl w:ilvl="5" w:tplc="10090005" w:tentative="1">
@@ -1877,7 +1859,7 @@
         <w:ind w:left="4320" w:hanging="360"/>
       </w:pPr>
       <w:rPr>
-        <w:rFonts w:hint="default" w:ascii="Wingdings" w:hAnsi="Wingdings"/>
+        <w:rFonts w:ascii="Wingdings" w:hAnsi="Wingdings" w:hint="default"/>
       </w:rPr>
     </w:lvl>
     <w:lvl w:ilvl="6" w:tplc="10090001" w:tentative="1">
@@ -1889,7 +1871,7 @@
         <w:ind w:left="5040" w:hanging="360"/>
       </w:pPr>
       <w:rPr>
-        <w:rFonts w:hint="default" w:ascii="Symbol" w:hAnsi="Symbol"/>
+        <w:rFonts w:ascii="Symbol" w:hAnsi="Symbol" w:hint="default"/>
       </w:rPr>
     </w:lvl>
     <w:lvl w:ilvl="7" w:tplc="10090003" w:tentative="1">
@@ -1901,7 +1883,7 @@
         <w:ind w:left="5760" w:hanging="360"/>
       </w:pPr>
       <w:rPr>
-        <w:rFonts w:hint="default" w:ascii="Courier New" w:hAnsi="Courier New" w:cs="Courier New"/>
+        <w:rFonts w:ascii="Courier New" w:hAnsi="Courier New" w:cs="Courier New" w:hint="default"/>
       </w:rPr>
     </w:lvl>
     <w:lvl w:ilvl="8" w:tplc="10090005" w:tentative="1">
@@ -1913,7 +1895,7 @@
         <w:ind w:left="6480" w:hanging="360"/>
       </w:pPr>
       <w:rPr>
-        <w:rFonts w:hint="default" w:ascii="Wingdings" w:hAnsi="Wingdings"/>
+        <w:rFonts w:ascii="Wingdings" w:hAnsi="Wingdings" w:hint="default"/>
       </w:rPr>
     </w:lvl>
   </w:abstractNum>
@@ -1930,7 +1912,7 @@
         <w:ind w:left="1080" w:hanging="360"/>
       </w:pPr>
       <w:rPr>
-        <w:rFonts w:hint="default" w:ascii="Courier New" w:hAnsi="Courier New" w:cs="Courier New"/>
+        <w:rFonts w:ascii="Courier New" w:hAnsi="Courier New" w:cs="Courier New" w:hint="default"/>
       </w:rPr>
     </w:lvl>
     <w:lvl w:ilvl="1" w:tplc="10090003" w:tentative="1">
@@ -1942,7 +1924,7 @@
         <w:ind w:left="1800" w:hanging="360"/>
       </w:pPr>
       <w:rPr>
-        <w:rFonts w:hint="default" w:ascii="Courier New" w:hAnsi="Courier New" w:cs="Courier New"/>
+        <w:rFonts w:ascii="Courier New" w:hAnsi="Courier New" w:cs="Courier New" w:hint="default"/>
       </w:rPr>
     </w:lvl>
     <w:lvl w:ilvl="2" w:tplc="10090005" w:tentative="1">
@@ -1954,7 +1936,7 @@
         <w:ind w:left="2520" w:hanging="360"/>
       </w:pPr>
       <w:rPr>
-        <w:rFonts w:hint="default" w:ascii="Wingdings" w:hAnsi="Wingdings"/>
+        <w:rFonts w:ascii="Wingdings" w:hAnsi="Wingdings" w:hint="default"/>
       </w:rPr>
     </w:lvl>
     <w:lvl w:ilvl="3" w:tplc="10090001" w:tentative="1">
@@ -1966,7 +1948,7 @@
         <w:ind w:left="3240" w:hanging="360"/>
       </w:pPr>
       <w:rPr>
-        <w:rFonts w:hint="default" w:ascii="Symbol" w:hAnsi="Symbol"/>
+        <w:rFonts w:ascii="Symbol" w:hAnsi="Symbol" w:hint="default"/>
       </w:rPr>
     </w:lvl>
     <w:lvl w:ilvl="4" w:tplc="10090003" w:tentative="1">
@@ -1978,7 +1960,7 @@
         <w:ind w:left="3960" w:hanging="360"/>
       </w:pPr>
       <w:rPr>
-        <w:rFonts w:hint="default" w:ascii="Courier New" w:hAnsi="Courier New" w:cs="Courier New"/>
+        <w:rFonts w:ascii="Courier New" w:hAnsi="Courier New" w:cs="Courier New" w:hint="default"/>
       </w:rPr>
     </w:lvl>
     <w:lvl w:ilvl="5" w:tplc="10090005" w:tentative="1">
@@ -1990,7 +1972,7 @@
         <w:ind w:left="4680" w:hanging="360"/>
       </w:pPr>
       <w:rPr>
-        <w:rFonts w:hint="default" w:ascii="Wingdings" w:hAnsi="Wingdings"/>
+        <w:rFonts w:ascii="Wingdings" w:hAnsi="Wingdings" w:hint="default"/>
       </w:rPr>
     </w:lvl>
     <w:lvl w:ilvl="6" w:tplc="10090001" w:tentative="1">
@@ -2002,7 +1984,7 @@
         <w:ind w:left="5400" w:hanging="360"/>
       </w:pPr>
       <w:rPr>
-        <w:rFonts w:hint="default" w:ascii="Symbol" w:hAnsi="Symbol"/>
+        <w:rFonts w:ascii="Symbol" w:hAnsi="Symbol" w:hint="default"/>
       </w:rPr>
     </w:lvl>
     <w:lvl w:ilvl="7" w:tplc="10090003" w:tentative="1">
@@ -2014,7 +1996,7 @@
         <w:ind w:left="6120" w:hanging="360"/>
       </w:pPr>
       <w:rPr>
-        <w:rFonts w:hint="default" w:ascii="Courier New" w:hAnsi="Courier New" w:cs="Courier New"/>
+        <w:rFonts w:ascii="Courier New" w:hAnsi="Courier New" w:cs="Courier New" w:hint="default"/>
       </w:rPr>
     </w:lvl>
     <w:lvl w:ilvl="8" w:tplc="10090005" w:tentative="1">
@@ -2026,7 +2008,7 @@
         <w:ind w:left="6840" w:hanging="360"/>
       </w:pPr>
       <w:rPr>
-        <w:rFonts w:hint="default" w:ascii="Wingdings" w:hAnsi="Wingdings"/>
+        <w:rFonts w:ascii="Wingdings" w:hAnsi="Wingdings" w:hint="default"/>
       </w:rPr>
     </w:lvl>
   </w:abstractNum>
@@ -2049,11 +2031,11 @@
 </file>
 
 <file path=word/styles.xml><?xml version="1.0" encoding="utf-8"?>
-<w:styles xmlns:wp14="http://schemas.microsoft.com/office/word/2010/wordprocessingDrawing" xmlns:mc="http://schemas.openxmlformats.org/markup-compatibility/2006" xmlns:r="http://schemas.openxmlformats.org/officeDocument/2006/relationships" xmlns:w="http://schemas.openxmlformats.org/wordprocessingml/2006/main" xmlns:w14="http://schemas.microsoft.com/office/word/2010/wordml" xmlns:w15="http://schemas.microsoft.com/office/word/2012/wordml" mc:Ignorable="w14 w15 wp14">
+<w:styles xmlns:mc="http://schemas.openxmlformats.org/markup-compatibility/2006" xmlns:r="http://schemas.openxmlformats.org/officeDocument/2006/relationships" xmlns:w="http://schemas.openxmlformats.org/wordprocessingml/2006/main" xmlns:w14="http://schemas.microsoft.com/office/word/2010/wordml" xmlns:w15="http://schemas.microsoft.com/office/word/2012/wordml" mc:Ignorable="w14 w15">
   <w:docDefaults>
     <w:rPrDefault>
       <w:rPr>
-        <w:rFonts w:asciiTheme="minorHAnsi" w:hAnsiTheme="minorHAnsi" w:eastAsiaTheme="minorEastAsia" w:cstheme="minorBidi"/>
+        <w:rFonts w:asciiTheme="minorHAnsi" w:eastAsiaTheme="minorEastAsia" w:hAnsiTheme="minorHAnsi" w:cstheme="minorBidi"/>
         <w:sz w:val="22"/>
         <w:szCs w:val="22"/>
         <w:lang w:val="en-CA" w:eastAsia="ja-JP" w:bidi="ar-SA"/>
@@ -2068,14 +2050,14 @@
   <w:latentStyles w:defLockedState="0" w:defUIPriority="99" w:defSemiHidden="0" w:defUnhideWhenUsed="0" w:defQFormat="0" w:count="371">
     <w:lsdException w:name="Normal" w:uiPriority="0" w:qFormat="1"/>
     <w:lsdException w:name="heading 1" w:uiPriority="9" w:qFormat="1"/>
-    <w:lsdException w:name="heading 2" w:uiPriority="9" w:semiHidden="1" w:unhideWhenUsed="1" w:qFormat="1"/>
-    <w:lsdException w:name="heading 3" w:uiPriority="9" w:semiHidden="1" w:unhideWhenUsed="1" w:qFormat="1"/>
-    <w:lsdException w:name="heading 4" w:uiPriority="9" w:semiHidden="1" w:unhideWhenUsed="1" w:qFormat="1"/>
-    <w:lsdException w:name="heading 5" w:uiPriority="9" w:semiHidden="1" w:unhideWhenUsed="1" w:qFormat="1"/>
-    <w:lsdException w:name="heading 6" w:uiPriority="9" w:semiHidden="1" w:unhideWhenUsed="1" w:qFormat="1"/>
-    <w:lsdException w:name="heading 7" w:uiPriority="9" w:semiHidden="1" w:unhideWhenUsed="1" w:qFormat="1"/>
-    <w:lsdException w:name="heading 8" w:uiPriority="9" w:semiHidden="1" w:unhideWhenUsed="1" w:qFormat="1"/>
-    <w:lsdException w:name="heading 9" w:uiPriority="9" w:semiHidden="1" w:unhideWhenUsed="1" w:qFormat="1"/>
+    <w:lsdException w:name="heading 2" w:semiHidden="1" w:uiPriority="9" w:unhideWhenUsed="1" w:qFormat="1"/>
+    <w:lsdException w:name="heading 3" w:semiHidden="1" w:uiPriority="9" w:unhideWhenUsed="1" w:qFormat="1"/>
+    <w:lsdException w:name="heading 4" w:semiHidden="1" w:uiPriority="9" w:unhideWhenUsed="1" w:qFormat="1"/>
+    <w:lsdException w:name="heading 5" w:semiHidden="1" w:uiPriority="9" w:unhideWhenUsed="1" w:qFormat="1"/>
+    <w:lsdException w:name="heading 6" w:semiHidden="1" w:uiPriority="9" w:unhideWhenUsed="1" w:qFormat="1"/>
+    <w:lsdException w:name="heading 7" w:semiHidden="1" w:uiPriority="9" w:unhideWhenUsed="1" w:qFormat="1"/>
+    <w:lsdException w:name="heading 8" w:semiHidden="1" w:uiPriority="9" w:unhideWhenUsed="1" w:qFormat="1"/>
+    <w:lsdException w:name="heading 9" w:semiHidden="1" w:uiPriority="9" w:unhideWhenUsed="1" w:qFormat="1"/>
     <w:lsdException w:name="index 1" w:semiHidden="1" w:unhideWhenUsed="1"/>
     <w:lsdException w:name="index 2" w:semiHidden="1" w:unhideWhenUsed="1"/>
     <w:lsdException w:name="index 3" w:semiHidden="1" w:unhideWhenUsed="1"/>
@@ -2085,22 +2067,22 @@
     <w:lsdException w:name="index 7" w:semiHidden="1" w:unhideWhenUsed="1"/>
     <w:lsdException w:name="index 8" w:semiHidden="1" w:unhideWhenUsed="1"/>
     <w:lsdException w:name="index 9" w:semiHidden="1" w:unhideWhenUsed="1"/>
-    <w:lsdException w:name="toc 1" w:uiPriority="39" w:semiHidden="1" w:unhideWhenUsed="1"/>
-    <w:lsdException w:name="toc 2" w:uiPriority="39" w:semiHidden="1" w:unhideWhenUsed="1"/>
-    <w:lsdException w:name="toc 3" w:uiPriority="39" w:semiHidden="1" w:unhideWhenUsed="1"/>
-    <w:lsdException w:name="toc 4" w:uiPriority="39" w:semiHidden="1" w:unhideWhenUsed="1"/>
-    <w:lsdException w:name="toc 5" w:uiPriority="39" w:semiHidden="1" w:unhideWhenUsed="1"/>
-    <w:lsdException w:name="toc 6" w:uiPriority="39" w:semiHidden="1" w:unhideWhenUsed="1"/>
-    <w:lsdException w:name="toc 7" w:uiPriority="39" w:semiHidden="1" w:unhideWhenUsed="1"/>
-    <w:lsdException w:name="toc 8" w:uiPriority="39" w:semiHidden="1" w:unhideWhenUsed="1"/>
-    <w:lsdException w:name="toc 9" w:uiPriority="39" w:semiHidden="1" w:unhideWhenUsed="1"/>
+    <w:lsdException w:name="toc 1" w:semiHidden="1" w:uiPriority="39" w:unhideWhenUsed="1"/>
+    <w:lsdException w:name="toc 2" w:semiHidden="1" w:uiPriority="39" w:unhideWhenUsed="1"/>
+    <w:lsdException w:name="toc 3" w:semiHidden="1" w:uiPriority="39" w:unhideWhenUsed="1"/>
+    <w:lsdException w:name="toc 4" w:semiHidden="1" w:uiPriority="39" w:unhideWhenUsed="1"/>
+    <w:lsdException w:name="toc 5" w:semiHidden="1" w:uiPriority="39" w:unhideWhenUsed="1"/>
+    <w:lsdException w:name="toc 6" w:semiHidden="1" w:uiPriority="39" w:unhideWhenUsed="1"/>
+    <w:lsdException w:name="toc 7" w:semiHidden="1" w:uiPriority="39" w:unhideWhenUsed="1"/>
+    <w:lsdException w:name="toc 8" w:semiHidden="1" w:uiPriority="39" w:unhideWhenUsed="1"/>
+    <w:lsdException w:name="toc 9" w:semiHidden="1" w:uiPriority="39" w:unhideWhenUsed="1"/>
     <w:lsdException w:name="Normal Indent" w:semiHidden="1" w:unhideWhenUsed="1"/>
     <w:lsdException w:name="footnote text" w:semiHidden="1" w:unhideWhenUsed="1"/>
     <w:lsdException w:name="annotation text" w:semiHidden="1" w:unhideWhenUsed="1"/>
     <w:lsdException w:name="header" w:semiHidden="1" w:unhideWhenUsed="1"/>
     <w:lsdException w:name="footer" w:semiHidden="1" w:unhideWhenUsed="1"/>
     <w:lsdException w:name="index heading" w:semiHidden="1" w:unhideWhenUsed="1"/>
-    <w:lsdException w:name="caption" w:uiPriority="35" w:semiHidden="1" w:unhideWhenUsed="1" w:qFormat="1"/>
+    <w:lsdException w:name="caption" w:semiHidden="1" w:uiPriority="35" w:unhideWhenUsed="1" w:qFormat="1"/>
     <w:lsdException w:name="table of figures" w:semiHidden="1" w:unhideWhenUsed="1"/>
     <w:lsdException w:name="envelope address" w:semiHidden="1" w:unhideWhenUsed="1"/>
     <w:lsdException w:name="envelope return" w:semiHidden="1" w:unhideWhenUsed="1"/>
@@ -2131,7 +2113,7 @@
     <w:lsdException w:name="Title" w:uiPriority="10" w:qFormat="1"/>
     <w:lsdException w:name="Closing" w:semiHidden="1" w:unhideWhenUsed="1"/>
     <w:lsdException w:name="Signature" w:semiHidden="1" w:unhideWhenUsed="1"/>
-    <w:lsdException w:name="Default Paragraph Font" w:uiPriority="1" w:semiHidden="1" w:unhideWhenUsed="1"/>
+    <w:lsdException w:name="Default Paragraph Font" w:semiHidden="1" w:uiPriority="1" w:unhideWhenUsed="1"/>
     <w:lsdException w:name="Body Text" w:semiHidden="1" w:unhideWhenUsed="1"/>
     <w:lsdException w:name="Body Text Indent" w:semiHidden="1" w:unhideWhenUsed="1"/>
     <w:lsdException w:name="List Continue" w:semiHidden="1" w:unhideWhenUsed="1"/>
@@ -2331,8 +2313,8 @@
     <w:lsdException w:name="Subtle Reference" w:uiPriority="31" w:qFormat="1"/>
     <w:lsdException w:name="Intense Reference" w:uiPriority="32" w:qFormat="1"/>
     <w:lsdException w:name="Book Title" w:uiPriority="33" w:qFormat="1"/>
-    <w:lsdException w:name="Bibliography" w:uiPriority="37" w:semiHidden="1" w:unhideWhenUsed="1"/>
-    <w:lsdException w:name="TOC Heading" w:uiPriority="39" w:semiHidden="1" w:unhideWhenUsed="1" w:qFormat="1"/>
+    <w:lsdException w:name="Bibliography" w:semiHidden="1" w:uiPriority="37" w:unhideWhenUsed="1"/>
+    <w:lsdException w:name="TOC Heading" w:semiHidden="1" w:uiPriority="39" w:unhideWhenUsed="1" w:qFormat="1"/>
     <w:lsdException w:name="Plain Table 1" w:uiPriority="41"/>
     <w:lsdException w:name="Plain Table 2" w:uiPriority="42"/>
     <w:lsdException w:name="Plain Table 3" w:uiPriority="43"/>
@@ -2438,7 +2420,7 @@
     <w:lsdException w:name="List Table 6 Colorful Accent 6" w:uiPriority="51"/>
     <w:lsdException w:name="List Table 7 Colorful Accent 6" w:uiPriority="52"/>
   </w:latentStyles>
-  <w:style w:type="paragraph" w:styleId="Normal" w:default="1">
+  <w:style w:type="paragraph" w:default="1" w:styleId="Normal">
     <w:name w:val="Normal"/>
     <w:qFormat/>
   </w:style>
@@ -2453,14 +2435,14 @@
     <w:rsid w:val="00F50575"/>
     <w:pPr>
       <w:pBdr>
-        <w:bottom w:val="single" w:color="823B0B" w:themeColor="accent2" w:themeShade="7F" w:sz="4" w:space="1"/>
+        <w:bottom w:val="single" w:sz="4" w:space="1" w:color="823B0B" w:themeColor="accent2" w:themeShade="7F"/>
       </w:pBdr>
       <w:spacing w:before="400" w:after="200" w:line="252" w:lineRule="auto"/>
       <w:jc w:val="center"/>
       <w:outlineLvl w:val="1"/>
     </w:pPr>
     <w:rPr>
-      <w:rFonts w:asciiTheme="majorHAnsi" w:hAnsiTheme="majorHAnsi" w:eastAsiaTheme="majorEastAsia" w:cstheme="majorBidi"/>
+      <w:rFonts w:asciiTheme="majorHAnsi" w:eastAsiaTheme="majorEastAsia" w:hAnsiTheme="majorHAnsi" w:cstheme="majorBidi"/>
       <w:caps/>
       <w:color w:val="833C0B" w:themeColor="accent2" w:themeShade="80"/>
       <w:spacing w:val="15"/>
@@ -2469,13 +2451,13 @@
       <w:lang w:val="en-US" w:eastAsia="en-US"/>
     </w:rPr>
   </w:style>
-  <w:style w:type="character" w:styleId="DefaultParagraphFont" w:default="1">
+  <w:style w:type="character" w:default="1" w:styleId="DefaultParagraphFont">
     <w:name w:val="Default Paragraph Font"/>
     <w:uiPriority w:val="1"/>
     <w:semiHidden/>
     <w:unhideWhenUsed/>
   </w:style>
-  <w:style w:type="table" w:styleId="TableNormal" w:default="1">
+  <w:style w:type="table" w:default="1" w:styleId="TableNormal">
     <w:name w:val="Normal Table"/>
     <w:uiPriority w:val="99"/>
     <w:semiHidden/>
@@ -2490,7 +2472,7 @@
       </w:tblCellMar>
     </w:tblPr>
   </w:style>
-  <w:style w:type="numbering" w:styleId="NoList" w:default="1">
+  <w:style w:type="numbering" w:default="1" w:styleId="NoList">
     <w:name w:val="No List"/>
     <w:uiPriority w:val="99"/>
     <w:semiHidden/>
@@ -2507,14 +2489,14 @@
       <w:u w:val="single"/>
     </w:rPr>
   </w:style>
-  <w:style w:type="character" w:styleId="Heading2Char" w:customStyle="1">
+  <w:style w:type="character" w:customStyle="1" w:styleId="Heading2Char">
     <w:name w:val="Heading 2 Char"/>
     <w:basedOn w:val="DefaultParagraphFont"/>
     <w:link w:val="Heading2"/>
     <w:uiPriority w:val="9"/>
     <w:rsid w:val="00F50575"/>
     <w:rPr>
-      <w:rFonts w:asciiTheme="majorHAnsi" w:hAnsiTheme="majorHAnsi" w:eastAsiaTheme="majorEastAsia" w:cstheme="majorBidi"/>
+      <w:rFonts w:asciiTheme="majorHAnsi" w:eastAsiaTheme="majorEastAsia" w:hAnsiTheme="majorHAnsi" w:cstheme="majorBidi"/>
       <w:caps/>
       <w:color w:val="833C0B" w:themeColor="accent2" w:themeShade="80"/>
       <w:spacing w:val="15"/>
@@ -2532,7 +2514,7 @@
       <w:spacing w:after="0" w:line="240" w:lineRule="auto"/>
     </w:pPr>
     <w:rPr>
-      <w:rFonts w:asciiTheme="majorHAnsi" w:hAnsiTheme="majorHAnsi" w:eastAsiaTheme="majorEastAsia" w:cstheme="majorBidi"/>
+      <w:rFonts w:asciiTheme="majorHAnsi" w:eastAsiaTheme="majorEastAsia" w:hAnsiTheme="majorHAnsi" w:cstheme="majorBidi"/>
       <w:lang w:val="en-US" w:eastAsia="en-US"/>
     </w:rPr>
     <w:tblPr>
@@ -2540,12 +2522,12 @@
       <w:tblStyleColBandSize w:val="1"/>
       <w:tblInd w:w="0" w:type="dxa"/>
       <w:tblBorders>
-        <w:top w:val="single" w:color="F7CAAC" w:themeColor="accent2" w:themeTint="66" w:sz="4" w:space="0"/>
-        <w:left w:val="single" w:color="F7CAAC" w:themeColor="accent2" w:themeTint="66" w:sz="4" w:space="0"/>
-        <w:bottom w:val="single" w:color="F7CAAC" w:themeColor="accent2" w:themeTint="66" w:sz="4" w:space="0"/>
-        <w:right w:val="single" w:color="F7CAAC" w:themeColor="accent2" w:themeTint="66" w:sz="4" w:space="0"/>
-        <w:insideH w:val="single" w:color="F7CAAC" w:themeColor="accent2" w:themeTint="66" w:sz="4" w:space="0"/>
-        <w:insideV w:val="single" w:color="F7CAAC" w:themeColor="accent2" w:themeTint="66" w:sz="4" w:space="0"/>
+        <w:top w:val="single" w:sz="4" w:space="0" w:color="F7CAAC" w:themeColor="accent2" w:themeTint="66"/>
+        <w:left w:val="single" w:sz="4" w:space="0" w:color="F7CAAC" w:themeColor="accent2" w:themeTint="66"/>
+        <w:bottom w:val="single" w:sz="4" w:space="0" w:color="F7CAAC" w:themeColor="accent2" w:themeTint="66"/>
+        <w:right w:val="single" w:sz="4" w:space="0" w:color="F7CAAC" w:themeColor="accent2" w:themeTint="66"/>
+        <w:insideH w:val="single" w:sz="4" w:space="0" w:color="F7CAAC" w:themeColor="accent2" w:themeTint="66"/>
+        <w:insideV w:val="single" w:sz="4" w:space="0" w:color="F7CAAC" w:themeColor="accent2" w:themeTint="66"/>
       </w:tblBorders>
       <w:tblCellMar>
         <w:top w:w="0" w:type="dxa"/>
@@ -2562,7 +2544,7 @@
       <w:tblPr/>
       <w:tcPr>
         <w:tcBorders>
-          <w:bottom w:val="single" w:color="F4B083" w:themeColor="accent2" w:themeTint="99" w:sz="12" w:space="0"/>
+          <w:bottom w:val="single" w:sz="12" w:space="0" w:color="F4B083" w:themeColor="accent2" w:themeTint="99"/>
         </w:tcBorders>
       </w:tcPr>
     </w:tblStylePr>
@@ -2574,7 +2556,7 @@
       <w:tblPr/>
       <w:tcPr>
         <w:tcBorders>
-          <w:top w:val="double" w:color="F4B083" w:themeColor="accent2" w:themeTint="99" w:sz="2" w:space="0"/>
+          <w:top w:val="double" w:sz="2" w:space="0" w:color="F4B083" w:themeColor="accent2" w:themeTint="99"/>
         </w:tcBorders>
       </w:tcPr>
     </w:tblStylePr>

--- a/comp4976assn2/Docs/Readme.docx
+++ b/comp4976assn2/Docs/Readme.docx
@@ -4,22 +4,34 @@
   <w:body>
     <w:p>
       <w:r>
+        <w:rPr/>
         <w:t xml:space="preserve">Name: Brycen </w:t>
       </w:r>
       <w:proofErr w:type="spellStart"/>
       <w:r>
+        <w:rPr/>
         <w:t>Dorsay</w:t>
       </w:r>
       <w:proofErr w:type="spellEnd"/>
       <w:r>
         <w:br/>
+      </w:r>
+      <w:r>
+        <w:rPr/>
         <w:t>Student #: A00</w:t>
       </w:r>
       <w:r>
+        <w:rPr/>
+        <w:t>862618</w:t>
+      </w:r>
+      <w:r>
         <w:br/>
+      </w:r>
+      <w:r>
+        <w:rPr/>
         <w:t xml:space="preserve">Email: </w:t>
       </w:r>
-      <w:hyperlink r:id="rId5" w:history="1">
+      <w:hyperlink w:history="1" r:id="R737d9fd53152433d">
         <w:r>
           <w:rPr>
             <w:rStyle w:val="Hyperlink"/>
@@ -29,18 +41,28 @@
       </w:hyperlink>
     </w:p>
     <w:p>
-      <w:r>
+      <w:pPr>
+        <w:pStyle w:val="Normal"/>
+      </w:pPr>
+      <w:r>
+        <w:rPr/>
         <w:t>Name: Ryan Sadio</w:t>
       </w:r>
       <w:r>
         <w:br/>
+      </w:r>
+      <w:r>
+        <w:rPr/>
         <w:t>Student #: A00867642</w:t>
       </w:r>
       <w:r>
         <w:br/>
+      </w:r>
+      <w:r>
+        <w:rPr/>
         <w:t xml:space="preserve">Email: </w:t>
       </w:r>
-      <w:hyperlink r:id="rId6" w:history="1">
+      <w:hyperlink r:id="R3c8570f3c0ac4d5a">
         <w:r>
           <w:rPr>
             <w:rStyle w:val="Hyperlink"/>
@@ -49,20 +71,36 @@
         </w:r>
       </w:hyperlink>
     </w:p>
-    <w:p>
-      <w:r>
-        <w:t>URL1: http://</w:t>
-      </w:r>
-      <w:r>
-        <w:br/>
-        <w:t xml:space="preserve">URL2: </w:t>
-      </w:r>
-      <w:hyperlink r:id="rId7" w:history="1">
+    <w:p w14:noSpellErr="1">
+      <w:pPr>
+        <w:pStyle w:val="Normal"/>
+      </w:pPr>
+      <w:r>
+        <w:rPr/>
+        <w:t>URL</w:t>
+      </w:r>
+      <w:r>
+        <w:rPr/>
+        <w:t xml:space="preserve">: </w:t>
+      </w:r>
+      <w:hyperlink r:id="R55232c0bfb524faa">
         <w:r>
           <w:rPr>
             <w:rStyle w:val="Hyperlink"/>
           </w:rPr>
-          <w:t>http://a2.ryansadio.com/</w:t>
+          <w:t>http://a2.</w:t>
+        </w:r>
+        <w:r>
+          <w:rPr>
+            <w:rStyle w:val="Hyperlink"/>
+          </w:rPr>
+          <w:t>brycendorsay</w:t>
+        </w:r>
+        <w:r>
+          <w:rPr>
+            <w:rStyle w:val="Hyperlink"/>
+          </w:rPr>
+          <w:t>.com/</w:t>
         </w:r>
       </w:hyperlink>
     </w:p>
@@ -78,21 +116,29 @@
           <w:ilvl w:val="0"/>
           <w:numId w:val="2"/>
         </w:numPr>
-      </w:pPr>
-      <w:r>
+        <w:rPr/>
+      </w:pPr>
+      <w:r>
+        <w:rPr/>
         <w:t>Roles and users appropriately created and seeded</w:t>
       </w:r>
     </w:p>
-    <w:p>
+    <w:p w14:noSpellErr="1">
       <w:pPr>
         <w:pStyle w:val="ListParagraph"/>
         <w:numPr>
           <w:ilvl w:val="0"/>
           <w:numId w:val="2"/>
         </w:numPr>
-      </w:pPr>
-      <w:r>
-        <w:t>Lookup tables appropriately created and seeded</w:t>
+        <w:rPr/>
+      </w:pPr>
+      <w:r>
+        <w:rPr/>
+        <w:t>Lookup tables</w:t>
+      </w:r>
+      <w:r>
+        <w:rPr/>
+        <w:t xml:space="preserve"> appropriately created and seeded</w:t>
       </w:r>
     </w:p>
     <w:p>
@@ -174,25 +220,30 @@
           <w:ilvl w:val="0"/>
           <w:numId w:val="2"/>
         </w:numPr>
-      </w:pPr>
-      <w:r>
+        <w:rPr/>
+      </w:pPr>
+      <w:r>
+        <w:rPr/>
         <w:t xml:space="preserve">Database renamed to </w:t>
       </w:r>
       <w:proofErr w:type="spellStart"/>
       <w:r>
+        <w:rPr/>
         <w:t>GoodSamaritan.mdf</w:t>
       </w:r>
       <w:proofErr w:type="spellEnd"/>
     </w:p>
-    <w:p>
+    <w:p w14:noSpellErr="1">
       <w:pPr>
         <w:pStyle w:val="ListParagraph"/>
         <w:numPr>
           <w:ilvl w:val="0"/>
           <w:numId w:val="2"/>
         </w:numPr>
-      </w:pPr>
-      <w:r>
+        <w:rPr/>
+      </w:pPr>
+      <w:r>
+        <w:rPr/>
         <w:t>Project deployed to Azure</w:t>
       </w:r>
     </w:p>
@@ -200,8 +251,6 @@
       <w:pPr>
         <w:pStyle w:val="ListParagraph"/>
       </w:pPr>
-      <w:bookmarkStart w:id="0" w:name="_GoBack"/>
-      <w:bookmarkEnd w:id="0"/>
     </w:p>
     <w:p>
       <w:r>
@@ -217,16 +266,7 @@
         </w:numPr>
       </w:pPr>
       <w:r>
-        <w:t xml:space="preserve">Logging in by email is not implemented. Must use username </w:t>
-      </w:r>
-      <w:r>
-        <w:rPr>
-          <w:b/>
-        </w:rPr>
-        <w:t>Adam</w:t>
-      </w:r>
-      <w:r>
-        <w:t xml:space="preserve"> instead of adam@gs.ca</w:t>
+        <w:t>none</w:t>
       </w:r>
       <w:r>
         <w:br/>
@@ -237,72 +277,59 @@
         <w:t>Major Challenges:</w:t>
       </w:r>
     </w:p>
-    <w:p>
-      <w:pPr>
+    <w:p w14:noSpellErr="1">
+      <w:pPr>
+        <w:pStyle w:val="Normal"/>
         <w:numPr>
           <w:ilvl w:val="0"/>
           <w:numId w:val="5"/>
         </w:numPr>
-      </w:pPr>
-      <w:r>
+        <w:rPr/>
+      </w:pPr>
+      <w:r>
+        <w:rPr/>
         <w:t xml:space="preserve">Large amount of </w:t>
       </w:r>
       <w:r>
         <w:rPr>
-          <w:rFonts w:ascii="Calibri" w:eastAsia="Calibri" w:hAnsi="Calibri" w:cs="Calibri"/>
+          <w:rFonts w:ascii="Calibri" w:hAnsi="Calibri" w:eastAsia="Calibri" w:cs="Calibri"/>
         </w:rPr>
         <w:t>typing to set up the lookup tables resulted in a few spelling errors that caused some issues.</w:t>
       </w:r>
+      <w:bookmarkStart w:name="_GoBack" w:id="0"/>
+      <w:bookmarkEnd w:id="0"/>
     </w:p>
-    <w:p>
-      <w:pPr>
+    <w:p w14:noSpellErr="1">
+      <w:pPr>
+        <w:pStyle w:val="Normal"/>
         <w:numPr>
           <w:ilvl w:val="0"/>
           <w:numId w:val="5"/>
         </w:numPr>
-      </w:pPr>
-      <w:r>
-        <w:rPr>
-          <w:rFonts w:ascii="Calibri" w:eastAsia="Calibri" w:hAnsi="Calibri" w:cs="Calibri"/>
+        <w:rPr/>
+      </w:pPr>
+      <w:r>
+        <w:rPr>
+          <w:rFonts w:ascii="Calibri" w:hAnsi="Calibri" w:eastAsia="Calibri" w:cs="Calibri"/>
         </w:rPr>
         <w:t>Getting the migrations to execute successfully was a bit of a challenge</w:t>
       </w:r>
     </w:p>
-    <w:p>
-      <w:pPr>
+    <w:p w14:noSpellErr="1">
+      <w:pPr>
+        <w:pStyle w:val="ListParagraph"/>
         <w:numPr>
           <w:ilvl w:val="0"/>
           <w:numId w:val="5"/>
         </w:numPr>
-      </w:pPr>
-      <w:r>
-        <w:rPr>
-          <w:rFonts w:ascii="Calibri" w:eastAsia="Calibri" w:hAnsi="Calibri" w:cs="Calibri"/>
-        </w:rPr>
-        <w:t xml:space="preserve">Dealing with </w:t>
-      </w:r>
-      <w:proofErr w:type="spellStart"/>
-      <w:r>
-        <w:rPr>
-          <w:rFonts w:ascii="Calibri" w:eastAsia="Calibri" w:hAnsi="Calibri" w:cs="Calibri"/>
-        </w:rPr>
-        <w:t>ApplicationUsers</w:t>
-      </w:r>
-      <w:proofErr w:type="spellEnd"/>
-      <w:r>
-        <w:rPr>
-          <w:rFonts w:ascii="Calibri" w:eastAsia="Calibri" w:hAnsi="Calibri" w:cs="Calibri"/>
-        </w:rPr>
-        <w:t xml:space="preserve"> and </w:t>
-      </w:r>
-      <w:proofErr w:type="spellStart"/>
-      <w:r>
-        <w:rPr>
-          <w:rFonts w:ascii="Calibri" w:eastAsia="Calibri" w:hAnsi="Calibri" w:cs="Calibri"/>
-        </w:rPr>
-        <w:t>IdentityRoles</w:t>
-      </w:r>
-      <w:proofErr w:type="spellEnd"/>
+        <w:rPr/>
+      </w:pPr>
+      <w:r>
+        <w:rPr>
+          <w:rFonts w:ascii="Calibri" w:hAnsi="Calibri" w:eastAsia="Calibri" w:cs="Calibri"/>
+        </w:rPr>
+        <w:t>Email address as default login</w:t>
+      </w:r>
       <w:r>
         <w:br/>
       </w:r>
@@ -353,6 +380,7 @@
     </w:p>
     <w:p>
       <w:pPr>
+        <w:jc w:val="left"/>
         <w:rPr>
           <w:sz w:val="18"/>
           <w:szCs w:val="20"/>
@@ -427,8 +455,17 @@
         <w:rPr>
           <w:sz w:val="18"/>
           <w:szCs w:val="18"/>
-        </w:rPr>
-        <w:t xml:space="preserve">        </w:t>
+          <w:u w:val="none"/>
+        </w:rPr>
+        <w:t xml:space="preserve">       </w:t>
+      </w:r>
+      <w:r>
+        <w:rPr>
+          <w:sz w:val="18"/>
+          <w:szCs w:val="18"/>
+          <w:u w:val="none"/>
+        </w:rPr>
+        <w:t xml:space="preserve"> </w:t>
       </w:r>
       <w:r>
         <w:rPr>
@@ -526,6 +563,7 @@
         <w:rPr>
           <w:sz w:val="18"/>
           <w:szCs w:val="18"/>
+          <w:u w:val="none"/>
         </w:rPr>
         <w:t xml:space="preserve">              </w:t>
       </w:r>
@@ -552,7 +590,7 @@
         <w:t>2015-03-06</w:t>
       </w:r>
     </w:p>
-    <w:p>
+    <w:p w14:noSpellErr="1">
       <w:pPr>
         <w:rPr>
           <w:sz w:val="18"/>
@@ -572,7 +610,23 @@
           <w:szCs w:val="18"/>
           <w:u w:val="single"/>
         </w:rPr>
-        <w:t>http://a2.brycendorsay.com</w:t>
+        <w:t>http://a2.</w:t>
+      </w:r>
+      <w:r>
+        <w:rPr>
+          <w:sz w:val="18"/>
+          <w:szCs w:val="18"/>
+          <w:u w:val="single"/>
+        </w:rPr>
+        <w:t>brycendorsay</w:t>
+      </w:r>
+      <w:r>
+        <w:rPr>
+          <w:sz w:val="18"/>
+          <w:szCs w:val="18"/>
+          <w:u w:val="single"/>
+        </w:rPr>
+        <w:t>.com</w:t>
       </w:r>
     </w:p>
     <w:tbl>
@@ -1436,7 +1490,7 @@
     <w:p/>
     <w:p/>
     <w:sectPr>
-      <w:pgSz w:w="12240" w:h="15840"/>
+      <w:pgSz w:w="12240" w:h="15840" w:orient="portrait"/>
       <w:pgMar w:top="1440" w:right="1440" w:bottom="1440" w:left="1440" w:header="708" w:footer="708" w:gutter="0"/>
       <w:cols w:space="708"/>
       <w:docGrid w:linePitch="360"/>
@@ -1460,7 +1514,7 @@
         <w:ind w:left="720" w:hanging="360"/>
       </w:pPr>
       <w:rPr>
-        <w:rFonts w:ascii="Courier New" w:hAnsi="Courier New" w:cs="Courier New" w:hint="default"/>
+        <w:rFonts w:hint="default" w:ascii="Courier New" w:hAnsi="Courier New" w:cs="Courier New"/>
       </w:rPr>
     </w:lvl>
     <w:lvl w:ilvl="1" w:tplc="10090003" w:tentative="1">
@@ -1472,7 +1526,7 @@
         <w:ind w:left="1440" w:hanging="360"/>
       </w:pPr>
       <w:rPr>
-        <w:rFonts w:ascii="Courier New" w:hAnsi="Courier New" w:cs="Courier New" w:hint="default"/>
+        <w:rFonts w:hint="default" w:ascii="Courier New" w:hAnsi="Courier New" w:cs="Courier New"/>
       </w:rPr>
     </w:lvl>
     <w:lvl w:ilvl="2" w:tplc="10090005" w:tentative="1">
@@ -1484,7 +1538,7 @@
         <w:ind w:left="2160" w:hanging="360"/>
       </w:pPr>
       <w:rPr>
-        <w:rFonts w:ascii="Wingdings" w:hAnsi="Wingdings" w:hint="default"/>
+        <w:rFonts w:hint="default" w:ascii="Wingdings" w:hAnsi="Wingdings"/>
       </w:rPr>
     </w:lvl>
     <w:lvl w:ilvl="3" w:tplc="10090001" w:tentative="1">
@@ -1496,7 +1550,7 @@
         <w:ind w:left="2880" w:hanging="360"/>
       </w:pPr>
       <w:rPr>
-        <w:rFonts w:ascii="Symbol" w:hAnsi="Symbol" w:hint="default"/>
+        <w:rFonts w:hint="default" w:ascii="Symbol" w:hAnsi="Symbol"/>
       </w:rPr>
     </w:lvl>
     <w:lvl w:ilvl="4" w:tplc="10090003" w:tentative="1">
@@ -1508,7 +1562,7 @@
         <w:ind w:left="3600" w:hanging="360"/>
       </w:pPr>
       <w:rPr>
-        <w:rFonts w:ascii="Courier New" w:hAnsi="Courier New" w:cs="Courier New" w:hint="default"/>
+        <w:rFonts w:hint="default" w:ascii="Courier New" w:hAnsi="Courier New" w:cs="Courier New"/>
       </w:rPr>
     </w:lvl>
     <w:lvl w:ilvl="5" w:tplc="10090005" w:tentative="1">
@@ -1520,7 +1574,7 @@
         <w:ind w:left="4320" w:hanging="360"/>
       </w:pPr>
       <w:rPr>
-        <w:rFonts w:ascii="Wingdings" w:hAnsi="Wingdings" w:hint="default"/>
+        <w:rFonts w:hint="default" w:ascii="Wingdings" w:hAnsi="Wingdings"/>
       </w:rPr>
     </w:lvl>
     <w:lvl w:ilvl="6" w:tplc="10090001" w:tentative="1">
@@ -1532,7 +1586,7 @@
         <w:ind w:left="5040" w:hanging="360"/>
       </w:pPr>
       <w:rPr>
-        <w:rFonts w:ascii="Symbol" w:hAnsi="Symbol" w:hint="default"/>
+        <w:rFonts w:hint="default" w:ascii="Symbol" w:hAnsi="Symbol"/>
       </w:rPr>
     </w:lvl>
     <w:lvl w:ilvl="7" w:tplc="10090003" w:tentative="1">
@@ -1544,7 +1598,7 @@
         <w:ind w:left="5760" w:hanging="360"/>
       </w:pPr>
       <w:rPr>
-        <w:rFonts w:ascii="Courier New" w:hAnsi="Courier New" w:cs="Courier New" w:hint="default"/>
+        <w:rFonts w:hint="default" w:ascii="Courier New" w:hAnsi="Courier New" w:cs="Courier New"/>
       </w:rPr>
     </w:lvl>
     <w:lvl w:ilvl="8" w:tplc="10090005" w:tentative="1">
@@ -1556,7 +1610,7 @@
         <w:ind w:left="6480" w:hanging="360"/>
       </w:pPr>
       <w:rPr>
-        <w:rFonts w:ascii="Wingdings" w:hAnsi="Wingdings" w:hint="default"/>
+        <w:rFonts w:hint="default" w:ascii="Wingdings" w:hAnsi="Wingdings"/>
       </w:rPr>
     </w:lvl>
   </w:abstractNum>
@@ -1573,7 +1627,7 @@
         <w:ind w:left="720" w:hanging="360"/>
       </w:pPr>
       <w:rPr>
-        <w:rFonts w:ascii="Wingdings" w:hAnsi="Wingdings" w:hint="default"/>
+        <w:rFonts w:hint="default" w:ascii="Wingdings" w:hAnsi="Wingdings"/>
       </w:rPr>
     </w:lvl>
     <w:lvl w:ilvl="1" w:tplc="10090003" w:tentative="1">
@@ -1585,7 +1639,7 @@
         <w:ind w:left="1440" w:hanging="360"/>
       </w:pPr>
       <w:rPr>
-        <w:rFonts w:ascii="Courier New" w:hAnsi="Courier New" w:cs="Courier New" w:hint="default"/>
+        <w:rFonts w:hint="default" w:ascii="Courier New" w:hAnsi="Courier New" w:cs="Courier New"/>
       </w:rPr>
     </w:lvl>
     <w:lvl w:ilvl="2" w:tplc="10090005" w:tentative="1">
@@ -1597,7 +1651,7 @@
         <w:ind w:left="2160" w:hanging="360"/>
       </w:pPr>
       <w:rPr>
-        <w:rFonts w:ascii="Wingdings" w:hAnsi="Wingdings" w:hint="default"/>
+        <w:rFonts w:hint="default" w:ascii="Wingdings" w:hAnsi="Wingdings"/>
       </w:rPr>
     </w:lvl>
     <w:lvl w:ilvl="3" w:tplc="10090001" w:tentative="1">
@@ -1609,7 +1663,7 @@
         <w:ind w:left="2880" w:hanging="360"/>
       </w:pPr>
       <w:rPr>
-        <w:rFonts w:ascii="Symbol" w:hAnsi="Symbol" w:hint="default"/>
+        <w:rFonts w:hint="default" w:ascii="Symbol" w:hAnsi="Symbol"/>
       </w:rPr>
     </w:lvl>
     <w:lvl w:ilvl="4" w:tplc="10090003" w:tentative="1">
@@ -1621,7 +1675,7 @@
         <w:ind w:left="3600" w:hanging="360"/>
       </w:pPr>
       <w:rPr>
-        <w:rFonts w:ascii="Courier New" w:hAnsi="Courier New" w:cs="Courier New" w:hint="default"/>
+        <w:rFonts w:hint="default" w:ascii="Courier New" w:hAnsi="Courier New" w:cs="Courier New"/>
       </w:rPr>
     </w:lvl>
     <w:lvl w:ilvl="5" w:tplc="10090005" w:tentative="1">
@@ -1633,7 +1687,7 @@
         <w:ind w:left="4320" w:hanging="360"/>
       </w:pPr>
       <w:rPr>
-        <w:rFonts w:ascii="Wingdings" w:hAnsi="Wingdings" w:hint="default"/>
+        <w:rFonts w:hint="default" w:ascii="Wingdings" w:hAnsi="Wingdings"/>
       </w:rPr>
     </w:lvl>
     <w:lvl w:ilvl="6" w:tplc="10090001" w:tentative="1">
@@ -1645,7 +1699,7 @@
         <w:ind w:left="5040" w:hanging="360"/>
       </w:pPr>
       <w:rPr>
-        <w:rFonts w:ascii="Symbol" w:hAnsi="Symbol" w:hint="default"/>
+        <w:rFonts w:hint="default" w:ascii="Symbol" w:hAnsi="Symbol"/>
       </w:rPr>
     </w:lvl>
     <w:lvl w:ilvl="7" w:tplc="10090003" w:tentative="1">
@@ -1657,7 +1711,7 @@
         <w:ind w:left="5760" w:hanging="360"/>
       </w:pPr>
       <w:rPr>
-        <w:rFonts w:ascii="Courier New" w:hAnsi="Courier New" w:cs="Courier New" w:hint="default"/>
+        <w:rFonts w:hint="default" w:ascii="Courier New" w:hAnsi="Courier New" w:cs="Courier New"/>
       </w:rPr>
     </w:lvl>
     <w:lvl w:ilvl="8" w:tplc="10090005" w:tentative="1">
@@ -1669,7 +1723,7 @@
         <w:ind w:left="6480" w:hanging="360"/>
       </w:pPr>
       <w:rPr>
-        <w:rFonts w:ascii="Wingdings" w:hAnsi="Wingdings" w:hint="default"/>
+        <w:rFonts w:hint="default" w:ascii="Wingdings" w:hAnsi="Wingdings"/>
       </w:rPr>
     </w:lvl>
   </w:abstractNum>
@@ -1686,7 +1740,7 @@
         <w:ind w:left="360" w:hanging="360"/>
       </w:pPr>
       <w:rPr>
-        <w:rFonts w:ascii="Symbol" w:hAnsi="Symbol" w:hint="default"/>
+        <w:rFonts w:hint="default" w:ascii="Symbol" w:hAnsi="Symbol"/>
       </w:rPr>
     </w:lvl>
     <w:lvl w:ilvl="1" w:tplc="04090003" w:tentative="1">
@@ -1698,7 +1752,7 @@
         <w:ind w:left="1080" w:hanging="360"/>
       </w:pPr>
       <w:rPr>
-        <w:rFonts w:ascii="Courier New" w:hAnsi="Courier New" w:cs="Courier New" w:hint="default"/>
+        <w:rFonts w:hint="default" w:ascii="Courier New" w:hAnsi="Courier New" w:cs="Courier New"/>
       </w:rPr>
     </w:lvl>
     <w:lvl w:ilvl="2" w:tplc="04090005" w:tentative="1">
@@ -1710,7 +1764,7 @@
         <w:ind w:left="1800" w:hanging="360"/>
       </w:pPr>
       <w:rPr>
-        <w:rFonts w:ascii="Wingdings" w:hAnsi="Wingdings" w:hint="default"/>
+        <w:rFonts w:hint="default" w:ascii="Wingdings" w:hAnsi="Wingdings"/>
       </w:rPr>
     </w:lvl>
     <w:lvl w:ilvl="3" w:tplc="04090001" w:tentative="1">
@@ -1722,7 +1776,7 @@
         <w:ind w:left="2520" w:hanging="360"/>
       </w:pPr>
       <w:rPr>
-        <w:rFonts w:ascii="Symbol" w:hAnsi="Symbol" w:hint="default"/>
+        <w:rFonts w:hint="default" w:ascii="Symbol" w:hAnsi="Symbol"/>
       </w:rPr>
     </w:lvl>
     <w:lvl w:ilvl="4" w:tplc="04090003" w:tentative="1">
@@ -1734,7 +1788,7 @@
         <w:ind w:left="3240" w:hanging="360"/>
       </w:pPr>
       <w:rPr>
-        <w:rFonts w:ascii="Courier New" w:hAnsi="Courier New" w:cs="Courier New" w:hint="default"/>
+        <w:rFonts w:hint="default" w:ascii="Courier New" w:hAnsi="Courier New" w:cs="Courier New"/>
       </w:rPr>
     </w:lvl>
     <w:lvl w:ilvl="5" w:tplc="04090005" w:tentative="1">
@@ -1746,7 +1800,7 @@
         <w:ind w:left="3960" w:hanging="360"/>
       </w:pPr>
       <w:rPr>
-        <w:rFonts w:ascii="Wingdings" w:hAnsi="Wingdings" w:hint="default"/>
+        <w:rFonts w:hint="default" w:ascii="Wingdings" w:hAnsi="Wingdings"/>
       </w:rPr>
     </w:lvl>
     <w:lvl w:ilvl="6" w:tplc="04090001" w:tentative="1">
@@ -1758,7 +1812,7 @@
         <w:ind w:left="4680" w:hanging="360"/>
       </w:pPr>
       <w:rPr>
-        <w:rFonts w:ascii="Symbol" w:hAnsi="Symbol" w:hint="default"/>
+        <w:rFonts w:hint="default" w:ascii="Symbol" w:hAnsi="Symbol"/>
       </w:rPr>
     </w:lvl>
     <w:lvl w:ilvl="7" w:tplc="04090003" w:tentative="1">
@@ -1770,7 +1824,7 @@
         <w:ind w:left="5400" w:hanging="360"/>
       </w:pPr>
       <w:rPr>
-        <w:rFonts w:ascii="Courier New" w:hAnsi="Courier New" w:cs="Courier New" w:hint="default"/>
+        <w:rFonts w:hint="default" w:ascii="Courier New" w:hAnsi="Courier New" w:cs="Courier New"/>
       </w:rPr>
     </w:lvl>
     <w:lvl w:ilvl="8" w:tplc="04090005" w:tentative="1">
@@ -1782,7 +1836,7 @@
         <w:ind w:left="6120" w:hanging="360"/>
       </w:pPr>
       <w:rPr>
-        <w:rFonts w:ascii="Wingdings" w:hAnsi="Wingdings" w:hint="default"/>
+        <w:rFonts w:hint="default" w:ascii="Wingdings" w:hAnsi="Wingdings"/>
       </w:rPr>
     </w:lvl>
   </w:abstractNum>
@@ -1799,7 +1853,7 @@
         <w:ind w:left="720" w:hanging="360"/>
       </w:pPr>
       <w:rPr>
-        <w:rFonts w:ascii="Courier New" w:hAnsi="Courier New" w:cs="Courier New" w:hint="default"/>
+        <w:rFonts w:hint="default" w:ascii="Courier New" w:hAnsi="Courier New" w:cs="Courier New"/>
       </w:rPr>
     </w:lvl>
     <w:lvl w:ilvl="1" w:tplc="10090003" w:tentative="1">
@@ -1811,7 +1865,7 @@
         <w:ind w:left="1440" w:hanging="360"/>
       </w:pPr>
       <w:rPr>
-        <w:rFonts w:ascii="Courier New" w:hAnsi="Courier New" w:cs="Courier New" w:hint="default"/>
+        <w:rFonts w:hint="default" w:ascii="Courier New" w:hAnsi="Courier New" w:cs="Courier New"/>
       </w:rPr>
     </w:lvl>
     <w:lvl w:ilvl="2" w:tplc="10090005" w:tentative="1">
@@ -1823,7 +1877,7 @@
         <w:ind w:left="2160" w:hanging="360"/>
       </w:pPr>
       <w:rPr>
-        <w:rFonts w:ascii="Wingdings" w:hAnsi="Wingdings" w:hint="default"/>
+        <w:rFonts w:hint="default" w:ascii="Wingdings" w:hAnsi="Wingdings"/>
       </w:rPr>
     </w:lvl>
     <w:lvl w:ilvl="3" w:tplc="10090001" w:tentative="1">
@@ -1835,7 +1889,7 @@
         <w:ind w:left="2880" w:hanging="360"/>
       </w:pPr>
       <w:rPr>
-        <w:rFonts w:ascii="Symbol" w:hAnsi="Symbol" w:hint="default"/>
+        <w:rFonts w:hint="default" w:ascii="Symbol" w:hAnsi="Symbol"/>
       </w:rPr>
     </w:lvl>
     <w:lvl w:ilvl="4" w:tplc="10090003" w:tentative="1">
@@ -1847,7 +1901,7 @@
         <w:ind w:left="3600" w:hanging="360"/>
       </w:pPr>
       <w:rPr>
-        <w:rFonts w:ascii="Courier New" w:hAnsi="Courier New" w:cs="Courier New" w:hint="default"/>
+        <w:rFonts w:hint="default" w:ascii="Courier New" w:hAnsi="Courier New" w:cs="Courier New"/>
       </w:rPr>
     </w:lvl>
     <w:lvl w:ilvl="5" w:tplc="10090005" w:tentative="1">
@@ -1859,7 +1913,7 @@
         <w:ind w:left="4320" w:hanging="360"/>
       </w:pPr>
       <w:rPr>
-        <w:rFonts w:ascii="Wingdings" w:hAnsi="Wingdings" w:hint="default"/>
+        <w:rFonts w:hint="default" w:ascii="Wingdings" w:hAnsi="Wingdings"/>
       </w:rPr>
     </w:lvl>
     <w:lvl w:ilvl="6" w:tplc="10090001" w:tentative="1">
@@ -1871,7 +1925,7 @@
         <w:ind w:left="5040" w:hanging="360"/>
       </w:pPr>
       <w:rPr>
-        <w:rFonts w:ascii="Symbol" w:hAnsi="Symbol" w:hint="default"/>
+        <w:rFonts w:hint="default" w:ascii="Symbol" w:hAnsi="Symbol"/>
       </w:rPr>
     </w:lvl>
     <w:lvl w:ilvl="7" w:tplc="10090003" w:tentative="1">
@@ -1883,7 +1937,7 @@
         <w:ind w:left="5760" w:hanging="360"/>
       </w:pPr>
       <w:rPr>
-        <w:rFonts w:ascii="Courier New" w:hAnsi="Courier New" w:cs="Courier New" w:hint="default"/>
+        <w:rFonts w:hint="default" w:ascii="Courier New" w:hAnsi="Courier New" w:cs="Courier New"/>
       </w:rPr>
     </w:lvl>
     <w:lvl w:ilvl="8" w:tplc="10090005" w:tentative="1">
@@ -1895,7 +1949,7 @@
         <w:ind w:left="6480" w:hanging="360"/>
       </w:pPr>
       <w:rPr>
-        <w:rFonts w:ascii="Wingdings" w:hAnsi="Wingdings" w:hint="default"/>
+        <w:rFonts w:hint="default" w:ascii="Wingdings" w:hAnsi="Wingdings"/>
       </w:rPr>
     </w:lvl>
   </w:abstractNum>
@@ -1912,7 +1966,7 @@
         <w:ind w:left="1080" w:hanging="360"/>
       </w:pPr>
       <w:rPr>
-        <w:rFonts w:ascii="Courier New" w:hAnsi="Courier New" w:cs="Courier New" w:hint="default"/>
+        <w:rFonts w:hint="default" w:ascii="Courier New" w:hAnsi="Courier New" w:cs="Courier New"/>
       </w:rPr>
     </w:lvl>
     <w:lvl w:ilvl="1" w:tplc="10090003" w:tentative="1">
@@ -1924,7 +1978,7 @@
         <w:ind w:left="1800" w:hanging="360"/>
       </w:pPr>
       <w:rPr>
-        <w:rFonts w:ascii="Courier New" w:hAnsi="Courier New" w:cs="Courier New" w:hint="default"/>
+        <w:rFonts w:hint="default" w:ascii="Courier New" w:hAnsi="Courier New" w:cs="Courier New"/>
       </w:rPr>
     </w:lvl>
     <w:lvl w:ilvl="2" w:tplc="10090005" w:tentative="1">
@@ -1936,7 +1990,7 @@
         <w:ind w:left="2520" w:hanging="360"/>
       </w:pPr>
       <w:rPr>
-        <w:rFonts w:ascii="Wingdings" w:hAnsi="Wingdings" w:hint="default"/>
+        <w:rFonts w:hint="default" w:ascii="Wingdings" w:hAnsi="Wingdings"/>
       </w:rPr>
     </w:lvl>
     <w:lvl w:ilvl="3" w:tplc="10090001" w:tentative="1">
@@ -1948,7 +2002,7 @@
         <w:ind w:left="3240" w:hanging="360"/>
       </w:pPr>
       <w:rPr>
-        <w:rFonts w:ascii="Symbol" w:hAnsi="Symbol" w:hint="default"/>
+        <w:rFonts w:hint="default" w:ascii="Symbol" w:hAnsi="Symbol"/>
       </w:rPr>
     </w:lvl>
     <w:lvl w:ilvl="4" w:tplc="10090003" w:tentative="1">
@@ -1960,7 +2014,7 @@
         <w:ind w:left="3960" w:hanging="360"/>
       </w:pPr>
       <w:rPr>
-        <w:rFonts w:ascii="Courier New" w:hAnsi="Courier New" w:cs="Courier New" w:hint="default"/>
+        <w:rFonts w:hint="default" w:ascii="Courier New" w:hAnsi="Courier New" w:cs="Courier New"/>
       </w:rPr>
     </w:lvl>
     <w:lvl w:ilvl="5" w:tplc="10090005" w:tentative="1">
@@ -1972,7 +2026,7 @@
         <w:ind w:left="4680" w:hanging="360"/>
       </w:pPr>
       <w:rPr>
-        <w:rFonts w:ascii="Wingdings" w:hAnsi="Wingdings" w:hint="default"/>
+        <w:rFonts w:hint="default" w:ascii="Wingdings" w:hAnsi="Wingdings"/>
       </w:rPr>
     </w:lvl>
     <w:lvl w:ilvl="6" w:tplc="10090001" w:tentative="1">
@@ -1984,7 +2038,7 @@
         <w:ind w:left="5400" w:hanging="360"/>
       </w:pPr>
       <w:rPr>
-        <w:rFonts w:ascii="Symbol" w:hAnsi="Symbol" w:hint="default"/>
+        <w:rFonts w:hint="default" w:ascii="Symbol" w:hAnsi="Symbol"/>
       </w:rPr>
     </w:lvl>
     <w:lvl w:ilvl="7" w:tplc="10090003" w:tentative="1">
@@ -1996,7 +2050,7 @@
         <w:ind w:left="6120" w:hanging="360"/>
       </w:pPr>
       <w:rPr>
-        <w:rFonts w:ascii="Courier New" w:hAnsi="Courier New" w:cs="Courier New" w:hint="default"/>
+        <w:rFonts w:hint="default" w:ascii="Courier New" w:hAnsi="Courier New" w:cs="Courier New"/>
       </w:rPr>
     </w:lvl>
     <w:lvl w:ilvl="8" w:tplc="10090005" w:tentative="1">
@@ -2008,7 +2062,7 @@
         <w:ind w:left="6840" w:hanging="360"/>
       </w:pPr>
       <w:rPr>
-        <w:rFonts w:ascii="Wingdings" w:hAnsi="Wingdings" w:hint="default"/>
+        <w:rFonts w:hint="default" w:ascii="Wingdings" w:hAnsi="Wingdings"/>
       </w:rPr>
     </w:lvl>
   </w:abstractNum>
@@ -2031,11 +2085,11 @@
 </file>
 
 <file path=word/styles.xml><?xml version="1.0" encoding="utf-8"?>
-<w:styles xmlns:mc="http://schemas.openxmlformats.org/markup-compatibility/2006" xmlns:r="http://schemas.openxmlformats.org/officeDocument/2006/relationships" xmlns:w="http://schemas.openxmlformats.org/wordprocessingml/2006/main" xmlns:w14="http://schemas.microsoft.com/office/word/2010/wordml" xmlns:w15="http://schemas.microsoft.com/office/word/2012/wordml" mc:Ignorable="w14 w15">
+<w:styles xmlns:wp14="http://schemas.microsoft.com/office/word/2010/wordprocessingDrawing" xmlns:mc="http://schemas.openxmlformats.org/markup-compatibility/2006" xmlns:r="http://schemas.openxmlformats.org/officeDocument/2006/relationships" xmlns:w="http://schemas.openxmlformats.org/wordprocessingml/2006/main" xmlns:w14="http://schemas.microsoft.com/office/word/2010/wordml" xmlns:w15="http://schemas.microsoft.com/office/word/2012/wordml" mc:Ignorable="w14 w15 wp14">
   <w:docDefaults>
     <w:rPrDefault>
       <w:rPr>
-        <w:rFonts w:asciiTheme="minorHAnsi" w:eastAsiaTheme="minorEastAsia" w:hAnsiTheme="minorHAnsi" w:cstheme="minorBidi"/>
+        <w:rFonts w:asciiTheme="minorHAnsi" w:hAnsiTheme="minorHAnsi" w:eastAsiaTheme="minorEastAsia" w:cstheme="minorBidi"/>
         <w:sz w:val="22"/>
         <w:szCs w:val="22"/>
         <w:lang w:val="en-CA" w:eastAsia="ja-JP" w:bidi="ar-SA"/>
@@ -2050,14 +2104,14 @@
   <w:latentStyles w:defLockedState="0" w:defUIPriority="99" w:defSemiHidden="0" w:defUnhideWhenUsed="0" w:defQFormat="0" w:count="371">
     <w:lsdException w:name="Normal" w:uiPriority="0" w:qFormat="1"/>
     <w:lsdException w:name="heading 1" w:uiPriority="9" w:qFormat="1"/>
-    <w:lsdException w:name="heading 2" w:semiHidden="1" w:uiPriority="9" w:unhideWhenUsed="1" w:qFormat="1"/>
-    <w:lsdException w:name="heading 3" w:semiHidden="1" w:uiPriority="9" w:unhideWhenUsed="1" w:qFormat="1"/>
-    <w:lsdException w:name="heading 4" w:semiHidden="1" w:uiPriority="9" w:unhideWhenUsed="1" w:qFormat="1"/>
-    <w:lsdException w:name="heading 5" w:semiHidden="1" w:uiPriority="9" w:unhideWhenUsed="1" w:qFormat="1"/>
-    <w:lsdException w:name="heading 6" w:semiHidden="1" w:uiPriority="9" w:unhideWhenUsed="1" w:qFormat="1"/>
-    <w:lsdException w:name="heading 7" w:semiHidden="1" w:uiPriority="9" w:unhideWhenUsed="1" w:qFormat="1"/>
-    <w:lsdException w:name="heading 8" w:semiHidden="1" w:uiPriority="9" w:unhideWhenUsed="1" w:qFormat="1"/>
-    <w:lsdException w:name="heading 9" w:semiHidden="1" w:uiPriority="9" w:unhideWhenUsed="1" w:qFormat="1"/>
+    <w:lsdException w:name="heading 2" w:uiPriority="9" w:semiHidden="1" w:unhideWhenUsed="1" w:qFormat="1"/>
+    <w:lsdException w:name="heading 3" w:uiPriority="9" w:semiHidden="1" w:unhideWhenUsed="1" w:qFormat="1"/>
+    <w:lsdException w:name="heading 4" w:uiPriority="9" w:semiHidden="1" w:unhideWhenUsed="1" w:qFormat="1"/>
+    <w:lsdException w:name="heading 5" w:uiPriority="9" w:semiHidden="1" w:unhideWhenUsed="1" w:qFormat="1"/>
+    <w:lsdException w:name="heading 6" w:uiPriority="9" w:semiHidden="1" w:unhideWhenUsed="1" w:qFormat="1"/>
+    <w:lsdException w:name="heading 7" w:uiPriority="9" w:semiHidden="1" w:unhideWhenUsed="1" w:qFormat="1"/>
+    <w:lsdException w:name="heading 8" w:uiPriority="9" w:semiHidden="1" w:unhideWhenUsed="1" w:qFormat="1"/>
+    <w:lsdException w:name="heading 9" w:uiPriority="9" w:semiHidden="1" w:unhideWhenUsed="1" w:qFormat="1"/>
     <w:lsdException w:name="index 1" w:semiHidden="1" w:unhideWhenUsed="1"/>
     <w:lsdException w:name="index 2" w:semiHidden="1" w:unhideWhenUsed="1"/>
     <w:lsdException w:name="index 3" w:semiHidden="1" w:unhideWhenUsed="1"/>
@@ -2067,22 +2121,22 @@
     <w:lsdException w:name="index 7" w:semiHidden="1" w:unhideWhenUsed="1"/>
     <w:lsdException w:name="index 8" w:semiHidden="1" w:unhideWhenUsed="1"/>
     <w:lsdException w:name="index 9" w:semiHidden="1" w:unhideWhenUsed="1"/>
-    <w:lsdException w:name="toc 1" w:semiHidden="1" w:uiPriority="39" w:unhideWhenUsed="1"/>
-    <w:lsdException w:name="toc 2" w:semiHidden="1" w:uiPriority="39" w:unhideWhenUsed="1"/>
-    <w:lsdException w:name="toc 3" w:semiHidden="1" w:uiPriority="39" w:unhideWhenUsed="1"/>
-    <w:lsdException w:name="toc 4" w:semiHidden="1" w:uiPriority="39" w:unhideWhenUsed="1"/>
-    <w:lsdException w:name="toc 5" w:semiHidden="1" w:uiPriority="39" w:unhideWhenUsed="1"/>
-    <w:lsdException w:name="toc 6" w:semiHidden="1" w:uiPriority="39" w:unhideWhenUsed="1"/>
-    <w:lsdException w:name="toc 7" w:semiHidden="1" w:uiPriority="39" w:unhideWhenUsed="1"/>
-    <w:lsdException w:name="toc 8" w:semiHidden="1" w:uiPriority="39" w:unhideWhenUsed="1"/>
-    <w:lsdException w:name="toc 9" w:semiHidden="1" w:uiPriority="39" w:unhideWhenUsed="1"/>
+    <w:lsdException w:name="toc 1" w:uiPriority="39" w:semiHidden="1" w:unhideWhenUsed="1"/>
+    <w:lsdException w:name="toc 2" w:uiPriority="39" w:semiHidden="1" w:unhideWhenUsed="1"/>
+    <w:lsdException w:name="toc 3" w:uiPriority="39" w:semiHidden="1" w:unhideWhenUsed="1"/>
+    <w:lsdException w:name="toc 4" w:uiPriority="39" w:semiHidden="1" w:unhideWhenUsed="1"/>
+    <w:lsdException w:name="toc 5" w:uiPriority="39" w:semiHidden="1" w:unhideWhenUsed="1"/>
+    <w:lsdException w:name="toc 6" w:uiPriority="39" w:semiHidden="1" w:unhideWhenUsed="1"/>
+    <w:lsdException w:name="toc 7" w:uiPriority="39" w:semiHidden="1" w:unhideWhenUsed="1"/>
+    <w:lsdException w:name="toc 8" w:uiPriority="39" w:semiHidden="1" w:unhideWhenUsed="1"/>
+    <w:lsdException w:name="toc 9" w:uiPriority="39" w:semiHidden="1" w:unhideWhenUsed="1"/>
     <w:lsdException w:name="Normal Indent" w:semiHidden="1" w:unhideWhenUsed="1"/>
     <w:lsdException w:name="footnote text" w:semiHidden="1" w:unhideWhenUsed="1"/>
     <w:lsdException w:name="annotation text" w:semiHidden="1" w:unhideWhenUsed="1"/>
     <w:lsdException w:name="header" w:semiHidden="1" w:unhideWhenUsed="1"/>
     <w:lsdException w:name="footer" w:semiHidden="1" w:unhideWhenUsed="1"/>
     <w:lsdException w:name="index heading" w:semiHidden="1" w:unhideWhenUsed="1"/>
-    <w:lsdException w:name="caption" w:semiHidden="1" w:uiPriority="35" w:unhideWhenUsed="1" w:qFormat="1"/>
+    <w:lsdException w:name="caption" w:uiPriority="35" w:semiHidden="1" w:unhideWhenUsed="1" w:qFormat="1"/>
     <w:lsdException w:name="table of figures" w:semiHidden="1" w:unhideWhenUsed="1"/>
     <w:lsdException w:name="envelope address" w:semiHidden="1" w:unhideWhenUsed="1"/>
     <w:lsdException w:name="envelope return" w:semiHidden="1" w:unhideWhenUsed="1"/>
@@ -2113,7 +2167,7 @@
     <w:lsdException w:name="Title" w:uiPriority="10" w:qFormat="1"/>
     <w:lsdException w:name="Closing" w:semiHidden="1" w:unhideWhenUsed="1"/>
     <w:lsdException w:name="Signature" w:semiHidden="1" w:unhideWhenUsed="1"/>
-    <w:lsdException w:name="Default Paragraph Font" w:semiHidden="1" w:uiPriority="1" w:unhideWhenUsed="1"/>
+    <w:lsdException w:name="Default Paragraph Font" w:uiPriority="1" w:semiHidden="1" w:unhideWhenUsed="1"/>
     <w:lsdException w:name="Body Text" w:semiHidden="1" w:unhideWhenUsed="1"/>
     <w:lsdException w:name="Body Text Indent" w:semiHidden="1" w:unhideWhenUsed="1"/>
     <w:lsdException w:name="List Continue" w:semiHidden="1" w:unhideWhenUsed="1"/>
@@ -2313,8 +2367,8 @@
     <w:lsdException w:name="Subtle Reference" w:uiPriority="31" w:qFormat="1"/>
     <w:lsdException w:name="Intense Reference" w:uiPriority="32" w:qFormat="1"/>
     <w:lsdException w:name="Book Title" w:uiPriority="33" w:qFormat="1"/>
-    <w:lsdException w:name="Bibliography" w:semiHidden="1" w:uiPriority="37" w:unhideWhenUsed="1"/>
-    <w:lsdException w:name="TOC Heading" w:semiHidden="1" w:uiPriority="39" w:unhideWhenUsed="1" w:qFormat="1"/>
+    <w:lsdException w:name="Bibliography" w:uiPriority="37" w:semiHidden="1" w:unhideWhenUsed="1"/>
+    <w:lsdException w:name="TOC Heading" w:uiPriority="39" w:semiHidden="1" w:unhideWhenUsed="1" w:qFormat="1"/>
     <w:lsdException w:name="Plain Table 1" w:uiPriority="41"/>
     <w:lsdException w:name="Plain Table 2" w:uiPriority="42"/>
     <w:lsdException w:name="Plain Table 3" w:uiPriority="43"/>
@@ -2420,7 +2474,7 @@
     <w:lsdException w:name="List Table 6 Colorful Accent 6" w:uiPriority="51"/>
     <w:lsdException w:name="List Table 7 Colorful Accent 6" w:uiPriority="52"/>
   </w:latentStyles>
-  <w:style w:type="paragraph" w:default="1" w:styleId="Normal">
+  <w:style w:type="paragraph" w:styleId="Normal" w:default="1">
     <w:name w:val="Normal"/>
     <w:qFormat/>
   </w:style>
@@ -2435,14 +2489,14 @@
     <w:rsid w:val="00F50575"/>
     <w:pPr>
       <w:pBdr>
-        <w:bottom w:val="single" w:sz="4" w:space="1" w:color="823B0B" w:themeColor="accent2" w:themeShade="7F"/>
+        <w:bottom w:val="single" w:color="823B0B" w:themeColor="accent2" w:themeShade="7F" w:sz="4" w:space="1"/>
       </w:pBdr>
       <w:spacing w:before="400" w:after="200" w:line="252" w:lineRule="auto"/>
       <w:jc w:val="center"/>
       <w:outlineLvl w:val="1"/>
     </w:pPr>
     <w:rPr>
-      <w:rFonts w:asciiTheme="majorHAnsi" w:eastAsiaTheme="majorEastAsia" w:hAnsiTheme="majorHAnsi" w:cstheme="majorBidi"/>
+      <w:rFonts w:asciiTheme="majorHAnsi" w:hAnsiTheme="majorHAnsi" w:eastAsiaTheme="majorEastAsia" w:cstheme="majorBidi"/>
       <w:caps/>
       <w:color w:val="833C0B" w:themeColor="accent2" w:themeShade="80"/>
       <w:spacing w:val="15"/>
@@ -2451,13 +2505,13 @@
       <w:lang w:val="en-US" w:eastAsia="en-US"/>
     </w:rPr>
   </w:style>
-  <w:style w:type="character" w:default="1" w:styleId="DefaultParagraphFont">
+  <w:style w:type="character" w:styleId="DefaultParagraphFont" w:default="1">
     <w:name w:val="Default Paragraph Font"/>
     <w:uiPriority w:val="1"/>
     <w:semiHidden/>
     <w:unhideWhenUsed/>
   </w:style>
-  <w:style w:type="table" w:default="1" w:styleId="TableNormal">
+  <w:style w:type="table" w:styleId="TableNormal" w:default="1">
     <w:name w:val="Normal Table"/>
     <w:uiPriority w:val="99"/>
     <w:semiHidden/>
@@ -2472,7 +2526,7 @@
       </w:tblCellMar>
     </w:tblPr>
   </w:style>
-  <w:style w:type="numbering" w:default="1" w:styleId="NoList">
+  <w:style w:type="numbering" w:styleId="NoList" w:default="1">
     <w:name w:val="No List"/>
     <w:uiPriority w:val="99"/>
     <w:semiHidden/>
@@ -2489,14 +2543,14 @@
       <w:u w:val="single"/>
     </w:rPr>
   </w:style>
-  <w:style w:type="character" w:customStyle="1" w:styleId="Heading2Char">
+  <w:style w:type="character" w:styleId="Heading2Char" w:customStyle="1">
     <w:name w:val="Heading 2 Char"/>
     <w:basedOn w:val="DefaultParagraphFont"/>
     <w:link w:val="Heading2"/>
     <w:uiPriority w:val="9"/>
     <w:rsid w:val="00F50575"/>
     <w:rPr>
-      <w:rFonts w:asciiTheme="majorHAnsi" w:eastAsiaTheme="majorEastAsia" w:hAnsiTheme="majorHAnsi" w:cstheme="majorBidi"/>
+      <w:rFonts w:asciiTheme="majorHAnsi" w:hAnsiTheme="majorHAnsi" w:eastAsiaTheme="majorEastAsia" w:cstheme="majorBidi"/>
       <w:caps/>
       <w:color w:val="833C0B" w:themeColor="accent2" w:themeShade="80"/>
       <w:spacing w:val="15"/>
@@ -2514,7 +2568,7 @@
       <w:spacing w:after="0" w:line="240" w:lineRule="auto"/>
     </w:pPr>
     <w:rPr>
-      <w:rFonts w:asciiTheme="majorHAnsi" w:eastAsiaTheme="majorEastAsia" w:hAnsiTheme="majorHAnsi" w:cstheme="majorBidi"/>
+      <w:rFonts w:asciiTheme="majorHAnsi" w:hAnsiTheme="majorHAnsi" w:eastAsiaTheme="majorEastAsia" w:cstheme="majorBidi"/>
       <w:lang w:val="en-US" w:eastAsia="en-US"/>
     </w:rPr>
     <w:tblPr>
@@ -2522,12 +2576,12 @@
       <w:tblStyleColBandSize w:val="1"/>
       <w:tblInd w:w="0" w:type="dxa"/>
       <w:tblBorders>
-        <w:top w:val="single" w:sz="4" w:space="0" w:color="F7CAAC" w:themeColor="accent2" w:themeTint="66"/>
-        <w:left w:val="single" w:sz="4" w:space="0" w:color="F7CAAC" w:themeColor="accent2" w:themeTint="66"/>
-        <w:bottom w:val="single" w:sz="4" w:space="0" w:color="F7CAAC" w:themeColor="accent2" w:themeTint="66"/>
-        <w:right w:val="single" w:sz="4" w:space="0" w:color="F7CAAC" w:themeColor="accent2" w:themeTint="66"/>
-        <w:insideH w:val="single" w:sz="4" w:space="0" w:color="F7CAAC" w:themeColor="accent2" w:themeTint="66"/>
-        <w:insideV w:val="single" w:sz="4" w:space="0" w:color="F7CAAC" w:themeColor="accent2" w:themeTint="66"/>
+        <w:top w:val="single" w:color="F7CAAC" w:themeColor="accent2" w:themeTint="66" w:sz="4" w:space="0"/>
+        <w:left w:val="single" w:color="F7CAAC" w:themeColor="accent2" w:themeTint="66" w:sz="4" w:space="0"/>
+        <w:bottom w:val="single" w:color="F7CAAC" w:themeColor="accent2" w:themeTint="66" w:sz="4" w:space="0"/>
+        <w:right w:val="single" w:color="F7CAAC" w:themeColor="accent2" w:themeTint="66" w:sz="4" w:space="0"/>
+        <w:insideH w:val="single" w:color="F7CAAC" w:themeColor="accent2" w:themeTint="66" w:sz="4" w:space="0"/>
+        <w:insideV w:val="single" w:color="F7CAAC" w:themeColor="accent2" w:themeTint="66" w:sz="4" w:space="0"/>
       </w:tblBorders>
       <w:tblCellMar>
         <w:top w:w="0" w:type="dxa"/>
@@ -2544,7 +2598,7 @@
       <w:tblPr/>
       <w:tcPr>
         <w:tcBorders>
-          <w:bottom w:val="single" w:sz="12" w:space="0" w:color="F4B083" w:themeColor="accent2" w:themeTint="99"/>
+          <w:bottom w:val="single" w:color="F4B083" w:themeColor="accent2" w:themeTint="99" w:sz="12" w:space="0"/>
         </w:tcBorders>
       </w:tcPr>
     </w:tblStylePr>
@@ -2556,7 +2610,7 @@
       <w:tblPr/>
       <w:tcPr>
         <w:tcBorders>
-          <w:top w:val="double" w:sz="2" w:space="0" w:color="F4B083" w:themeColor="accent2" w:themeTint="99"/>
+          <w:top w:val="double" w:color="F4B083" w:themeColor="accent2" w:themeTint="99" w:sz="2" w:space="0"/>
         </w:tcBorders>
       </w:tcPr>
     </w:tblStylePr>

--- a/comp4976assn2/Docs/Readme.docx
+++ b/comp4976assn2/Docs/Readme.docx
@@ -4,34 +4,22 @@
   <w:body>
     <w:p>
       <w:r>
-        <w:rPr/>
         <w:t xml:space="preserve">Name: Brycen </w:t>
       </w:r>
       <w:proofErr w:type="spellStart"/>
       <w:r>
-        <w:rPr/>
         <w:t>Dorsay</w:t>
       </w:r>
       <w:proofErr w:type="spellEnd"/>
       <w:r>
         <w:br/>
-      </w:r>
-      <w:r>
-        <w:rPr/>
-        <w:t>Student #: A00</w:t>
-      </w:r>
-      <w:r>
-        <w:rPr/>
-        <w:t>862618</w:t>
+        <w:t>Student #: A00862618</w:t>
       </w:r>
       <w:r>
         <w:br/>
-      </w:r>
-      <w:r>
-        <w:rPr/>
         <w:t xml:space="preserve">Email: </w:t>
       </w:r>
-      <w:hyperlink w:history="1" r:id="R737d9fd53152433d">
+      <w:hyperlink r:id="rId5" w:history="1">
         <w:r>
           <w:rPr>
             <w:rStyle w:val="Hyperlink"/>
@@ -41,28 +29,22 @@
       </w:hyperlink>
     </w:p>
     <w:p>
-      <w:pPr>
-        <w:pStyle w:val="Normal"/>
-      </w:pPr>
-      <w:r>
-        <w:rPr/>
+      <w:r>
         <w:t>Name: Ryan Sadio</w:t>
       </w:r>
       <w:r>
         <w:br/>
       </w:r>
       <w:r>
-        <w:rPr/>
         <w:t>Student #: A00867642</w:t>
       </w:r>
       <w:r>
         <w:br/>
       </w:r>
       <w:r>
-        <w:rPr/>
         <w:t xml:space="preserve">Email: </w:t>
       </w:r>
-      <w:hyperlink r:id="R3c8570f3c0ac4d5a">
+      <w:hyperlink r:id="rId6">
         <w:r>
           <w:rPr>
             <w:rStyle w:val="Hyperlink"/>
@@ -71,36 +53,16 @@
         </w:r>
       </w:hyperlink>
     </w:p>
-    <w:p w14:noSpellErr="1">
-      <w:pPr>
-        <w:pStyle w:val="Normal"/>
-      </w:pPr>
-      <w:r>
-        <w:rPr/>
-        <w:t>URL</w:t>
-      </w:r>
-      <w:r>
-        <w:rPr/>
-        <w:t xml:space="preserve">: </w:t>
-      </w:r>
-      <w:hyperlink r:id="R55232c0bfb524faa">
+    <w:p>
+      <w:r>
+        <w:t xml:space="preserve">URL: </w:t>
+      </w:r>
+      <w:hyperlink r:id="rId7">
         <w:r>
           <w:rPr>
             <w:rStyle w:val="Hyperlink"/>
           </w:rPr>
-          <w:t>http://a2.</w:t>
-        </w:r>
-        <w:r>
-          <w:rPr>
-            <w:rStyle w:val="Hyperlink"/>
-          </w:rPr>
-          <w:t>brycendorsay</w:t>
-        </w:r>
-        <w:r>
-          <w:rPr>
-            <w:rStyle w:val="Hyperlink"/>
-          </w:rPr>
-          <w:t>.com/</w:t>
+          <w:t>http://a2.brycendorsay.com/</w:t>
         </w:r>
       </w:hyperlink>
     </w:p>
@@ -116,29 +78,21 @@
           <w:ilvl w:val="0"/>
           <w:numId w:val="2"/>
         </w:numPr>
-        <w:rPr/>
-      </w:pPr>
-      <w:r>
-        <w:rPr/>
+      </w:pPr>
+      <w:r>
         <w:t>Roles and users appropriately created and seeded</w:t>
       </w:r>
     </w:p>
-    <w:p w14:noSpellErr="1">
+    <w:p>
       <w:pPr>
         <w:pStyle w:val="ListParagraph"/>
         <w:numPr>
           <w:ilvl w:val="0"/>
           <w:numId w:val="2"/>
         </w:numPr>
-        <w:rPr/>
-      </w:pPr>
-      <w:r>
-        <w:rPr/>
-        <w:t>Lookup tables</w:t>
-      </w:r>
-      <w:r>
-        <w:rPr/>
-        <w:t xml:space="preserve"> appropriately created and seeded</w:t>
+      </w:pPr>
+      <w:r>
+        <w:t>Lookup tables appropriately created and seeded</w:t>
       </w:r>
     </w:p>
     <w:p>
@@ -220,32 +174,29 @@
           <w:ilvl w:val="0"/>
           <w:numId w:val="2"/>
         </w:numPr>
-        <w:rPr/>
-      </w:pPr>
-      <w:r>
-        <w:rPr/>
+      </w:pPr>
+      <w:r>
         <w:t xml:space="preserve">Database renamed to </w:t>
       </w:r>
       <w:proofErr w:type="spellStart"/>
       <w:r>
-        <w:rPr/>
         <w:t>GoodSamaritan.mdf</w:t>
       </w:r>
       <w:proofErr w:type="spellEnd"/>
     </w:p>
-    <w:p w14:noSpellErr="1">
+    <w:p>
       <w:pPr>
         <w:pStyle w:val="ListParagraph"/>
         <w:numPr>
           <w:ilvl w:val="0"/>
           <w:numId w:val="2"/>
         </w:numPr>
-        <w:rPr/>
-      </w:pPr>
-      <w:r>
-        <w:rPr/>
+      </w:pPr>
+      <w:r>
         <w:t>Project deployed to Azure</w:t>
       </w:r>
+      <w:bookmarkStart w:id="0" w:name="_GoBack"/>
+      <w:bookmarkEnd w:id="0"/>
     </w:p>
     <w:p>
       <w:pPr>
@@ -266,9 +217,36 @@
         </w:numPr>
       </w:pPr>
       <w:r>
-        <w:t>none</w:t>
-      </w:r>
-      <w:r>
+        <w:rPr>
+          <w:color w:val="FF0000"/>
+        </w:rPr>
+        <w:t xml:space="preserve">Logging in by email is not implemented. Must use username </w:t>
+      </w:r>
+      <w:r>
+        <w:rPr>
+          <w:b/>
+          <w:bCs/>
+          <w:color w:val="FF0000"/>
+        </w:rPr>
+        <w:t>Adam</w:t>
+      </w:r>
+      <w:r>
+        <w:rPr>
+          <w:color w:val="FF0000"/>
+        </w:rPr>
+        <w:t xml:space="preserve"> instead of </w:t>
+      </w:r>
+      <w:r>
+        <w:rPr>
+          <w:i/>
+          <w:color w:val="FF0000"/>
+        </w:rPr>
+        <w:t>adam@gs.ca</w:t>
+      </w:r>
+      <w:r>
+        <w:rPr>
+          <w:i/>
+        </w:rPr>
         <w:br/>
       </w:r>
     </w:p>
@@ -277,59 +255,73 @@
         <w:t>Major Challenges:</w:t>
       </w:r>
     </w:p>
-    <w:p w14:noSpellErr="1">
-      <w:pPr>
-        <w:pStyle w:val="Normal"/>
+    <w:p>
+      <w:pPr>
         <w:numPr>
           <w:ilvl w:val="0"/>
           <w:numId w:val="5"/>
         </w:numPr>
-        <w:rPr/>
-      </w:pPr>
-      <w:r>
-        <w:rPr/>
+      </w:pPr>
+      <w:r>
         <w:t xml:space="preserve">Large amount of </w:t>
       </w:r>
       <w:r>
         <w:rPr>
-          <w:rFonts w:ascii="Calibri" w:hAnsi="Calibri" w:eastAsia="Calibri" w:cs="Calibri"/>
+          <w:rFonts w:ascii="Calibri" w:eastAsia="Calibri" w:hAnsi="Calibri" w:cs="Calibri"/>
         </w:rPr>
         <w:t>typing to set up the lookup tables resulted in a few spelling errors that caused some issues.</w:t>
       </w:r>
-      <w:bookmarkStart w:name="_GoBack" w:id="0"/>
-      <w:bookmarkEnd w:id="0"/>
     </w:p>
-    <w:p w14:noSpellErr="1">
-      <w:pPr>
-        <w:pStyle w:val="Normal"/>
+    <w:p>
+      <w:pPr>
         <w:numPr>
           <w:ilvl w:val="0"/>
           <w:numId w:val="5"/>
         </w:numPr>
-        <w:rPr/>
-      </w:pPr>
-      <w:r>
-        <w:rPr>
-          <w:rFonts w:ascii="Calibri" w:hAnsi="Calibri" w:eastAsia="Calibri" w:cs="Calibri"/>
+      </w:pPr>
+      <w:r>
+        <w:rPr>
+          <w:rFonts w:ascii="Calibri" w:eastAsia="Calibri" w:hAnsi="Calibri" w:cs="Calibri"/>
         </w:rPr>
         <w:t>Getting the migrations to execute successfully was a bit of a challenge</w:t>
       </w:r>
     </w:p>
-    <w:p w14:noSpellErr="1">
+    <w:p>
       <w:pPr>
         <w:pStyle w:val="ListParagraph"/>
         <w:numPr>
           <w:ilvl w:val="0"/>
           <w:numId w:val="5"/>
         </w:numPr>
-        <w:rPr/>
-      </w:pPr>
-      <w:r>
-        <w:rPr>
-          <w:rFonts w:ascii="Calibri" w:hAnsi="Calibri" w:eastAsia="Calibri" w:cs="Calibri"/>
-        </w:rPr>
-        <w:t>Email address as default login</w:t>
-      </w:r>
+      </w:pPr>
+      <w:r>
+        <w:rPr>
+          <w:rFonts w:ascii="Calibri" w:eastAsia="Calibri" w:hAnsi="Calibri" w:cs="Calibri"/>
+        </w:rPr>
+        <w:t xml:space="preserve">Dealing with </w:t>
+      </w:r>
+      <w:proofErr w:type="spellStart"/>
+      <w:r>
+        <w:rPr>
+          <w:rFonts w:ascii="Calibri" w:eastAsia="Calibri" w:hAnsi="Calibri" w:cs="Calibri"/>
+        </w:rPr>
+        <w:t>ApplicationUsers</w:t>
+      </w:r>
+      <w:proofErr w:type="spellEnd"/>
+      <w:r>
+        <w:rPr>
+          <w:rFonts w:ascii="Calibri" w:eastAsia="Calibri" w:hAnsi="Calibri" w:cs="Calibri"/>
+        </w:rPr>
+        <w:t xml:space="preserve"> and </w:t>
+      </w:r>
+      <w:proofErr w:type="spellStart"/>
+      <w:r>
+        <w:rPr>
+          <w:rFonts w:ascii="Calibri" w:eastAsia="Calibri" w:hAnsi="Calibri" w:cs="Calibri"/>
+        </w:rPr>
+        <w:t>IdentityRoles</w:t>
+      </w:r>
+      <w:proofErr w:type="spellEnd"/>
       <w:r>
         <w:br/>
       </w:r>
@@ -380,7 +372,6 @@
     </w:p>
     <w:p>
       <w:pPr>
-        <w:jc w:val="left"/>
         <w:rPr>
           <w:sz w:val="18"/>
           <w:szCs w:val="20"/>
@@ -455,17 +446,8 @@
         <w:rPr>
           <w:sz w:val="18"/>
           <w:szCs w:val="18"/>
-          <w:u w:val="none"/>
-        </w:rPr>
-        <w:t xml:space="preserve">       </w:t>
-      </w:r>
-      <w:r>
-        <w:rPr>
-          <w:sz w:val="18"/>
-          <w:szCs w:val="18"/>
-          <w:u w:val="none"/>
-        </w:rPr>
-        <w:t xml:space="preserve"> </w:t>
+        </w:rPr>
+        <w:t xml:space="preserve">        </w:t>
       </w:r>
       <w:r>
         <w:rPr>
@@ -563,7 +545,6 @@
         <w:rPr>
           <w:sz w:val="18"/>
           <w:szCs w:val="18"/>
-          <w:u w:val="none"/>
         </w:rPr>
         <w:t xml:space="preserve">              </w:t>
       </w:r>
@@ -590,7 +571,7 @@
         <w:t>2015-03-06</w:t>
       </w:r>
     </w:p>
-    <w:p w14:noSpellErr="1">
+    <w:p>
       <w:pPr>
         <w:rPr>
           <w:sz w:val="18"/>
@@ -610,23 +591,7 @@
           <w:szCs w:val="18"/>
           <w:u w:val="single"/>
         </w:rPr>
-        <w:t>http://a2.</w:t>
-      </w:r>
-      <w:r>
-        <w:rPr>
-          <w:sz w:val="18"/>
-          <w:szCs w:val="18"/>
-          <w:u w:val="single"/>
-        </w:rPr>
-        <w:t>brycendorsay</w:t>
-      </w:r>
-      <w:r>
-        <w:rPr>
-          <w:sz w:val="18"/>
-          <w:szCs w:val="18"/>
-          <w:u w:val="single"/>
-        </w:rPr>
-        <w:t>.com</w:t>
+        <w:t>http://a2.brycendorsay.com</w:t>
       </w:r>
     </w:p>
     <w:tbl>
@@ -1490,7 +1455,7 @@
     <w:p/>
     <w:p/>
     <w:sectPr>
-      <w:pgSz w:w="12240" w:h="15840" w:orient="portrait"/>
+      <w:pgSz w:w="12240" w:h="15840"/>
       <w:pgMar w:top="1440" w:right="1440" w:bottom="1440" w:left="1440" w:header="708" w:footer="708" w:gutter="0"/>
       <w:cols w:space="708"/>
       <w:docGrid w:linePitch="360"/>
@@ -1514,7 +1479,7 @@
         <w:ind w:left="720" w:hanging="360"/>
       </w:pPr>
       <w:rPr>
-        <w:rFonts w:hint="default" w:ascii="Courier New" w:hAnsi="Courier New" w:cs="Courier New"/>
+        <w:rFonts w:ascii="Courier New" w:hAnsi="Courier New" w:cs="Courier New" w:hint="default"/>
       </w:rPr>
     </w:lvl>
     <w:lvl w:ilvl="1" w:tplc="10090003" w:tentative="1">
@@ -1526,7 +1491,7 @@
         <w:ind w:left="1440" w:hanging="360"/>
       </w:pPr>
       <w:rPr>
-        <w:rFonts w:hint="default" w:ascii="Courier New" w:hAnsi="Courier New" w:cs="Courier New"/>
+        <w:rFonts w:ascii="Courier New" w:hAnsi="Courier New" w:cs="Courier New" w:hint="default"/>
       </w:rPr>
     </w:lvl>
     <w:lvl w:ilvl="2" w:tplc="10090005" w:tentative="1">
@@ -1538,7 +1503,7 @@
         <w:ind w:left="2160" w:hanging="360"/>
       </w:pPr>
       <w:rPr>
-        <w:rFonts w:hint="default" w:ascii="Wingdings" w:hAnsi="Wingdings"/>
+        <w:rFonts w:ascii="Wingdings" w:hAnsi="Wingdings" w:hint="default"/>
       </w:rPr>
     </w:lvl>
     <w:lvl w:ilvl="3" w:tplc="10090001" w:tentative="1">
@@ -1550,7 +1515,7 @@
         <w:ind w:left="2880" w:hanging="360"/>
       </w:pPr>
       <w:rPr>
-        <w:rFonts w:hint="default" w:ascii="Symbol" w:hAnsi="Symbol"/>
+        <w:rFonts w:ascii="Symbol" w:hAnsi="Symbol" w:hint="default"/>
       </w:rPr>
     </w:lvl>
     <w:lvl w:ilvl="4" w:tplc="10090003" w:tentative="1">
@@ -1562,7 +1527,7 @@
         <w:ind w:left="3600" w:hanging="360"/>
       </w:pPr>
       <w:rPr>
-        <w:rFonts w:hint="default" w:ascii="Courier New" w:hAnsi="Courier New" w:cs="Courier New"/>
+        <w:rFonts w:ascii="Courier New" w:hAnsi="Courier New" w:cs="Courier New" w:hint="default"/>
       </w:rPr>
     </w:lvl>
     <w:lvl w:ilvl="5" w:tplc="10090005" w:tentative="1">
@@ -1574,7 +1539,7 @@
         <w:ind w:left="4320" w:hanging="360"/>
       </w:pPr>
       <w:rPr>
-        <w:rFonts w:hint="default" w:ascii="Wingdings" w:hAnsi="Wingdings"/>
+        <w:rFonts w:ascii="Wingdings" w:hAnsi="Wingdings" w:hint="default"/>
       </w:rPr>
     </w:lvl>
     <w:lvl w:ilvl="6" w:tplc="10090001" w:tentative="1">
@@ -1586,7 +1551,7 @@
         <w:ind w:left="5040" w:hanging="360"/>
       </w:pPr>
       <w:rPr>
-        <w:rFonts w:hint="default" w:ascii="Symbol" w:hAnsi="Symbol"/>
+        <w:rFonts w:ascii="Symbol" w:hAnsi="Symbol" w:hint="default"/>
       </w:rPr>
     </w:lvl>
     <w:lvl w:ilvl="7" w:tplc="10090003" w:tentative="1">
@@ -1598,7 +1563,7 @@
         <w:ind w:left="5760" w:hanging="360"/>
       </w:pPr>
       <w:rPr>
-        <w:rFonts w:hint="default" w:ascii="Courier New" w:hAnsi="Courier New" w:cs="Courier New"/>
+        <w:rFonts w:ascii="Courier New" w:hAnsi="Courier New" w:cs="Courier New" w:hint="default"/>
       </w:rPr>
     </w:lvl>
     <w:lvl w:ilvl="8" w:tplc="10090005" w:tentative="1">
@@ -1610,7 +1575,7 @@
         <w:ind w:left="6480" w:hanging="360"/>
       </w:pPr>
       <w:rPr>
-        <w:rFonts w:hint="default" w:ascii="Wingdings" w:hAnsi="Wingdings"/>
+        <w:rFonts w:ascii="Wingdings" w:hAnsi="Wingdings" w:hint="default"/>
       </w:rPr>
     </w:lvl>
   </w:abstractNum>
@@ -1627,7 +1592,7 @@
         <w:ind w:left="720" w:hanging="360"/>
       </w:pPr>
       <w:rPr>
-        <w:rFonts w:hint="default" w:ascii="Wingdings" w:hAnsi="Wingdings"/>
+        <w:rFonts w:ascii="Wingdings" w:hAnsi="Wingdings" w:hint="default"/>
       </w:rPr>
     </w:lvl>
     <w:lvl w:ilvl="1" w:tplc="10090003" w:tentative="1">
@@ -1639,7 +1604,7 @@
         <w:ind w:left="1440" w:hanging="360"/>
       </w:pPr>
       <w:rPr>
-        <w:rFonts w:hint="default" w:ascii="Courier New" w:hAnsi="Courier New" w:cs="Courier New"/>
+        <w:rFonts w:ascii="Courier New" w:hAnsi="Courier New" w:cs="Courier New" w:hint="default"/>
       </w:rPr>
     </w:lvl>
     <w:lvl w:ilvl="2" w:tplc="10090005" w:tentative="1">
@@ -1651,7 +1616,7 @@
         <w:ind w:left="2160" w:hanging="360"/>
       </w:pPr>
       <w:rPr>
-        <w:rFonts w:hint="default" w:ascii="Wingdings" w:hAnsi="Wingdings"/>
+        <w:rFonts w:ascii="Wingdings" w:hAnsi="Wingdings" w:hint="default"/>
       </w:rPr>
     </w:lvl>
     <w:lvl w:ilvl="3" w:tplc="10090001" w:tentative="1">
@@ -1663,7 +1628,7 @@
         <w:ind w:left="2880" w:hanging="360"/>
       </w:pPr>
       <w:rPr>
-        <w:rFonts w:hint="default" w:ascii="Symbol" w:hAnsi="Symbol"/>
+        <w:rFonts w:ascii="Symbol" w:hAnsi="Symbol" w:hint="default"/>
       </w:rPr>
     </w:lvl>
     <w:lvl w:ilvl="4" w:tplc="10090003" w:tentative="1">
@@ -1675,7 +1640,7 @@
         <w:ind w:left="3600" w:hanging="360"/>
       </w:pPr>
       <w:rPr>
-        <w:rFonts w:hint="default" w:ascii="Courier New" w:hAnsi="Courier New" w:cs="Courier New"/>
+        <w:rFonts w:ascii="Courier New" w:hAnsi="Courier New" w:cs="Courier New" w:hint="default"/>
       </w:rPr>
     </w:lvl>
     <w:lvl w:ilvl="5" w:tplc="10090005" w:tentative="1">
@@ -1687,7 +1652,7 @@
         <w:ind w:left="4320" w:hanging="360"/>
       </w:pPr>
       <w:rPr>
-        <w:rFonts w:hint="default" w:ascii="Wingdings" w:hAnsi="Wingdings"/>
+        <w:rFonts w:ascii="Wingdings" w:hAnsi="Wingdings" w:hint="default"/>
       </w:rPr>
     </w:lvl>
     <w:lvl w:ilvl="6" w:tplc="10090001" w:tentative="1">
@@ -1699,7 +1664,7 @@
         <w:ind w:left="5040" w:hanging="360"/>
       </w:pPr>
       <w:rPr>
-        <w:rFonts w:hint="default" w:ascii="Symbol" w:hAnsi="Symbol"/>
+        <w:rFonts w:ascii="Symbol" w:hAnsi="Symbol" w:hint="default"/>
       </w:rPr>
     </w:lvl>
     <w:lvl w:ilvl="7" w:tplc="10090003" w:tentative="1">
@@ -1711,7 +1676,7 @@
         <w:ind w:left="5760" w:hanging="360"/>
       </w:pPr>
       <w:rPr>
-        <w:rFonts w:hint="default" w:ascii="Courier New" w:hAnsi="Courier New" w:cs="Courier New"/>
+        <w:rFonts w:ascii="Courier New" w:hAnsi="Courier New" w:cs="Courier New" w:hint="default"/>
       </w:rPr>
     </w:lvl>
     <w:lvl w:ilvl="8" w:tplc="10090005" w:tentative="1">
@@ -1723,7 +1688,7 @@
         <w:ind w:left="6480" w:hanging="360"/>
       </w:pPr>
       <w:rPr>
-        <w:rFonts w:hint="default" w:ascii="Wingdings" w:hAnsi="Wingdings"/>
+        <w:rFonts w:ascii="Wingdings" w:hAnsi="Wingdings" w:hint="default"/>
       </w:rPr>
     </w:lvl>
   </w:abstractNum>
@@ -1740,7 +1705,7 @@
         <w:ind w:left="360" w:hanging="360"/>
       </w:pPr>
       <w:rPr>
-        <w:rFonts w:hint="default" w:ascii="Symbol" w:hAnsi="Symbol"/>
+        <w:rFonts w:ascii="Symbol" w:hAnsi="Symbol" w:hint="default"/>
       </w:rPr>
     </w:lvl>
     <w:lvl w:ilvl="1" w:tplc="04090003" w:tentative="1">
@@ -1752,7 +1717,7 @@
         <w:ind w:left="1080" w:hanging="360"/>
       </w:pPr>
       <w:rPr>
-        <w:rFonts w:hint="default" w:ascii="Courier New" w:hAnsi="Courier New" w:cs="Courier New"/>
+        <w:rFonts w:ascii="Courier New" w:hAnsi="Courier New" w:cs="Courier New" w:hint="default"/>
       </w:rPr>
     </w:lvl>
     <w:lvl w:ilvl="2" w:tplc="04090005" w:tentative="1">
@@ -1764,7 +1729,7 @@
         <w:ind w:left="1800" w:hanging="360"/>
       </w:pPr>
       <w:rPr>
-        <w:rFonts w:hint="default" w:ascii="Wingdings" w:hAnsi="Wingdings"/>
+        <w:rFonts w:ascii="Wingdings" w:hAnsi="Wingdings" w:hint="default"/>
       </w:rPr>
     </w:lvl>
     <w:lvl w:ilvl="3" w:tplc="04090001" w:tentative="1">
@@ -1776,7 +1741,7 @@
         <w:ind w:left="2520" w:hanging="360"/>
       </w:pPr>
       <w:rPr>
-        <w:rFonts w:hint="default" w:ascii="Symbol" w:hAnsi="Symbol"/>
+        <w:rFonts w:ascii="Symbol" w:hAnsi="Symbol" w:hint="default"/>
       </w:rPr>
     </w:lvl>
     <w:lvl w:ilvl="4" w:tplc="04090003" w:tentative="1">
@@ -1788,7 +1753,7 @@
         <w:ind w:left="3240" w:hanging="360"/>
       </w:pPr>
       <w:rPr>
-        <w:rFonts w:hint="default" w:ascii="Courier New" w:hAnsi="Courier New" w:cs="Courier New"/>
+        <w:rFonts w:ascii="Courier New" w:hAnsi="Courier New" w:cs="Courier New" w:hint="default"/>
       </w:rPr>
     </w:lvl>
     <w:lvl w:ilvl="5" w:tplc="04090005" w:tentative="1">
@@ -1800,7 +1765,7 @@
         <w:ind w:left="3960" w:hanging="360"/>
       </w:pPr>
       <w:rPr>
-        <w:rFonts w:hint="default" w:ascii="Wingdings" w:hAnsi="Wingdings"/>
+        <w:rFonts w:ascii="Wingdings" w:hAnsi="Wingdings" w:hint="default"/>
       </w:rPr>
     </w:lvl>
     <w:lvl w:ilvl="6" w:tplc="04090001" w:tentative="1">
@@ -1812,7 +1777,7 @@
         <w:ind w:left="4680" w:hanging="360"/>
       </w:pPr>
       <w:rPr>
-        <w:rFonts w:hint="default" w:ascii="Symbol" w:hAnsi="Symbol"/>
+        <w:rFonts w:ascii="Symbol" w:hAnsi="Symbol" w:hint="default"/>
       </w:rPr>
     </w:lvl>
     <w:lvl w:ilvl="7" w:tplc="04090003" w:tentative="1">
@@ -1824,7 +1789,7 @@
         <w:ind w:left="5400" w:hanging="360"/>
       </w:pPr>
       <w:rPr>
-        <w:rFonts w:hint="default" w:ascii="Courier New" w:hAnsi="Courier New" w:cs="Courier New"/>
+        <w:rFonts w:ascii="Courier New" w:hAnsi="Courier New" w:cs="Courier New" w:hint="default"/>
       </w:rPr>
     </w:lvl>
     <w:lvl w:ilvl="8" w:tplc="04090005" w:tentative="1">
@@ -1836,7 +1801,7 @@
         <w:ind w:left="6120" w:hanging="360"/>
       </w:pPr>
       <w:rPr>
-        <w:rFonts w:hint="default" w:ascii="Wingdings" w:hAnsi="Wingdings"/>
+        <w:rFonts w:ascii="Wingdings" w:hAnsi="Wingdings" w:hint="default"/>
       </w:rPr>
     </w:lvl>
   </w:abstractNum>
@@ -1853,7 +1818,7 @@
         <w:ind w:left="720" w:hanging="360"/>
       </w:pPr>
       <w:rPr>
-        <w:rFonts w:hint="default" w:ascii="Courier New" w:hAnsi="Courier New" w:cs="Courier New"/>
+        <w:rFonts w:ascii="Courier New" w:hAnsi="Courier New" w:cs="Courier New" w:hint="default"/>
       </w:rPr>
     </w:lvl>
     <w:lvl w:ilvl="1" w:tplc="10090003" w:tentative="1">
@@ -1865,7 +1830,7 @@
         <w:ind w:left="1440" w:hanging="360"/>
       </w:pPr>
       <w:rPr>
-        <w:rFonts w:hint="default" w:ascii="Courier New" w:hAnsi="Courier New" w:cs="Courier New"/>
+        <w:rFonts w:ascii="Courier New" w:hAnsi="Courier New" w:cs="Courier New" w:hint="default"/>
       </w:rPr>
     </w:lvl>
     <w:lvl w:ilvl="2" w:tplc="10090005" w:tentative="1">
@@ -1877,7 +1842,7 @@
         <w:ind w:left="2160" w:hanging="360"/>
       </w:pPr>
       <w:rPr>
-        <w:rFonts w:hint="default" w:ascii="Wingdings" w:hAnsi="Wingdings"/>
+        <w:rFonts w:ascii="Wingdings" w:hAnsi="Wingdings" w:hint="default"/>
       </w:rPr>
     </w:lvl>
     <w:lvl w:ilvl="3" w:tplc="10090001" w:tentative="1">
@@ -1889,7 +1854,7 @@
         <w:ind w:left="2880" w:hanging="360"/>
       </w:pPr>
       <w:rPr>
-        <w:rFonts w:hint="default" w:ascii="Symbol" w:hAnsi="Symbol"/>
+        <w:rFonts w:ascii="Symbol" w:hAnsi="Symbol" w:hint="default"/>
       </w:rPr>
     </w:lvl>
     <w:lvl w:ilvl="4" w:tplc="10090003" w:tentative="1">
@@ -1901,7 +1866,7 @@
         <w:ind w:left="3600" w:hanging="360"/>
       </w:pPr>
       <w:rPr>
-        <w:rFonts w:hint="default" w:ascii="Courier New" w:hAnsi="Courier New" w:cs="Courier New"/>
+        <w:rFonts w:ascii="Courier New" w:hAnsi="Courier New" w:cs="Courier New" w:hint="default"/>
       </w:rPr>
     </w:lvl>
     <w:lvl w:ilvl="5" w:tplc="10090005" w:tentative="1">
@@ -1913,7 +1878,7 @@
         <w:ind w:left="4320" w:hanging="360"/>
       </w:pPr>
       <w:rPr>
-        <w:rFonts w:hint="default" w:ascii="Wingdings" w:hAnsi="Wingdings"/>
+        <w:rFonts w:ascii="Wingdings" w:hAnsi="Wingdings" w:hint="default"/>
       </w:rPr>
     </w:lvl>
     <w:lvl w:ilvl="6" w:tplc="10090001" w:tentative="1">
@@ -1925,7 +1890,7 @@
         <w:ind w:left="5040" w:hanging="360"/>
       </w:pPr>
       <w:rPr>
-        <w:rFonts w:hint="default" w:ascii="Symbol" w:hAnsi="Symbol"/>
+        <w:rFonts w:ascii="Symbol" w:hAnsi="Symbol" w:hint="default"/>
       </w:rPr>
     </w:lvl>
     <w:lvl w:ilvl="7" w:tplc="10090003" w:tentative="1">
@@ -1937,7 +1902,7 @@
         <w:ind w:left="5760" w:hanging="360"/>
       </w:pPr>
       <w:rPr>
-        <w:rFonts w:hint="default" w:ascii="Courier New" w:hAnsi="Courier New" w:cs="Courier New"/>
+        <w:rFonts w:ascii="Courier New" w:hAnsi="Courier New" w:cs="Courier New" w:hint="default"/>
       </w:rPr>
     </w:lvl>
     <w:lvl w:ilvl="8" w:tplc="10090005" w:tentative="1">
@@ -1949,7 +1914,7 @@
         <w:ind w:left="6480" w:hanging="360"/>
       </w:pPr>
       <w:rPr>
-        <w:rFonts w:hint="default" w:ascii="Wingdings" w:hAnsi="Wingdings"/>
+        <w:rFonts w:ascii="Wingdings" w:hAnsi="Wingdings" w:hint="default"/>
       </w:rPr>
     </w:lvl>
   </w:abstractNum>
@@ -1966,7 +1931,7 @@
         <w:ind w:left="1080" w:hanging="360"/>
       </w:pPr>
       <w:rPr>
-        <w:rFonts w:hint="default" w:ascii="Courier New" w:hAnsi="Courier New" w:cs="Courier New"/>
+        <w:rFonts w:ascii="Courier New" w:hAnsi="Courier New" w:cs="Courier New" w:hint="default"/>
       </w:rPr>
     </w:lvl>
     <w:lvl w:ilvl="1" w:tplc="10090003" w:tentative="1">
@@ -1978,7 +1943,7 @@
         <w:ind w:left="1800" w:hanging="360"/>
       </w:pPr>
       <w:rPr>
-        <w:rFonts w:hint="default" w:ascii="Courier New" w:hAnsi="Courier New" w:cs="Courier New"/>
+        <w:rFonts w:ascii="Courier New" w:hAnsi="Courier New" w:cs="Courier New" w:hint="default"/>
       </w:rPr>
     </w:lvl>
     <w:lvl w:ilvl="2" w:tplc="10090005" w:tentative="1">
@@ -1990,7 +1955,7 @@
         <w:ind w:left="2520" w:hanging="360"/>
       </w:pPr>
       <w:rPr>
-        <w:rFonts w:hint="default" w:ascii="Wingdings" w:hAnsi="Wingdings"/>
+        <w:rFonts w:ascii="Wingdings" w:hAnsi="Wingdings" w:hint="default"/>
       </w:rPr>
     </w:lvl>
     <w:lvl w:ilvl="3" w:tplc="10090001" w:tentative="1">
@@ -2002,7 +1967,7 @@
         <w:ind w:left="3240" w:hanging="360"/>
       </w:pPr>
       <w:rPr>
-        <w:rFonts w:hint="default" w:ascii="Symbol" w:hAnsi="Symbol"/>
+        <w:rFonts w:ascii="Symbol" w:hAnsi="Symbol" w:hint="default"/>
       </w:rPr>
     </w:lvl>
     <w:lvl w:ilvl="4" w:tplc="10090003" w:tentative="1">
@@ -2014,7 +1979,7 @@
         <w:ind w:left="3960" w:hanging="360"/>
       </w:pPr>
       <w:rPr>
-        <w:rFonts w:hint="default" w:ascii="Courier New" w:hAnsi="Courier New" w:cs="Courier New"/>
+        <w:rFonts w:ascii="Courier New" w:hAnsi="Courier New" w:cs="Courier New" w:hint="default"/>
       </w:rPr>
     </w:lvl>
     <w:lvl w:ilvl="5" w:tplc="10090005" w:tentative="1">
@@ -2026,7 +1991,7 @@
         <w:ind w:left="4680" w:hanging="360"/>
       </w:pPr>
       <w:rPr>
-        <w:rFonts w:hint="default" w:ascii="Wingdings" w:hAnsi="Wingdings"/>
+        <w:rFonts w:ascii="Wingdings" w:hAnsi="Wingdings" w:hint="default"/>
       </w:rPr>
     </w:lvl>
     <w:lvl w:ilvl="6" w:tplc="10090001" w:tentative="1">
@@ -2038,7 +2003,7 @@
         <w:ind w:left="5400" w:hanging="360"/>
       </w:pPr>
       <w:rPr>
-        <w:rFonts w:hint="default" w:ascii="Symbol" w:hAnsi="Symbol"/>
+        <w:rFonts w:ascii="Symbol" w:hAnsi="Symbol" w:hint="default"/>
       </w:rPr>
     </w:lvl>
     <w:lvl w:ilvl="7" w:tplc="10090003" w:tentative="1">
@@ -2050,7 +2015,7 @@
         <w:ind w:left="6120" w:hanging="360"/>
       </w:pPr>
       <w:rPr>
-        <w:rFonts w:hint="default" w:ascii="Courier New" w:hAnsi="Courier New" w:cs="Courier New"/>
+        <w:rFonts w:ascii="Courier New" w:hAnsi="Courier New" w:cs="Courier New" w:hint="default"/>
       </w:rPr>
     </w:lvl>
     <w:lvl w:ilvl="8" w:tplc="10090005" w:tentative="1">
@@ -2062,7 +2027,7 @@
         <w:ind w:left="6840" w:hanging="360"/>
       </w:pPr>
       <w:rPr>
-        <w:rFonts w:hint="default" w:ascii="Wingdings" w:hAnsi="Wingdings"/>
+        <w:rFonts w:ascii="Wingdings" w:hAnsi="Wingdings" w:hint="default"/>
       </w:rPr>
     </w:lvl>
   </w:abstractNum>
@@ -2085,11 +2050,11 @@
 </file>
 
 <file path=word/styles.xml><?xml version="1.0" encoding="utf-8"?>
-<w:styles xmlns:wp14="http://schemas.microsoft.com/office/word/2010/wordprocessingDrawing" xmlns:mc="http://schemas.openxmlformats.org/markup-compatibility/2006" xmlns:r="http://schemas.openxmlformats.org/officeDocument/2006/relationships" xmlns:w="http://schemas.openxmlformats.org/wordprocessingml/2006/main" xmlns:w14="http://schemas.microsoft.com/office/word/2010/wordml" xmlns:w15="http://schemas.microsoft.com/office/word/2012/wordml" mc:Ignorable="w14 w15 wp14">
+<w:styles xmlns:mc="http://schemas.openxmlformats.org/markup-compatibility/2006" xmlns:r="http://schemas.openxmlformats.org/officeDocument/2006/relationships" xmlns:w="http://schemas.openxmlformats.org/wordprocessingml/2006/main" xmlns:w14="http://schemas.microsoft.com/office/word/2010/wordml" xmlns:w15="http://schemas.microsoft.com/office/word/2012/wordml" mc:Ignorable="w14 w15">
   <w:docDefaults>
     <w:rPrDefault>
       <w:rPr>
-        <w:rFonts w:asciiTheme="minorHAnsi" w:hAnsiTheme="minorHAnsi" w:eastAsiaTheme="minorEastAsia" w:cstheme="minorBidi"/>
+        <w:rFonts w:asciiTheme="minorHAnsi" w:eastAsiaTheme="minorEastAsia" w:hAnsiTheme="minorHAnsi" w:cstheme="minorBidi"/>
         <w:sz w:val="22"/>
         <w:szCs w:val="22"/>
         <w:lang w:val="en-CA" w:eastAsia="ja-JP" w:bidi="ar-SA"/>
@@ -2104,14 +2069,14 @@
   <w:latentStyles w:defLockedState="0" w:defUIPriority="99" w:defSemiHidden="0" w:defUnhideWhenUsed="0" w:defQFormat="0" w:count="371">
     <w:lsdException w:name="Normal" w:uiPriority="0" w:qFormat="1"/>
     <w:lsdException w:name="heading 1" w:uiPriority="9" w:qFormat="1"/>
-    <w:lsdException w:name="heading 2" w:uiPriority="9" w:semiHidden="1" w:unhideWhenUsed="1" w:qFormat="1"/>
-    <w:lsdException w:name="heading 3" w:uiPriority="9" w:semiHidden="1" w:unhideWhenUsed="1" w:qFormat="1"/>
-    <w:lsdException w:name="heading 4" w:uiPriority="9" w:semiHidden="1" w:unhideWhenUsed="1" w:qFormat="1"/>
-    <w:lsdException w:name="heading 5" w:uiPriority="9" w:semiHidden="1" w:unhideWhenUsed="1" w:qFormat="1"/>
-    <w:lsdException w:name="heading 6" w:uiPriority="9" w:semiHidden="1" w:unhideWhenUsed="1" w:qFormat="1"/>
-    <w:lsdException w:name="heading 7" w:uiPriority="9" w:semiHidden="1" w:unhideWhenUsed="1" w:qFormat="1"/>
-    <w:lsdException w:name="heading 8" w:uiPriority="9" w:semiHidden="1" w:unhideWhenUsed="1" w:qFormat="1"/>
-    <w:lsdException w:name="heading 9" w:uiPriority="9" w:semiHidden="1" w:unhideWhenUsed="1" w:qFormat="1"/>
+    <w:lsdException w:name="heading 2" w:semiHidden="1" w:uiPriority="9" w:unhideWhenUsed="1" w:qFormat="1"/>
+    <w:lsdException w:name="heading 3" w:semiHidden="1" w:uiPriority="9" w:unhideWhenUsed="1" w:qFormat="1"/>
+    <w:lsdException w:name="heading 4" w:semiHidden="1" w:uiPriority="9" w:unhideWhenUsed="1" w:qFormat="1"/>
+    <w:lsdException w:name="heading 5" w:semiHidden="1" w:uiPriority="9" w:unhideWhenUsed="1" w:qFormat="1"/>
+    <w:lsdException w:name="heading 6" w:semiHidden="1" w:uiPriority="9" w:unhideWhenUsed="1" w:qFormat="1"/>
+    <w:lsdException w:name="heading 7" w:semiHidden="1" w:uiPriority="9" w:unhideWhenUsed="1" w:qFormat="1"/>
+    <w:lsdException w:name="heading 8" w:semiHidden="1" w:uiPriority="9" w:unhideWhenUsed="1" w:qFormat="1"/>
+    <w:lsdException w:name="heading 9" w:semiHidden="1" w:uiPriority="9" w:unhideWhenUsed="1" w:qFormat="1"/>
     <w:lsdException w:name="index 1" w:semiHidden="1" w:unhideWhenUsed="1"/>
     <w:lsdException w:name="index 2" w:semiHidden="1" w:unhideWhenUsed="1"/>
     <w:lsdException w:name="index 3" w:semiHidden="1" w:unhideWhenUsed="1"/>
@@ -2121,22 +2086,22 @@
     <w:lsdException w:name="index 7" w:semiHidden="1" w:unhideWhenUsed="1"/>
     <w:lsdException w:name="index 8" w:semiHidden="1" w:unhideWhenUsed="1"/>
     <w:lsdException w:name="index 9" w:semiHidden="1" w:unhideWhenUsed="1"/>
-    <w:lsdException w:name="toc 1" w:uiPriority="39" w:semiHidden="1" w:unhideWhenUsed="1"/>
-    <w:lsdException w:name="toc 2" w:uiPriority="39" w:semiHidden="1" w:unhideWhenUsed="1"/>
-    <w:lsdException w:name="toc 3" w:uiPriority="39" w:semiHidden="1" w:unhideWhenUsed="1"/>
-    <w:lsdException w:name="toc 4" w:uiPriority="39" w:semiHidden="1" w:unhideWhenUsed="1"/>
-    <w:lsdException w:name="toc 5" w:uiPriority="39" w:semiHidden="1" w:unhideWhenUsed="1"/>
-    <w:lsdException w:name="toc 6" w:uiPriority="39" w:semiHidden="1" w:unhideWhenUsed="1"/>
-    <w:lsdException w:name="toc 7" w:uiPriority="39" w:semiHidden="1" w:unhideWhenUsed="1"/>
-    <w:lsdException w:name="toc 8" w:uiPriority="39" w:semiHidden="1" w:unhideWhenUsed="1"/>
-    <w:lsdException w:name="toc 9" w:uiPriority="39" w:semiHidden="1" w:unhideWhenUsed="1"/>
+    <w:lsdException w:name="toc 1" w:semiHidden="1" w:uiPriority="39" w:unhideWhenUsed="1"/>
+    <w:lsdException w:name="toc 2" w:semiHidden="1" w:uiPriority="39" w:unhideWhenUsed="1"/>
+    <w:lsdException w:name="toc 3" w:semiHidden="1" w:uiPriority="39" w:unhideWhenUsed="1"/>
+    <w:lsdException w:name="toc 4" w:semiHidden="1" w:uiPriority="39" w:unhideWhenUsed="1"/>
+    <w:lsdException w:name="toc 5" w:semiHidden="1" w:uiPriority="39" w:unhideWhenUsed="1"/>
+    <w:lsdException w:name="toc 6" w:semiHidden="1" w:uiPriority="39" w:unhideWhenUsed="1"/>
+    <w:lsdException w:name="toc 7" w:semiHidden="1" w:uiPriority="39" w:unhideWhenUsed="1"/>
+    <w:lsdException w:name="toc 8" w:semiHidden="1" w:uiPriority="39" w:unhideWhenUsed="1"/>
+    <w:lsdException w:name="toc 9" w:semiHidden="1" w:uiPriority="39" w:unhideWhenUsed="1"/>
     <w:lsdException w:name="Normal Indent" w:semiHidden="1" w:unhideWhenUsed="1"/>
     <w:lsdException w:name="footnote text" w:semiHidden="1" w:unhideWhenUsed="1"/>
     <w:lsdException w:name="annotation text" w:semiHidden="1" w:unhideWhenUsed="1"/>
     <w:lsdException w:name="header" w:semiHidden="1" w:unhideWhenUsed="1"/>
     <w:lsdException w:name="footer" w:semiHidden="1" w:unhideWhenUsed="1"/>
     <w:lsdException w:name="index heading" w:semiHidden="1" w:unhideWhenUsed="1"/>
-    <w:lsdException w:name="caption" w:uiPriority="35" w:semiHidden="1" w:unhideWhenUsed="1" w:qFormat="1"/>
+    <w:lsdException w:name="caption" w:semiHidden="1" w:uiPriority="35" w:unhideWhenUsed="1" w:qFormat="1"/>
     <w:lsdException w:name="table of figures" w:semiHidden="1" w:unhideWhenUsed="1"/>
     <w:lsdException w:name="envelope address" w:semiHidden="1" w:unhideWhenUsed="1"/>
     <w:lsdException w:name="envelope return" w:semiHidden="1" w:unhideWhenUsed="1"/>
@@ -2167,7 +2132,7 @@
     <w:lsdException w:name="Title" w:uiPriority="10" w:qFormat="1"/>
     <w:lsdException w:name="Closing" w:semiHidden="1" w:unhideWhenUsed="1"/>
     <w:lsdException w:name="Signature" w:semiHidden="1" w:unhideWhenUsed="1"/>
-    <w:lsdException w:name="Default Paragraph Font" w:uiPriority="1" w:semiHidden="1" w:unhideWhenUsed="1"/>
+    <w:lsdException w:name="Default Paragraph Font" w:semiHidden="1" w:uiPriority="1" w:unhideWhenUsed="1"/>
     <w:lsdException w:name="Body Text" w:semiHidden="1" w:unhideWhenUsed="1"/>
     <w:lsdException w:name="Body Text Indent" w:semiHidden="1" w:unhideWhenUsed="1"/>
     <w:lsdException w:name="List Continue" w:semiHidden="1" w:unhideWhenUsed="1"/>
@@ -2367,8 +2332,8 @@
     <w:lsdException w:name="Subtle Reference" w:uiPriority="31" w:qFormat="1"/>
     <w:lsdException w:name="Intense Reference" w:uiPriority="32" w:qFormat="1"/>
     <w:lsdException w:name="Book Title" w:uiPriority="33" w:qFormat="1"/>
-    <w:lsdException w:name="Bibliography" w:uiPriority="37" w:semiHidden="1" w:unhideWhenUsed="1"/>
-    <w:lsdException w:name="TOC Heading" w:uiPriority="39" w:semiHidden="1" w:unhideWhenUsed="1" w:qFormat="1"/>
+    <w:lsdException w:name="Bibliography" w:semiHidden="1" w:uiPriority="37" w:unhideWhenUsed="1"/>
+    <w:lsdException w:name="TOC Heading" w:semiHidden="1" w:uiPriority="39" w:unhideWhenUsed="1" w:qFormat="1"/>
     <w:lsdException w:name="Plain Table 1" w:uiPriority="41"/>
     <w:lsdException w:name="Plain Table 2" w:uiPriority="42"/>
     <w:lsdException w:name="Plain Table 3" w:uiPriority="43"/>
@@ -2474,7 +2439,7 @@
     <w:lsdException w:name="List Table 6 Colorful Accent 6" w:uiPriority="51"/>
     <w:lsdException w:name="List Table 7 Colorful Accent 6" w:uiPriority="52"/>
   </w:latentStyles>
-  <w:style w:type="paragraph" w:styleId="Normal" w:default="1">
+  <w:style w:type="paragraph" w:default="1" w:styleId="Normal">
     <w:name w:val="Normal"/>
     <w:qFormat/>
   </w:style>
@@ -2489,14 +2454,14 @@
     <w:rsid w:val="00F50575"/>
     <w:pPr>
       <w:pBdr>
-        <w:bottom w:val="single" w:color="823B0B" w:themeColor="accent2" w:themeShade="7F" w:sz="4" w:space="1"/>
+        <w:bottom w:val="single" w:sz="4" w:space="1" w:color="823B0B" w:themeColor="accent2" w:themeShade="7F"/>
       </w:pBdr>
       <w:spacing w:before="400" w:after="200" w:line="252" w:lineRule="auto"/>
       <w:jc w:val="center"/>
       <w:outlineLvl w:val="1"/>
     </w:pPr>
     <w:rPr>
-      <w:rFonts w:asciiTheme="majorHAnsi" w:hAnsiTheme="majorHAnsi" w:eastAsiaTheme="majorEastAsia" w:cstheme="majorBidi"/>
+      <w:rFonts w:asciiTheme="majorHAnsi" w:eastAsiaTheme="majorEastAsia" w:hAnsiTheme="majorHAnsi" w:cstheme="majorBidi"/>
       <w:caps/>
       <w:color w:val="833C0B" w:themeColor="accent2" w:themeShade="80"/>
       <w:spacing w:val="15"/>
@@ -2505,13 +2470,12 @@
       <w:lang w:val="en-US" w:eastAsia="en-US"/>
     </w:rPr>
   </w:style>
-  <w:style w:type="character" w:styleId="DefaultParagraphFont" w:default="1">
+  <w:style w:type="character" w:default="1" w:styleId="DefaultParagraphFont">
     <w:name w:val="Default Paragraph Font"/>
     <w:uiPriority w:val="1"/>
-    <w:semiHidden/>
     <w:unhideWhenUsed/>
   </w:style>
-  <w:style w:type="table" w:styleId="TableNormal" w:default="1">
+  <w:style w:type="table" w:default="1" w:styleId="TableNormal">
     <w:name w:val="Normal Table"/>
     <w:uiPriority w:val="99"/>
     <w:semiHidden/>
@@ -2526,7 +2490,7 @@
       </w:tblCellMar>
     </w:tblPr>
   </w:style>
-  <w:style w:type="numbering" w:styleId="NoList" w:default="1">
+  <w:style w:type="numbering" w:default="1" w:styleId="NoList">
     <w:name w:val="No List"/>
     <w:uiPriority w:val="99"/>
     <w:semiHidden/>
@@ -2543,14 +2507,14 @@
       <w:u w:val="single"/>
     </w:rPr>
   </w:style>
-  <w:style w:type="character" w:styleId="Heading2Char" w:customStyle="1">
+  <w:style w:type="character" w:customStyle="1" w:styleId="Heading2Char">
     <w:name w:val="Heading 2 Char"/>
     <w:basedOn w:val="DefaultParagraphFont"/>
     <w:link w:val="Heading2"/>
     <w:uiPriority w:val="9"/>
     <w:rsid w:val="00F50575"/>
     <w:rPr>
-      <w:rFonts w:asciiTheme="majorHAnsi" w:hAnsiTheme="majorHAnsi" w:eastAsiaTheme="majorEastAsia" w:cstheme="majorBidi"/>
+      <w:rFonts w:asciiTheme="majorHAnsi" w:eastAsiaTheme="majorEastAsia" w:hAnsiTheme="majorHAnsi" w:cstheme="majorBidi"/>
       <w:caps/>
       <w:color w:val="833C0B" w:themeColor="accent2" w:themeShade="80"/>
       <w:spacing w:val="15"/>
@@ -2568,7 +2532,7 @@
       <w:spacing w:after="0" w:line="240" w:lineRule="auto"/>
     </w:pPr>
     <w:rPr>
-      <w:rFonts w:asciiTheme="majorHAnsi" w:hAnsiTheme="majorHAnsi" w:eastAsiaTheme="majorEastAsia" w:cstheme="majorBidi"/>
+      <w:rFonts w:asciiTheme="majorHAnsi" w:eastAsiaTheme="majorEastAsia" w:hAnsiTheme="majorHAnsi" w:cstheme="majorBidi"/>
       <w:lang w:val="en-US" w:eastAsia="en-US"/>
     </w:rPr>
     <w:tblPr>
@@ -2576,12 +2540,12 @@
       <w:tblStyleColBandSize w:val="1"/>
       <w:tblInd w:w="0" w:type="dxa"/>
       <w:tblBorders>
-        <w:top w:val="single" w:color="F7CAAC" w:themeColor="accent2" w:themeTint="66" w:sz="4" w:space="0"/>
-        <w:left w:val="single" w:color="F7CAAC" w:themeColor="accent2" w:themeTint="66" w:sz="4" w:space="0"/>
-        <w:bottom w:val="single" w:color="F7CAAC" w:themeColor="accent2" w:themeTint="66" w:sz="4" w:space="0"/>
-        <w:right w:val="single" w:color="F7CAAC" w:themeColor="accent2" w:themeTint="66" w:sz="4" w:space="0"/>
-        <w:insideH w:val="single" w:color="F7CAAC" w:themeColor="accent2" w:themeTint="66" w:sz="4" w:space="0"/>
-        <w:insideV w:val="single" w:color="F7CAAC" w:themeColor="accent2" w:themeTint="66" w:sz="4" w:space="0"/>
+        <w:top w:val="single" w:sz="4" w:space="0" w:color="F7CAAC" w:themeColor="accent2" w:themeTint="66"/>
+        <w:left w:val="single" w:sz="4" w:space="0" w:color="F7CAAC" w:themeColor="accent2" w:themeTint="66"/>
+        <w:bottom w:val="single" w:sz="4" w:space="0" w:color="F7CAAC" w:themeColor="accent2" w:themeTint="66"/>
+        <w:right w:val="single" w:sz="4" w:space="0" w:color="F7CAAC" w:themeColor="accent2" w:themeTint="66"/>
+        <w:insideH w:val="single" w:sz="4" w:space="0" w:color="F7CAAC" w:themeColor="accent2" w:themeTint="66"/>
+        <w:insideV w:val="single" w:sz="4" w:space="0" w:color="F7CAAC" w:themeColor="accent2" w:themeTint="66"/>
       </w:tblBorders>
       <w:tblCellMar>
         <w:top w:w="0" w:type="dxa"/>
@@ -2598,7 +2562,7 @@
       <w:tblPr/>
       <w:tcPr>
         <w:tcBorders>
-          <w:bottom w:val="single" w:color="F4B083" w:themeColor="accent2" w:themeTint="99" w:sz="12" w:space="0"/>
+          <w:bottom w:val="single" w:sz="12" w:space="0" w:color="F4B083" w:themeColor="accent2" w:themeTint="99"/>
         </w:tcBorders>
       </w:tcPr>
     </w:tblStylePr>
@@ -2610,7 +2574,7 @@
       <w:tblPr/>
       <w:tcPr>
         <w:tcBorders>
-          <w:top w:val="double" w:color="F4B083" w:themeColor="accent2" w:themeTint="99" w:sz="2" w:space="0"/>
+          <w:top w:val="double" w:sz="2" w:space="0" w:color="F4B083" w:themeColor="accent2" w:themeTint="99"/>
         </w:tcBorders>
       </w:tcPr>
     </w:tblStylePr>
